--- a/Documentatie/Eindverslag/Milanov.docx
+++ b/Documentatie/Eindverslag/Milanov.docx
@@ -561,6 +561,9 @@
       <w:bookmarkStart w:id="0" w:name="_Toc352427811"/>
       <w:r>
         <w:lastRenderedPageBreak/>
+        <w:t xml:space="preserve">1.0.0 </w:t>
+      </w:r>
+      <w:r>
         <w:t>Inleiding</w:t>
       </w:r>
       <w:bookmarkEnd w:id="0"/>
@@ -589,7 +592,17 @@
       </w:pPr>
       <w:bookmarkStart w:id="1" w:name="_Toc352427812"/>
       <w:r>
+        <w:rPr>
+          <w:b w:val="0"/>
+          <w:bCs w:val="0"/>
+        </w:rPr>
         <w:lastRenderedPageBreak/>
+        <w:t>1.</w:t>
+      </w:r>
+      <w:r>
+        <w:t xml:space="preserve"> </w:t>
+      </w:r>
+      <w:r>
         <w:t>Hoofdstuk 1</w:t>
       </w:r>
       <w:bookmarkEnd w:id="1"/>
@@ -605,6 +618,9 @@
       </w:pPr>
       <w:bookmarkStart w:id="2" w:name="_Toc352427813"/>
       <w:r>
+        <w:t>2.1.1</w:t>
+      </w:r>
+      <w:r>
         <w:t>Hoofdstuk 1.1</w:t>
       </w:r>
       <w:bookmarkEnd w:id="2"/>
@@ -623,6 +639,91 @@
         <w:t>Hoofdstuk 1.1.1</w:t>
       </w:r>
       <w:bookmarkEnd w:id="3"/>
+    </w:p>
+    <w:p>
+      <w:pPr>
+        <w:pStyle w:val="Lijstalinea"/>
+      </w:pPr>
+    </w:p>
+    <w:p>
+      <w:pPr>
+        <w:ind w:left="720"/>
+      </w:pPr>
+      <w:r>
+        <w:t>1.  A</w:t>
+      </w:r>
+    </w:p>
+    <w:p>
+      <w:pPr>
+        <w:ind w:left="720"/>
+      </w:pPr>
+      <w:r>
+        <w:t>1.1 A</w:t>
+      </w:r>
+    </w:p>
+    <w:p>
+      <w:pPr>
+        <w:ind w:left="720"/>
+      </w:pPr>
+      <w:r>
+        <w:t>1.1.1 A</w:t>
+      </w:r>
+    </w:p>
+    <w:p>
+      <w:pPr>
+        <w:ind w:left="720"/>
+      </w:pPr>
+      <w:r>
+        <w:t>2. B</w:t>
+      </w:r>
+    </w:p>
+    <w:p>
+      <w:pPr>
+        <w:ind w:left="720"/>
+      </w:pPr>
+      <w:r>
+        <w:t>2.1 B</w:t>
+      </w:r>
+    </w:p>
+    <w:p>
+      <w:pPr>
+        <w:ind w:left="720"/>
+      </w:pPr>
+      <w:r>
+        <w:t>2.1.1 B</w:t>
+      </w:r>
+    </w:p>
+    <w:p>
+      <w:pPr>
+        <w:ind w:left="720"/>
+      </w:pPr>
+      <w:r>
+        <w:t>2.1.2 B</w:t>
+      </w:r>
+    </w:p>
+    <w:p>
+      <w:pPr>
+        <w:ind w:left="720"/>
+      </w:pPr>
+      <w:r>
+        <w:t>2.2 B</w:t>
+      </w:r>
+    </w:p>
+    <w:p>
+      <w:pPr>
+        <w:ind w:left="720"/>
+      </w:pPr>
+      <w:r>
+        <w:t>2.2.1 B</w:t>
+      </w:r>
+    </w:p>
+    <w:p>
+      <w:pPr>
+        <w:ind w:left="720"/>
+      </w:pPr>
+      <w:r>
+        <w:t>2.2.2 B</w:t>
+      </w:r>
     </w:p>
     <w:sectPr>
       <w:footerReference w:type="default" r:id="rId11"/>
@@ -781,6 +882,95 @@
 <file path=word/numbering.xml><?xml version="1.0" encoding="utf-8"?>
 <w:numbering xmlns:ve="http://schemas.openxmlformats.org/markup-compatibility/2006" xmlns:o="urn:schemas-microsoft-com:office:office" xmlns:r="http://schemas.openxmlformats.org/officeDocument/2006/relationships" xmlns:m="http://schemas.openxmlformats.org/officeDocument/2006/math" xmlns:v="urn:schemas-microsoft-com:vml" xmlns:wp="http://schemas.openxmlformats.org/drawingml/2006/wordprocessingDrawing" xmlns:w10="urn:schemas-microsoft-com:office:word" xmlns:w="http://schemas.openxmlformats.org/wordprocessingml/2006/main" xmlns:wne="http://schemas.microsoft.com/office/word/2006/wordml">
   <w:abstractNum w:abstractNumId="0">
+    <w:nsid w:val="0073668F"/>
+    <w:multiLevelType w:val="hybridMultilevel"/>
+    <w:tmpl w:val="C49AD2A6"/>
+    <w:lvl w:ilvl="0" w:tplc="0413000F">
+      <w:start w:val="1"/>
+      <w:numFmt w:val="decimal"/>
+      <w:lvlText w:val="%1."/>
+      <w:lvlJc w:val="left"/>
+      <w:pPr>
+        <w:ind w:left="720" w:hanging="360"/>
+      </w:pPr>
+      <w:rPr>
+        <w:rFonts w:hint="default"/>
+      </w:rPr>
+    </w:lvl>
+    <w:lvl w:ilvl="1" w:tplc="04130019" w:tentative="1">
+      <w:start w:val="1"/>
+      <w:numFmt w:val="lowerLetter"/>
+      <w:lvlText w:val="%2."/>
+      <w:lvlJc w:val="left"/>
+      <w:pPr>
+        <w:ind w:left="1440" w:hanging="360"/>
+      </w:pPr>
+    </w:lvl>
+    <w:lvl w:ilvl="2" w:tplc="0413001B" w:tentative="1">
+      <w:start w:val="1"/>
+      <w:numFmt w:val="lowerRoman"/>
+      <w:lvlText w:val="%3."/>
+      <w:lvlJc w:val="right"/>
+      <w:pPr>
+        <w:ind w:left="2160" w:hanging="180"/>
+      </w:pPr>
+    </w:lvl>
+    <w:lvl w:ilvl="3" w:tplc="0413000F" w:tentative="1">
+      <w:start w:val="1"/>
+      <w:numFmt w:val="decimal"/>
+      <w:lvlText w:val="%4."/>
+      <w:lvlJc w:val="left"/>
+      <w:pPr>
+        <w:ind w:left="2880" w:hanging="360"/>
+      </w:pPr>
+    </w:lvl>
+    <w:lvl w:ilvl="4" w:tplc="04130019" w:tentative="1">
+      <w:start w:val="1"/>
+      <w:numFmt w:val="lowerLetter"/>
+      <w:lvlText w:val="%5."/>
+      <w:lvlJc w:val="left"/>
+      <w:pPr>
+        <w:ind w:left="3600" w:hanging="360"/>
+      </w:pPr>
+    </w:lvl>
+    <w:lvl w:ilvl="5" w:tplc="0413001B" w:tentative="1">
+      <w:start w:val="1"/>
+      <w:numFmt w:val="lowerRoman"/>
+      <w:lvlText w:val="%6."/>
+      <w:lvlJc w:val="right"/>
+      <w:pPr>
+        <w:ind w:left="4320" w:hanging="180"/>
+      </w:pPr>
+    </w:lvl>
+    <w:lvl w:ilvl="6" w:tplc="0413000F" w:tentative="1">
+      <w:start w:val="1"/>
+      <w:numFmt w:val="decimal"/>
+      <w:lvlText w:val="%7."/>
+      <w:lvlJc w:val="left"/>
+      <w:pPr>
+        <w:ind w:left="5040" w:hanging="360"/>
+      </w:pPr>
+    </w:lvl>
+    <w:lvl w:ilvl="7" w:tplc="04130019" w:tentative="1">
+      <w:start w:val="1"/>
+      <w:numFmt w:val="lowerLetter"/>
+      <w:lvlText w:val="%8."/>
+      <w:lvlJc w:val="left"/>
+      <w:pPr>
+        <w:ind w:left="5760" w:hanging="360"/>
+      </w:pPr>
+    </w:lvl>
+    <w:lvl w:ilvl="8" w:tplc="0413001B" w:tentative="1">
+      <w:start w:val="1"/>
+      <w:numFmt w:val="lowerRoman"/>
+      <w:lvlText w:val="%9."/>
+      <w:lvlJc w:val="right"/>
+      <w:pPr>
+        <w:ind w:left="6480" w:hanging="180"/>
+      </w:pPr>
+    </w:lvl>
+  </w:abstractNum>
+  <w:abstractNum w:abstractNumId="1">
     <w:nsid w:val="0C607C4E"/>
     <w:multiLevelType w:val="hybridMultilevel"/>
     <w:tmpl w:val="8E6C71C0"/>
@@ -869,7 +1059,7 @@
       </w:pPr>
     </w:lvl>
   </w:abstractNum>
-  <w:abstractNum w:abstractNumId="1">
+  <w:abstractNum w:abstractNumId="2">
     <w:nsid w:val="43FE2602"/>
     <w:multiLevelType w:val="hybridMultilevel"/>
     <w:tmpl w:val="381E28B6"/>
@@ -958,7 +1148,7 @@
       </w:pPr>
     </w:lvl>
   </w:abstractNum>
-  <w:abstractNum w:abstractNumId="2">
+  <w:abstractNum w:abstractNumId="3">
     <w:nsid w:val="501E51CE"/>
     <w:multiLevelType w:val="hybridMultilevel"/>
     <w:tmpl w:val="3D2AE3D8"/>
@@ -1047,14 +1237,201 @@
       </w:pPr>
     </w:lvl>
   </w:abstractNum>
+  <w:abstractNum w:abstractNumId="4">
+    <w:nsid w:val="550F5F1C"/>
+    <w:multiLevelType w:val="hybridMultilevel"/>
+    <w:tmpl w:val="05CC9CF6"/>
+    <w:lvl w:ilvl="0" w:tplc="68D8AADA">
+      <w:start w:val="1"/>
+      <w:numFmt w:val="decimal"/>
+      <w:lvlText w:val="%1."/>
+      <w:lvlJc w:val="left"/>
+      <w:pPr>
+        <w:ind w:left="1080" w:hanging="360"/>
+      </w:pPr>
+      <w:rPr>
+        <w:rFonts w:hint="default"/>
+      </w:rPr>
+    </w:lvl>
+    <w:lvl w:ilvl="1" w:tplc="04130019" w:tentative="1">
+      <w:start w:val="1"/>
+      <w:numFmt w:val="lowerLetter"/>
+      <w:lvlText w:val="%2."/>
+      <w:lvlJc w:val="left"/>
+      <w:pPr>
+        <w:ind w:left="1800" w:hanging="360"/>
+      </w:pPr>
+    </w:lvl>
+    <w:lvl w:ilvl="2" w:tplc="0413001B" w:tentative="1">
+      <w:start w:val="1"/>
+      <w:numFmt w:val="lowerRoman"/>
+      <w:lvlText w:val="%3."/>
+      <w:lvlJc w:val="right"/>
+      <w:pPr>
+        <w:ind w:left="2520" w:hanging="180"/>
+      </w:pPr>
+    </w:lvl>
+    <w:lvl w:ilvl="3" w:tplc="0413000F" w:tentative="1">
+      <w:start w:val="1"/>
+      <w:numFmt w:val="decimal"/>
+      <w:lvlText w:val="%4."/>
+      <w:lvlJc w:val="left"/>
+      <w:pPr>
+        <w:ind w:left="3240" w:hanging="360"/>
+      </w:pPr>
+    </w:lvl>
+    <w:lvl w:ilvl="4" w:tplc="04130019" w:tentative="1">
+      <w:start w:val="1"/>
+      <w:numFmt w:val="lowerLetter"/>
+      <w:lvlText w:val="%5."/>
+      <w:lvlJc w:val="left"/>
+      <w:pPr>
+        <w:ind w:left="3960" w:hanging="360"/>
+      </w:pPr>
+    </w:lvl>
+    <w:lvl w:ilvl="5" w:tplc="0413001B" w:tentative="1">
+      <w:start w:val="1"/>
+      <w:numFmt w:val="lowerRoman"/>
+      <w:lvlText w:val="%6."/>
+      <w:lvlJc w:val="right"/>
+      <w:pPr>
+        <w:ind w:left="4680" w:hanging="180"/>
+      </w:pPr>
+    </w:lvl>
+    <w:lvl w:ilvl="6" w:tplc="0413000F" w:tentative="1">
+      <w:start w:val="1"/>
+      <w:numFmt w:val="decimal"/>
+      <w:lvlText w:val="%7."/>
+      <w:lvlJc w:val="left"/>
+      <w:pPr>
+        <w:ind w:left="5400" w:hanging="360"/>
+      </w:pPr>
+    </w:lvl>
+    <w:lvl w:ilvl="7" w:tplc="04130019" w:tentative="1">
+      <w:start w:val="1"/>
+      <w:numFmt w:val="lowerLetter"/>
+      <w:lvlText w:val="%8."/>
+      <w:lvlJc w:val="left"/>
+      <w:pPr>
+        <w:ind w:left="6120" w:hanging="360"/>
+      </w:pPr>
+    </w:lvl>
+    <w:lvl w:ilvl="8" w:tplc="0413001B" w:tentative="1">
+      <w:start w:val="1"/>
+      <w:numFmt w:val="lowerRoman"/>
+      <w:lvlText w:val="%9."/>
+      <w:lvlJc w:val="right"/>
+      <w:pPr>
+        <w:ind w:left="6840" w:hanging="180"/>
+      </w:pPr>
+    </w:lvl>
+  </w:abstractNum>
+  <w:abstractNum w:abstractNumId="5">
+    <w:nsid w:val="59027082"/>
+    <w:multiLevelType w:val="hybridMultilevel"/>
+    <w:tmpl w:val="E8B2A8C4"/>
+    <w:lvl w:ilvl="0" w:tplc="0413000F">
+      <w:start w:val="1"/>
+      <w:numFmt w:val="decimal"/>
+      <w:lvlText w:val="%1."/>
+      <w:lvlJc w:val="left"/>
+      <w:pPr>
+        <w:ind w:left="720" w:hanging="360"/>
+      </w:pPr>
+      <w:rPr>
+        <w:rFonts w:hint="default"/>
+      </w:rPr>
+    </w:lvl>
+    <w:lvl w:ilvl="1" w:tplc="04130019" w:tentative="1">
+      <w:start w:val="1"/>
+      <w:numFmt w:val="lowerLetter"/>
+      <w:lvlText w:val="%2."/>
+      <w:lvlJc w:val="left"/>
+      <w:pPr>
+        <w:ind w:left="1440" w:hanging="360"/>
+      </w:pPr>
+    </w:lvl>
+    <w:lvl w:ilvl="2" w:tplc="0413001B" w:tentative="1">
+      <w:start w:val="1"/>
+      <w:numFmt w:val="lowerRoman"/>
+      <w:lvlText w:val="%3."/>
+      <w:lvlJc w:val="right"/>
+      <w:pPr>
+        <w:ind w:left="2160" w:hanging="180"/>
+      </w:pPr>
+    </w:lvl>
+    <w:lvl w:ilvl="3" w:tplc="0413000F" w:tentative="1">
+      <w:start w:val="1"/>
+      <w:numFmt w:val="decimal"/>
+      <w:lvlText w:val="%4."/>
+      <w:lvlJc w:val="left"/>
+      <w:pPr>
+        <w:ind w:left="2880" w:hanging="360"/>
+      </w:pPr>
+    </w:lvl>
+    <w:lvl w:ilvl="4" w:tplc="04130019" w:tentative="1">
+      <w:start w:val="1"/>
+      <w:numFmt w:val="lowerLetter"/>
+      <w:lvlText w:val="%5."/>
+      <w:lvlJc w:val="left"/>
+      <w:pPr>
+        <w:ind w:left="3600" w:hanging="360"/>
+      </w:pPr>
+    </w:lvl>
+    <w:lvl w:ilvl="5" w:tplc="0413001B" w:tentative="1">
+      <w:start w:val="1"/>
+      <w:numFmt w:val="lowerRoman"/>
+      <w:lvlText w:val="%6."/>
+      <w:lvlJc w:val="right"/>
+      <w:pPr>
+        <w:ind w:left="4320" w:hanging="180"/>
+      </w:pPr>
+    </w:lvl>
+    <w:lvl w:ilvl="6" w:tplc="0413000F" w:tentative="1">
+      <w:start w:val="1"/>
+      <w:numFmt w:val="decimal"/>
+      <w:lvlText w:val="%7."/>
+      <w:lvlJc w:val="left"/>
+      <w:pPr>
+        <w:ind w:left="5040" w:hanging="360"/>
+      </w:pPr>
+    </w:lvl>
+    <w:lvl w:ilvl="7" w:tplc="04130019" w:tentative="1">
+      <w:start w:val="1"/>
+      <w:numFmt w:val="lowerLetter"/>
+      <w:lvlText w:val="%8."/>
+      <w:lvlJc w:val="left"/>
+      <w:pPr>
+        <w:ind w:left="5760" w:hanging="360"/>
+      </w:pPr>
+    </w:lvl>
+    <w:lvl w:ilvl="8" w:tplc="0413001B" w:tentative="1">
+      <w:start w:val="1"/>
+      <w:numFmt w:val="lowerRoman"/>
+      <w:lvlText w:val="%9."/>
+      <w:lvlJc w:val="right"/>
+      <w:pPr>
+        <w:ind w:left="6480" w:hanging="180"/>
+      </w:pPr>
+    </w:lvl>
+  </w:abstractNum>
   <w:num w:numId="1">
+    <w:abstractNumId w:val="3"/>
+  </w:num>
+  <w:num w:numId="2">
     <w:abstractNumId w:val="2"/>
   </w:num>
-  <w:num w:numId="2">
+  <w:num w:numId="3">
     <w:abstractNumId w:val="1"/>
   </w:num>
-  <w:num w:numId="3">
+  <w:num w:numId="4">
     <w:abstractNumId w:val="0"/>
+  </w:num>
+  <w:num w:numId="5">
+    <w:abstractNumId w:val="5"/>
+  </w:num>
+  <w:num w:numId="6">
+    <w:abstractNumId w:val="4"/>
   </w:num>
 </w:numbering>
 </file>
@@ -1883,7 +2260,7 @@
 </file>
 
 <file path=customXml/itemProps1.xml><?xml version="1.0" encoding="utf-8"?>
-<ds:datastoreItem xmlns:ds="http://schemas.openxmlformats.org/officeDocument/2006/customXml" ds:itemID="{BB0EDE08-3B14-4429-97F0-71AF53DF0C02}">
+<ds:datastoreItem xmlns:ds="http://schemas.openxmlformats.org/officeDocument/2006/customXml" ds:itemID="{D94880F3-C1D1-4FA4-828F-04B15F53E8AA}">
   <ds:schemaRefs>
     <ds:schemaRef ds:uri="http://schemas.openxmlformats.org/officeDocument/2006/bibliography"/>
   </ds:schemaRefs>

--- a/Documentatie/Eindverslag/Milanov.docx
+++ b/Documentatie/Eindverslag/Milanov.docx
@@ -247,10 +247,20 @@
         </w:p>
         <w:p>
           <w:pPr>
+            <w:spacing w:after="0"/>
+            <w:rPr>
+              <w:sz w:val="16"/>
+              <w:szCs w:val="16"/>
+            </w:rPr>
+          </w:pPr>
+        </w:p>
+        <w:p>
+          <w:pPr>
             <w:pStyle w:val="Inhopg1"/>
             <w:tabs>
               <w:tab w:val="right" w:leader="dot" w:pos="9062"/>
             </w:tabs>
+            <w:spacing w:after="0"/>
             <w:rPr>
               <w:rFonts w:eastAsiaTheme="minorEastAsia"/>
               <w:noProof/>
@@ -266,13 +276,13 @@
           <w:r>
             <w:fldChar w:fldCharType="separate"/>
           </w:r>
-          <w:hyperlink w:anchor="_Toc352427811" w:history="1">
+          <w:hyperlink w:anchor="_Toc352796804" w:history="1">
             <w:r>
               <w:rPr>
                 <w:rStyle w:val="Hyperlink"/>
                 <w:noProof/>
               </w:rPr>
-              <w:t>Inleiding</w:t>
+              <w:t>1. Inleiding</w:t>
             </w:r>
             <w:r>
               <w:rPr>
@@ -293,7 +303,7 @@
                 <w:noProof/>
                 <w:webHidden/>
               </w:rPr>
-              <w:instrText xml:space="preserve"> PAGEREF _Toc352427811 \h </w:instrText>
+              <w:instrText xml:space="preserve"> PAGEREF _Toc352796804 \h </w:instrText>
             </w:r>
             <w:r>
               <w:rPr>
@@ -336,13 +346,13 @@
               <w:lang w:eastAsia="nl-NL"/>
             </w:rPr>
           </w:pPr>
-          <w:hyperlink w:anchor="_Toc352427812" w:history="1">
+          <w:hyperlink w:anchor="_Toc352796805" w:history="1">
             <w:r>
               <w:rPr>
                 <w:rStyle w:val="Hyperlink"/>
                 <w:noProof/>
               </w:rPr>
-              <w:t>Hoofdstuk 1</w:t>
+              <w:t>2. Analyse</w:t>
             </w:r>
             <w:r>
               <w:rPr>
@@ -363,7 +373,7 @@
                 <w:noProof/>
                 <w:webHidden/>
               </w:rPr>
-              <w:instrText xml:space="preserve"> PAGEREF _Toc352427812 \h </w:instrText>
+              <w:instrText xml:space="preserve"> PAGEREF _Toc352796805 \h </w:instrText>
             </w:r>
             <w:r>
               <w:rPr>
@@ -383,7 +393,427 @@
                 <w:noProof/>
                 <w:webHidden/>
               </w:rPr>
+              <w:t>3</w:t>
+            </w:r>
+            <w:r>
+              <w:rPr>
+                <w:noProof/>
+                <w:webHidden/>
+              </w:rPr>
+              <w:fldChar w:fldCharType="end"/>
+            </w:r>
+          </w:hyperlink>
+        </w:p>
+        <w:p>
+          <w:pPr>
+            <w:pStyle w:val="Inhopg1"/>
+            <w:tabs>
+              <w:tab w:val="right" w:leader="dot" w:pos="9062"/>
+            </w:tabs>
+            <w:rPr>
+              <w:rFonts w:eastAsiaTheme="minorEastAsia"/>
+              <w:noProof/>
+              <w:lang w:eastAsia="nl-NL"/>
+            </w:rPr>
+          </w:pPr>
+          <w:hyperlink w:anchor="_Toc352796806" w:history="1">
+            <w:r>
+              <w:rPr>
+                <w:rStyle w:val="Hyperlink"/>
+                <w:noProof/>
+              </w:rPr>
+              <w:t>3. Opdrachtomschrijving</w:t>
+            </w:r>
+            <w:r>
+              <w:rPr>
+                <w:noProof/>
+                <w:webHidden/>
+              </w:rPr>
+              <w:tab/>
+            </w:r>
+            <w:r>
+              <w:rPr>
+                <w:noProof/>
+                <w:webHidden/>
+              </w:rPr>
+              <w:fldChar w:fldCharType="begin"/>
+            </w:r>
+            <w:r>
+              <w:rPr>
+                <w:noProof/>
+                <w:webHidden/>
+              </w:rPr>
+              <w:instrText xml:space="preserve"> PAGEREF _Toc352796806 \h </w:instrText>
+            </w:r>
+            <w:r>
+              <w:rPr>
+                <w:noProof/>
+                <w:webHidden/>
+              </w:rPr>
+            </w:r>
+            <w:r>
+              <w:rPr>
+                <w:noProof/>
+                <w:webHidden/>
+              </w:rPr>
+              <w:fldChar w:fldCharType="separate"/>
+            </w:r>
+            <w:r>
+              <w:rPr>
+                <w:noProof/>
+                <w:webHidden/>
+              </w:rPr>
+              <w:t>3</w:t>
+            </w:r>
+            <w:r>
+              <w:rPr>
+                <w:noProof/>
+                <w:webHidden/>
+              </w:rPr>
+              <w:fldChar w:fldCharType="end"/>
+            </w:r>
+          </w:hyperlink>
+        </w:p>
+        <w:p>
+          <w:pPr>
+            <w:pStyle w:val="Inhopg1"/>
+            <w:tabs>
+              <w:tab w:val="right" w:leader="dot" w:pos="9062"/>
+            </w:tabs>
+            <w:rPr>
+              <w:rFonts w:eastAsiaTheme="minorEastAsia"/>
+              <w:noProof/>
+              <w:lang w:eastAsia="nl-NL"/>
+            </w:rPr>
+          </w:pPr>
+          <w:hyperlink w:anchor="_Toc352796807" w:history="1">
+            <w:r>
+              <w:rPr>
+                <w:rStyle w:val="Hyperlink"/>
+                <w:noProof/>
+              </w:rPr>
+              <w:t>4. Aanpak / ontwerp / uitwerking</w:t>
+            </w:r>
+            <w:r>
+              <w:rPr>
+                <w:noProof/>
+                <w:webHidden/>
+              </w:rPr>
+              <w:tab/>
+            </w:r>
+            <w:r>
+              <w:rPr>
+                <w:noProof/>
+                <w:webHidden/>
+              </w:rPr>
+              <w:fldChar w:fldCharType="begin"/>
+            </w:r>
+            <w:r>
+              <w:rPr>
+                <w:noProof/>
+                <w:webHidden/>
+              </w:rPr>
+              <w:instrText xml:space="preserve"> PAGEREF _Toc352796807 \h </w:instrText>
+            </w:r>
+            <w:r>
+              <w:rPr>
+                <w:noProof/>
+                <w:webHidden/>
+              </w:rPr>
+            </w:r>
+            <w:r>
+              <w:rPr>
+                <w:noProof/>
+                <w:webHidden/>
+              </w:rPr>
+              <w:fldChar w:fldCharType="separate"/>
+            </w:r>
+            <w:r>
+              <w:rPr>
+                <w:noProof/>
+                <w:webHidden/>
+              </w:rPr>
               <w:t>4</w:t>
+            </w:r>
+            <w:r>
+              <w:rPr>
+                <w:noProof/>
+                <w:webHidden/>
+              </w:rPr>
+              <w:fldChar w:fldCharType="end"/>
+            </w:r>
+          </w:hyperlink>
+        </w:p>
+        <w:p>
+          <w:pPr>
+            <w:pStyle w:val="Inhopg1"/>
+            <w:tabs>
+              <w:tab w:val="right" w:leader="dot" w:pos="9062"/>
+            </w:tabs>
+            <w:rPr>
+              <w:rFonts w:eastAsiaTheme="minorEastAsia"/>
+              <w:noProof/>
+              <w:lang w:eastAsia="nl-NL"/>
+            </w:rPr>
+          </w:pPr>
+          <w:hyperlink w:anchor="_Toc352796808" w:history="1">
+            <w:r>
+              <w:rPr>
+                <w:rStyle w:val="Hyperlink"/>
+                <w:noProof/>
+              </w:rPr>
+              <w:t>5. Planning en taakverdeling</w:t>
+            </w:r>
+            <w:r>
+              <w:rPr>
+                <w:noProof/>
+                <w:webHidden/>
+              </w:rPr>
+              <w:tab/>
+            </w:r>
+            <w:r>
+              <w:rPr>
+                <w:noProof/>
+                <w:webHidden/>
+              </w:rPr>
+              <w:fldChar w:fldCharType="begin"/>
+            </w:r>
+            <w:r>
+              <w:rPr>
+                <w:noProof/>
+                <w:webHidden/>
+              </w:rPr>
+              <w:instrText xml:space="preserve"> PAGEREF _Toc352796808 \h </w:instrText>
+            </w:r>
+            <w:r>
+              <w:rPr>
+                <w:noProof/>
+                <w:webHidden/>
+              </w:rPr>
+            </w:r>
+            <w:r>
+              <w:rPr>
+                <w:noProof/>
+                <w:webHidden/>
+              </w:rPr>
+              <w:fldChar w:fldCharType="separate"/>
+            </w:r>
+            <w:r>
+              <w:rPr>
+                <w:noProof/>
+                <w:webHidden/>
+              </w:rPr>
+              <w:t>5</w:t>
+            </w:r>
+            <w:r>
+              <w:rPr>
+                <w:noProof/>
+                <w:webHidden/>
+              </w:rPr>
+              <w:fldChar w:fldCharType="end"/>
+            </w:r>
+          </w:hyperlink>
+        </w:p>
+        <w:p>
+          <w:pPr>
+            <w:pStyle w:val="Inhopg1"/>
+            <w:tabs>
+              <w:tab w:val="right" w:leader="dot" w:pos="9062"/>
+            </w:tabs>
+            <w:rPr>
+              <w:rFonts w:eastAsiaTheme="minorEastAsia"/>
+              <w:noProof/>
+              <w:lang w:eastAsia="nl-NL"/>
+            </w:rPr>
+          </w:pPr>
+          <w:hyperlink w:anchor="_Toc352796809" w:history="1">
+            <w:r>
+              <w:rPr>
+                <w:rStyle w:val="Hyperlink"/>
+                <w:noProof/>
+              </w:rPr>
+              <w:t>6. Problemen en oplossingen</w:t>
+            </w:r>
+            <w:r>
+              <w:rPr>
+                <w:noProof/>
+                <w:webHidden/>
+              </w:rPr>
+              <w:tab/>
+            </w:r>
+            <w:r>
+              <w:rPr>
+                <w:noProof/>
+                <w:webHidden/>
+              </w:rPr>
+              <w:fldChar w:fldCharType="begin"/>
+            </w:r>
+            <w:r>
+              <w:rPr>
+                <w:noProof/>
+                <w:webHidden/>
+              </w:rPr>
+              <w:instrText xml:space="preserve"> PAGEREF _Toc352796809 \h </w:instrText>
+            </w:r>
+            <w:r>
+              <w:rPr>
+                <w:noProof/>
+                <w:webHidden/>
+              </w:rPr>
+            </w:r>
+            <w:r>
+              <w:rPr>
+                <w:noProof/>
+                <w:webHidden/>
+              </w:rPr>
+              <w:fldChar w:fldCharType="separate"/>
+            </w:r>
+            <w:r>
+              <w:rPr>
+                <w:noProof/>
+                <w:webHidden/>
+              </w:rPr>
+              <w:t>7</w:t>
+            </w:r>
+            <w:r>
+              <w:rPr>
+                <w:noProof/>
+                <w:webHidden/>
+              </w:rPr>
+              <w:fldChar w:fldCharType="end"/>
+            </w:r>
+          </w:hyperlink>
+        </w:p>
+        <w:p>
+          <w:pPr>
+            <w:pStyle w:val="Inhopg1"/>
+            <w:tabs>
+              <w:tab w:val="right" w:leader="dot" w:pos="9062"/>
+            </w:tabs>
+            <w:rPr>
+              <w:rFonts w:eastAsiaTheme="minorEastAsia"/>
+              <w:noProof/>
+              <w:lang w:eastAsia="nl-NL"/>
+            </w:rPr>
+          </w:pPr>
+          <w:hyperlink w:anchor="_Toc352796810" w:history="1">
+            <w:r>
+              <w:rPr>
+                <w:rStyle w:val="Hyperlink"/>
+                <w:noProof/>
+              </w:rPr>
+              <w:t>7. Conclusie</w:t>
+            </w:r>
+            <w:r>
+              <w:rPr>
+                <w:noProof/>
+                <w:webHidden/>
+              </w:rPr>
+              <w:tab/>
+            </w:r>
+            <w:r>
+              <w:rPr>
+                <w:noProof/>
+                <w:webHidden/>
+              </w:rPr>
+              <w:fldChar w:fldCharType="begin"/>
+            </w:r>
+            <w:r>
+              <w:rPr>
+                <w:noProof/>
+                <w:webHidden/>
+              </w:rPr>
+              <w:instrText xml:space="preserve"> PAGEREF _Toc352796810 \h </w:instrText>
+            </w:r>
+            <w:r>
+              <w:rPr>
+                <w:noProof/>
+                <w:webHidden/>
+              </w:rPr>
+            </w:r>
+            <w:r>
+              <w:rPr>
+                <w:noProof/>
+                <w:webHidden/>
+              </w:rPr>
+              <w:fldChar w:fldCharType="separate"/>
+            </w:r>
+            <w:r>
+              <w:rPr>
+                <w:noProof/>
+                <w:webHidden/>
+              </w:rPr>
+              <w:t>8</w:t>
+            </w:r>
+            <w:r>
+              <w:rPr>
+                <w:noProof/>
+                <w:webHidden/>
+              </w:rPr>
+              <w:fldChar w:fldCharType="end"/>
+            </w:r>
+          </w:hyperlink>
+        </w:p>
+        <w:p>
+          <w:pPr>
+            <w:pStyle w:val="Inhopg1"/>
+            <w:tabs>
+              <w:tab w:val="right" w:leader="dot" w:pos="9062"/>
+            </w:tabs>
+            <w:rPr>
+              <w:rFonts w:eastAsiaTheme="minorEastAsia"/>
+              <w:noProof/>
+              <w:lang w:eastAsia="nl-NL"/>
+            </w:rPr>
+          </w:pPr>
+          <w:hyperlink w:anchor="_Toc352796811" w:history="1">
+            <w:r>
+              <w:rPr>
+                <w:rStyle w:val="Hyperlink"/>
+                <w:noProof/>
+              </w:rPr>
+              <w:t>8. Evaluatie</w:t>
+            </w:r>
+            <w:r>
+              <w:rPr>
+                <w:noProof/>
+                <w:webHidden/>
+              </w:rPr>
+              <w:tab/>
+            </w:r>
+            <w:r>
+              <w:rPr>
+                <w:noProof/>
+                <w:webHidden/>
+              </w:rPr>
+              <w:fldChar w:fldCharType="begin"/>
+            </w:r>
+            <w:r>
+              <w:rPr>
+                <w:noProof/>
+                <w:webHidden/>
+              </w:rPr>
+              <w:instrText xml:space="preserve"> PAGEREF _Toc352796811 \h </w:instrText>
+            </w:r>
+            <w:r>
+              <w:rPr>
+                <w:noProof/>
+                <w:webHidden/>
+              </w:rPr>
+            </w:r>
+            <w:r>
+              <w:rPr>
+                <w:noProof/>
+                <w:webHidden/>
+              </w:rPr>
+              <w:fldChar w:fldCharType="separate"/>
+            </w:r>
+            <w:r>
+              <w:rPr>
+                <w:noProof/>
+                <w:webHidden/>
+              </w:rPr>
+              <w:t>9</w:t>
             </w:r>
             <w:r>
               <w:rPr>
@@ -406,13 +836,13 @@
               <w:lang w:eastAsia="nl-NL"/>
             </w:rPr>
           </w:pPr>
-          <w:hyperlink w:anchor="_Toc352427813" w:history="1">
+          <w:hyperlink w:anchor="_Toc352796812" w:history="1">
             <w:r>
               <w:rPr>
                 <w:rStyle w:val="Hyperlink"/>
                 <w:noProof/>
               </w:rPr>
-              <w:t>Hoofdstuk 1.1</w:t>
+              <w:t>8.1 Wouter Roersma</w:t>
             </w:r>
             <w:r>
               <w:rPr>
@@ -433,7 +863,7 @@
                 <w:noProof/>
                 <w:webHidden/>
               </w:rPr>
-              <w:instrText xml:space="preserve"> PAGEREF _Toc352427813 \h </w:instrText>
+              <w:instrText xml:space="preserve"> PAGEREF _Toc352796812 \h </w:instrText>
             </w:r>
             <w:r>
               <w:rPr>
@@ -453,7 +883,427 @@
                 <w:noProof/>
                 <w:webHidden/>
               </w:rPr>
-              <w:t>4</w:t>
+              <w:t>9</w:t>
+            </w:r>
+            <w:r>
+              <w:rPr>
+                <w:noProof/>
+                <w:webHidden/>
+              </w:rPr>
+              <w:fldChar w:fldCharType="end"/>
+            </w:r>
+          </w:hyperlink>
+        </w:p>
+        <w:p>
+          <w:pPr>
+            <w:pStyle w:val="Inhopg2"/>
+            <w:tabs>
+              <w:tab w:val="right" w:leader="dot" w:pos="9062"/>
+            </w:tabs>
+            <w:rPr>
+              <w:rFonts w:eastAsiaTheme="minorEastAsia"/>
+              <w:noProof/>
+              <w:lang w:eastAsia="nl-NL"/>
+            </w:rPr>
+          </w:pPr>
+          <w:hyperlink w:anchor="_Toc352796813" w:history="1">
+            <w:r>
+              <w:rPr>
+                <w:rStyle w:val="Hyperlink"/>
+                <w:noProof/>
+              </w:rPr>
+              <w:t>8.2 Yme van der Graaf</w:t>
+            </w:r>
+            <w:r>
+              <w:rPr>
+                <w:noProof/>
+                <w:webHidden/>
+              </w:rPr>
+              <w:tab/>
+            </w:r>
+            <w:r>
+              <w:rPr>
+                <w:noProof/>
+                <w:webHidden/>
+              </w:rPr>
+              <w:fldChar w:fldCharType="begin"/>
+            </w:r>
+            <w:r>
+              <w:rPr>
+                <w:noProof/>
+                <w:webHidden/>
+              </w:rPr>
+              <w:instrText xml:space="preserve"> PAGEREF _Toc352796813 \h </w:instrText>
+            </w:r>
+            <w:r>
+              <w:rPr>
+                <w:noProof/>
+                <w:webHidden/>
+              </w:rPr>
+            </w:r>
+            <w:r>
+              <w:rPr>
+                <w:noProof/>
+                <w:webHidden/>
+              </w:rPr>
+              <w:fldChar w:fldCharType="separate"/>
+            </w:r>
+            <w:r>
+              <w:rPr>
+                <w:noProof/>
+                <w:webHidden/>
+              </w:rPr>
+              <w:t>9</w:t>
+            </w:r>
+            <w:r>
+              <w:rPr>
+                <w:noProof/>
+                <w:webHidden/>
+              </w:rPr>
+              <w:fldChar w:fldCharType="end"/>
+            </w:r>
+          </w:hyperlink>
+        </w:p>
+        <w:p>
+          <w:pPr>
+            <w:pStyle w:val="Inhopg2"/>
+            <w:tabs>
+              <w:tab w:val="right" w:leader="dot" w:pos="9062"/>
+            </w:tabs>
+            <w:rPr>
+              <w:rFonts w:eastAsiaTheme="minorEastAsia"/>
+              <w:noProof/>
+              <w:lang w:eastAsia="nl-NL"/>
+            </w:rPr>
+          </w:pPr>
+          <w:hyperlink w:anchor="_Toc352796814" w:history="1">
+            <w:r>
+              <w:rPr>
+                <w:rStyle w:val="Hyperlink"/>
+                <w:noProof/>
+              </w:rPr>
+              <w:t>8.3 Niek Lammers</w:t>
+            </w:r>
+            <w:r>
+              <w:rPr>
+                <w:noProof/>
+                <w:webHidden/>
+              </w:rPr>
+              <w:tab/>
+            </w:r>
+            <w:r>
+              <w:rPr>
+                <w:noProof/>
+                <w:webHidden/>
+              </w:rPr>
+              <w:fldChar w:fldCharType="begin"/>
+            </w:r>
+            <w:r>
+              <w:rPr>
+                <w:noProof/>
+                <w:webHidden/>
+              </w:rPr>
+              <w:instrText xml:space="preserve"> PAGEREF _Toc352796814 \h </w:instrText>
+            </w:r>
+            <w:r>
+              <w:rPr>
+                <w:noProof/>
+                <w:webHidden/>
+              </w:rPr>
+            </w:r>
+            <w:r>
+              <w:rPr>
+                <w:noProof/>
+                <w:webHidden/>
+              </w:rPr>
+              <w:fldChar w:fldCharType="separate"/>
+            </w:r>
+            <w:r>
+              <w:rPr>
+                <w:noProof/>
+                <w:webHidden/>
+              </w:rPr>
+              <w:t>9</w:t>
+            </w:r>
+            <w:r>
+              <w:rPr>
+                <w:noProof/>
+                <w:webHidden/>
+              </w:rPr>
+              <w:fldChar w:fldCharType="end"/>
+            </w:r>
+          </w:hyperlink>
+        </w:p>
+        <w:p>
+          <w:pPr>
+            <w:pStyle w:val="Inhopg1"/>
+            <w:tabs>
+              <w:tab w:val="right" w:leader="dot" w:pos="9062"/>
+            </w:tabs>
+            <w:rPr>
+              <w:rFonts w:eastAsiaTheme="minorEastAsia"/>
+              <w:noProof/>
+              <w:lang w:eastAsia="nl-NL"/>
+            </w:rPr>
+          </w:pPr>
+          <w:hyperlink w:anchor="_Toc352796815" w:history="1">
+            <w:r>
+              <w:rPr>
+                <w:rStyle w:val="Hyperlink"/>
+                <w:noProof/>
+              </w:rPr>
+              <w:t>9. Bijlagen</w:t>
+            </w:r>
+            <w:r>
+              <w:rPr>
+                <w:noProof/>
+                <w:webHidden/>
+              </w:rPr>
+              <w:tab/>
+            </w:r>
+            <w:r>
+              <w:rPr>
+                <w:noProof/>
+                <w:webHidden/>
+              </w:rPr>
+              <w:fldChar w:fldCharType="begin"/>
+            </w:r>
+            <w:r>
+              <w:rPr>
+                <w:noProof/>
+                <w:webHidden/>
+              </w:rPr>
+              <w:instrText xml:space="preserve"> PAGEREF _Toc352796815 \h </w:instrText>
+            </w:r>
+            <w:r>
+              <w:rPr>
+                <w:noProof/>
+                <w:webHidden/>
+              </w:rPr>
+            </w:r>
+            <w:r>
+              <w:rPr>
+                <w:noProof/>
+                <w:webHidden/>
+              </w:rPr>
+              <w:fldChar w:fldCharType="separate"/>
+            </w:r>
+            <w:r>
+              <w:rPr>
+                <w:noProof/>
+                <w:webHidden/>
+              </w:rPr>
+              <w:t>10</w:t>
+            </w:r>
+            <w:r>
+              <w:rPr>
+                <w:noProof/>
+                <w:webHidden/>
+              </w:rPr>
+              <w:fldChar w:fldCharType="end"/>
+            </w:r>
+          </w:hyperlink>
+        </w:p>
+        <w:p>
+          <w:pPr>
+            <w:pStyle w:val="Inhopg2"/>
+            <w:tabs>
+              <w:tab w:val="right" w:leader="dot" w:pos="9062"/>
+            </w:tabs>
+            <w:rPr>
+              <w:rFonts w:eastAsiaTheme="minorEastAsia"/>
+              <w:noProof/>
+              <w:lang w:eastAsia="nl-NL"/>
+            </w:rPr>
+          </w:pPr>
+          <w:hyperlink w:anchor="_Toc352796816" w:history="1">
+            <w:r>
+              <w:rPr>
+                <w:rStyle w:val="Hyperlink"/>
+                <w:noProof/>
+              </w:rPr>
+              <w:t>9.1 Use Case Diagram</w:t>
+            </w:r>
+            <w:r>
+              <w:rPr>
+                <w:noProof/>
+                <w:webHidden/>
+              </w:rPr>
+              <w:tab/>
+            </w:r>
+            <w:r>
+              <w:rPr>
+                <w:noProof/>
+                <w:webHidden/>
+              </w:rPr>
+              <w:fldChar w:fldCharType="begin"/>
+            </w:r>
+            <w:r>
+              <w:rPr>
+                <w:noProof/>
+                <w:webHidden/>
+              </w:rPr>
+              <w:instrText xml:space="preserve"> PAGEREF _Toc352796816 \h </w:instrText>
+            </w:r>
+            <w:r>
+              <w:rPr>
+                <w:noProof/>
+                <w:webHidden/>
+              </w:rPr>
+            </w:r>
+            <w:r>
+              <w:rPr>
+                <w:noProof/>
+                <w:webHidden/>
+              </w:rPr>
+              <w:fldChar w:fldCharType="separate"/>
+            </w:r>
+            <w:r>
+              <w:rPr>
+                <w:noProof/>
+                <w:webHidden/>
+              </w:rPr>
+              <w:t>10</w:t>
+            </w:r>
+            <w:r>
+              <w:rPr>
+                <w:noProof/>
+                <w:webHidden/>
+              </w:rPr>
+              <w:fldChar w:fldCharType="end"/>
+            </w:r>
+          </w:hyperlink>
+        </w:p>
+        <w:p>
+          <w:pPr>
+            <w:pStyle w:val="Inhopg2"/>
+            <w:tabs>
+              <w:tab w:val="right" w:leader="dot" w:pos="9062"/>
+            </w:tabs>
+            <w:rPr>
+              <w:rFonts w:eastAsiaTheme="minorEastAsia"/>
+              <w:noProof/>
+              <w:lang w:eastAsia="nl-NL"/>
+            </w:rPr>
+          </w:pPr>
+          <w:hyperlink w:anchor="_Toc352796817" w:history="1">
+            <w:r>
+              <w:rPr>
+                <w:rStyle w:val="Hyperlink"/>
+                <w:noProof/>
+              </w:rPr>
+              <w:t>9.2 Database analyse</w:t>
+            </w:r>
+            <w:r>
+              <w:rPr>
+                <w:noProof/>
+                <w:webHidden/>
+              </w:rPr>
+              <w:tab/>
+            </w:r>
+            <w:r>
+              <w:rPr>
+                <w:noProof/>
+                <w:webHidden/>
+              </w:rPr>
+              <w:fldChar w:fldCharType="begin"/>
+            </w:r>
+            <w:r>
+              <w:rPr>
+                <w:noProof/>
+                <w:webHidden/>
+              </w:rPr>
+              <w:instrText xml:space="preserve"> PAGEREF _Toc352796817 \h </w:instrText>
+            </w:r>
+            <w:r>
+              <w:rPr>
+                <w:noProof/>
+                <w:webHidden/>
+              </w:rPr>
+            </w:r>
+            <w:r>
+              <w:rPr>
+                <w:noProof/>
+                <w:webHidden/>
+              </w:rPr>
+              <w:fldChar w:fldCharType="separate"/>
+            </w:r>
+            <w:r>
+              <w:rPr>
+                <w:noProof/>
+                <w:webHidden/>
+              </w:rPr>
+              <w:t>11</w:t>
+            </w:r>
+            <w:r>
+              <w:rPr>
+                <w:noProof/>
+                <w:webHidden/>
+              </w:rPr>
+              <w:fldChar w:fldCharType="end"/>
+            </w:r>
+          </w:hyperlink>
+        </w:p>
+        <w:p>
+          <w:pPr>
+            <w:pStyle w:val="Inhopg2"/>
+            <w:tabs>
+              <w:tab w:val="right" w:leader="dot" w:pos="9062"/>
+            </w:tabs>
+            <w:rPr>
+              <w:rFonts w:eastAsiaTheme="minorEastAsia"/>
+              <w:noProof/>
+              <w:lang w:eastAsia="nl-NL"/>
+            </w:rPr>
+          </w:pPr>
+          <w:hyperlink w:anchor="_Toc352796818" w:history="1">
+            <w:r>
+              <w:rPr>
+                <w:rStyle w:val="Hyperlink"/>
+                <w:noProof/>
+              </w:rPr>
+              <w:t>9.3 Gespreksverslagen</w:t>
+            </w:r>
+            <w:r>
+              <w:rPr>
+                <w:noProof/>
+                <w:webHidden/>
+              </w:rPr>
+              <w:tab/>
+            </w:r>
+            <w:r>
+              <w:rPr>
+                <w:noProof/>
+                <w:webHidden/>
+              </w:rPr>
+              <w:fldChar w:fldCharType="begin"/>
+            </w:r>
+            <w:r>
+              <w:rPr>
+                <w:noProof/>
+                <w:webHidden/>
+              </w:rPr>
+              <w:instrText xml:space="preserve"> PAGEREF _Toc352796818 \h </w:instrText>
+            </w:r>
+            <w:r>
+              <w:rPr>
+                <w:noProof/>
+                <w:webHidden/>
+              </w:rPr>
+            </w:r>
+            <w:r>
+              <w:rPr>
+                <w:noProof/>
+                <w:webHidden/>
+              </w:rPr>
+              <w:fldChar w:fldCharType="separate"/>
+            </w:r>
+            <w:r>
+              <w:rPr>
+                <w:noProof/>
+                <w:webHidden/>
+              </w:rPr>
+              <w:t>12</w:t>
             </w:r>
             <w:r>
               <w:rPr>
@@ -476,13 +1326,13 @@
               <w:lang w:eastAsia="nl-NL"/>
             </w:rPr>
           </w:pPr>
-          <w:hyperlink w:anchor="_Toc352427814" w:history="1">
+          <w:hyperlink w:anchor="_Toc352796819" w:history="1">
             <w:r>
               <w:rPr>
                 <w:rStyle w:val="Hyperlink"/>
                 <w:noProof/>
               </w:rPr>
-              <w:t>Hoofdstuk 1.1.1</w:t>
+              <w:t>9.3.1 Coachgesprek 1</w:t>
             </w:r>
             <w:r>
               <w:rPr>
@@ -503,7 +1353,7 @@
                 <w:noProof/>
                 <w:webHidden/>
               </w:rPr>
-              <w:instrText xml:space="preserve"> PAGEREF _Toc352427814 \h </w:instrText>
+              <w:instrText xml:space="preserve"> PAGEREF _Toc352796819 \h </w:instrText>
             </w:r>
             <w:r>
               <w:rPr>
@@ -523,7 +1373,7 @@
                 <w:noProof/>
                 <w:webHidden/>
               </w:rPr>
-              <w:t>4</w:t>
+              <w:t>12</w:t>
             </w:r>
             <w:r>
               <w:rPr>
@@ -535,6 +1385,647 @@
           </w:hyperlink>
         </w:p>
         <w:p>
+          <w:pPr>
+            <w:pStyle w:val="Inhopg3"/>
+            <w:tabs>
+              <w:tab w:val="right" w:leader="dot" w:pos="9062"/>
+            </w:tabs>
+            <w:rPr>
+              <w:rFonts w:eastAsiaTheme="minorEastAsia"/>
+              <w:noProof/>
+              <w:lang w:eastAsia="nl-NL"/>
+            </w:rPr>
+          </w:pPr>
+          <w:hyperlink w:anchor="_Toc352796820" w:history="1">
+            <w:r>
+              <w:rPr>
+                <w:rStyle w:val="Hyperlink"/>
+                <w:noProof/>
+              </w:rPr>
+              <w:t>9.3.2 Coachgesprek 2</w:t>
+            </w:r>
+            <w:r>
+              <w:rPr>
+                <w:noProof/>
+                <w:webHidden/>
+              </w:rPr>
+              <w:tab/>
+            </w:r>
+            <w:r>
+              <w:rPr>
+                <w:noProof/>
+                <w:webHidden/>
+              </w:rPr>
+              <w:fldChar w:fldCharType="begin"/>
+            </w:r>
+            <w:r>
+              <w:rPr>
+                <w:noProof/>
+                <w:webHidden/>
+              </w:rPr>
+              <w:instrText xml:space="preserve"> PAGEREF _Toc352796820 \h </w:instrText>
+            </w:r>
+            <w:r>
+              <w:rPr>
+                <w:noProof/>
+                <w:webHidden/>
+              </w:rPr>
+            </w:r>
+            <w:r>
+              <w:rPr>
+                <w:noProof/>
+                <w:webHidden/>
+              </w:rPr>
+              <w:fldChar w:fldCharType="separate"/>
+            </w:r>
+            <w:r>
+              <w:rPr>
+                <w:noProof/>
+                <w:webHidden/>
+              </w:rPr>
+              <w:t>12</w:t>
+            </w:r>
+            <w:r>
+              <w:rPr>
+                <w:noProof/>
+                <w:webHidden/>
+              </w:rPr>
+              <w:fldChar w:fldCharType="end"/>
+            </w:r>
+          </w:hyperlink>
+        </w:p>
+        <w:p>
+          <w:pPr>
+            <w:pStyle w:val="Inhopg3"/>
+            <w:tabs>
+              <w:tab w:val="right" w:leader="dot" w:pos="9062"/>
+            </w:tabs>
+            <w:rPr>
+              <w:rFonts w:eastAsiaTheme="minorEastAsia"/>
+              <w:noProof/>
+              <w:lang w:eastAsia="nl-NL"/>
+            </w:rPr>
+          </w:pPr>
+          <w:hyperlink w:anchor="_Toc352796821" w:history="1">
+            <w:r>
+              <w:rPr>
+                <w:rStyle w:val="Hyperlink"/>
+                <w:noProof/>
+              </w:rPr>
+              <w:t>9.3.3 Coachgesprek 3</w:t>
+            </w:r>
+            <w:r>
+              <w:rPr>
+                <w:noProof/>
+                <w:webHidden/>
+              </w:rPr>
+              <w:tab/>
+            </w:r>
+            <w:r>
+              <w:rPr>
+                <w:noProof/>
+                <w:webHidden/>
+              </w:rPr>
+              <w:fldChar w:fldCharType="begin"/>
+            </w:r>
+            <w:r>
+              <w:rPr>
+                <w:noProof/>
+                <w:webHidden/>
+              </w:rPr>
+              <w:instrText xml:space="preserve"> PAGEREF _Toc352796821 \h </w:instrText>
+            </w:r>
+            <w:r>
+              <w:rPr>
+                <w:noProof/>
+                <w:webHidden/>
+              </w:rPr>
+            </w:r>
+            <w:r>
+              <w:rPr>
+                <w:noProof/>
+                <w:webHidden/>
+              </w:rPr>
+              <w:fldChar w:fldCharType="separate"/>
+            </w:r>
+            <w:r>
+              <w:rPr>
+                <w:noProof/>
+                <w:webHidden/>
+              </w:rPr>
+              <w:t>13</w:t>
+            </w:r>
+            <w:r>
+              <w:rPr>
+                <w:noProof/>
+                <w:webHidden/>
+              </w:rPr>
+              <w:fldChar w:fldCharType="end"/>
+            </w:r>
+          </w:hyperlink>
+        </w:p>
+        <w:p>
+          <w:pPr>
+            <w:pStyle w:val="Inhopg3"/>
+            <w:tabs>
+              <w:tab w:val="right" w:leader="dot" w:pos="9062"/>
+            </w:tabs>
+            <w:rPr>
+              <w:rFonts w:eastAsiaTheme="minorEastAsia"/>
+              <w:noProof/>
+              <w:lang w:eastAsia="nl-NL"/>
+            </w:rPr>
+          </w:pPr>
+          <w:hyperlink w:anchor="_Toc352796822" w:history="1">
+            <w:r>
+              <w:rPr>
+                <w:rStyle w:val="Hyperlink"/>
+                <w:noProof/>
+              </w:rPr>
+              <w:t>9.3.4 Coachgesprek 4</w:t>
+            </w:r>
+            <w:r>
+              <w:rPr>
+                <w:noProof/>
+                <w:webHidden/>
+              </w:rPr>
+              <w:tab/>
+            </w:r>
+            <w:r>
+              <w:rPr>
+                <w:noProof/>
+                <w:webHidden/>
+              </w:rPr>
+              <w:fldChar w:fldCharType="begin"/>
+            </w:r>
+            <w:r>
+              <w:rPr>
+                <w:noProof/>
+                <w:webHidden/>
+              </w:rPr>
+              <w:instrText xml:space="preserve"> PAGEREF _Toc352796822 \h </w:instrText>
+            </w:r>
+            <w:r>
+              <w:rPr>
+                <w:noProof/>
+                <w:webHidden/>
+              </w:rPr>
+            </w:r>
+            <w:r>
+              <w:rPr>
+                <w:noProof/>
+                <w:webHidden/>
+              </w:rPr>
+              <w:fldChar w:fldCharType="separate"/>
+            </w:r>
+            <w:r>
+              <w:rPr>
+                <w:noProof/>
+                <w:webHidden/>
+              </w:rPr>
+              <w:t>13</w:t>
+            </w:r>
+            <w:r>
+              <w:rPr>
+                <w:noProof/>
+                <w:webHidden/>
+              </w:rPr>
+              <w:fldChar w:fldCharType="end"/>
+            </w:r>
+          </w:hyperlink>
+        </w:p>
+        <w:p>
+          <w:pPr>
+            <w:pStyle w:val="Inhopg3"/>
+            <w:tabs>
+              <w:tab w:val="right" w:leader="dot" w:pos="9062"/>
+            </w:tabs>
+            <w:rPr>
+              <w:rFonts w:eastAsiaTheme="minorEastAsia"/>
+              <w:noProof/>
+              <w:lang w:eastAsia="nl-NL"/>
+            </w:rPr>
+          </w:pPr>
+          <w:hyperlink w:anchor="_Toc352796823" w:history="1">
+            <w:r>
+              <w:rPr>
+                <w:rStyle w:val="Hyperlink"/>
+                <w:noProof/>
+              </w:rPr>
+              <w:t>9.3.5 Coachgesprek 5</w:t>
+            </w:r>
+            <w:r>
+              <w:rPr>
+                <w:noProof/>
+                <w:webHidden/>
+              </w:rPr>
+              <w:tab/>
+            </w:r>
+            <w:r>
+              <w:rPr>
+                <w:noProof/>
+                <w:webHidden/>
+              </w:rPr>
+              <w:fldChar w:fldCharType="begin"/>
+            </w:r>
+            <w:r>
+              <w:rPr>
+                <w:noProof/>
+                <w:webHidden/>
+              </w:rPr>
+              <w:instrText xml:space="preserve"> PAGEREF _Toc352796823 \h </w:instrText>
+            </w:r>
+            <w:r>
+              <w:rPr>
+                <w:noProof/>
+                <w:webHidden/>
+              </w:rPr>
+            </w:r>
+            <w:r>
+              <w:rPr>
+                <w:noProof/>
+                <w:webHidden/>
+              </w:rPr>
+              <w:fldChar w:fldCharType="separate"/>
+            </w:r>
+            <w:r>
+              <w:rPr>
+                <w:noProof/>
+                <w:webHidden/>
+              </w:rPr>
+              <w:t>14</w:t>
+            </w:r>
+            <w:r>
+              <w:rPr>
+                <w:noProof/>
+                <w:webHidden/>
+              </w:rPr>
+              <w:fldChar w:fldCharType="end"/>
+            </w:r>
+          </w:hyperlink>
+        </w:p>
+        <w:p>
+          <w:pPr>
+            <w:pStyle w:val="Inhopg3"/>
+            <w:tabs>
+              <w:tab w:val="right" w:leader="dot" w:pos="9062"/>
+            </w:tabs>
+            <w:rPr>
+              <w:rFonts w:eastAsiaTheme="minorEastAsia"/>
+              <w:noProof/>
+              <w:lang w:eastAsia="nl-NL"/>
+            </w:rPr>
+          </w:pPr>
+          <w:hyperlink w:anchor="_Toc352796824" w:history="1">
+            <w:r>
+              <w:rPr>
+                <w:rStyle w:val="Hyperlink"/>
+                <w:noProof/>
+              </w:rPr>
+              <w:t>9.3.6 Klantgesprek 1</w:t>
+            </w:r>
+            <w:r>
+              <w:rPr>
+                <w:noProof/>
+                <w:webHidden/>
+              </w:rPr>
+              <w:tab/>
+            </w:r>
+            <w:r>
+              <w:rPr>
+                <w:noProof/>
+                <w:webHidden/>
+              </w:rPr>
+              <w:fldChar w:fldCharType="begin"/>
+            </w:r>
+            <w:r>
+              <w:rPr>
+                <w:noProof/>
+                <w:webHidden/>
+              </w:rPr>
+              <w:instrText xml:space="preserve"> PAGEREF _Toc352796824 \h </w:instrText>
+            </w:r>
+            <w:r>
+              <w:rPr>
+                <w:noProof/>
+                <w:webHidden/>
+              </w:rPr>
+            </w:r>
+            <w:r>
+              <w:rPr>
+                <w:noProof/>
+                <w:webHidden/>
+              </w:rPr>
+              <w:fldChar w:fldCharType="separate"/>
+            </w:r>
+            <w:r>
+              <w:rPr>
+                <w:noProof/>
+                <w:webHidden/>
+              </w:rPr>
+              <w:t>15</w:t>
+            </w:r>
+            <w:r>
+              <w:rPr>
+                <w:noProof/>
+                <w:webHidden/>
+              </w:rPr>
+              <w:fldChar w:fldCharType="end"/>
+            </w:r>
+          </w:hyperlink>
+        </w:p>
+        <w:p>
+          <w:pPr>
+            <w:pStyle w:val="Inhopg3"/>
+            <w:tabs>
+              <w:tab w:val="right" w:leader="dot" w:pos="9062"/>
+            </w:tabs>
+            <w:rPr>
+              <w:rFonts w:eastAsiaTheme="minorEastAsia"/>
+              <w:noProof/>
+              <w:lang w:eastAsia="nl-NL"/>
+            </w:rPr>
+          </w:pPr>
+          <w:hyperlink w:anchor="_Toc352796825" w:history="1">
+            <w:r>
+              <w:rPr>
+                <w:rStyle w:val="Hyperlink"/>
+                <w:noProof/>
+              </w:rPr>
+              <w:t>9.3.7 Klantgesprek 2</w:t>
+            </w:r>
+            <w:r>
+              <w:rPr>
+                <w:noProof/>
+                <w:webHidden/>
+              </w:rPr>
+              <w:tab/>
+            </w:r>
+            <w:r>
+              <w:rPr>
+                <w:noProof/>
+                <w:webHidden/>
+              </w:rPr>
+              <w:fldChar w:fldCharType="begin"/>
+            </w:r>
+            <w:r>
+              <w:rPr>
+                <w:noProof/>
+                <w:webHidden/>
+              </w:rPr>
+              <w:instrText xml:space="preserve"> PAGEREF _Toc352796825 \h </w:instrText>
+            </w:r>
+            <w:r>
+              <w:rPr>
+                <w:noProof/>
+                <w:webHidden/>
+              </w:rPr>
+            </w:r>
+            <w:r>
+              <w:rPr>
+                <w:noProof/>
+                <w:webHidden/>
+              </w:rPr>
+              <w:fldChar w:fldCharType="separate"/>
+            </w:r>
+            <w:r>
+              <w:rPr>
+                <w:noProof/>
+                <w:webHidden/>
+              </w:rPr>
+              <w:t>16</w:t>
+            </w:r>
+            <w:r>
+              <w:rPr>
+                <w:noProof/>
+                <w:webHidden/>
+              </w:rPr>
+              <w:fldChar w:fldCharType="end"/>
+            </w:r>
+          </w:hyperlink>
+        </w:p>
+        <w:p>
+          <w:pPr>
+            <w:pStyle w:val="Inhopg3"/>
+            <w:tabs>
+              <w:tab w:val="right" w:leader="dot" w:pos="9062"/>
+            </w:tabs>
+            <w:rPr>
+              <w:rFonts w:eastAsiaTheme="minorEastAsia"/>
+              <w:noProof/>
+              <w:lang w:eastAsia="nl-NL"/>
+            </w:rPr>
+          </w:pPr>
+          <w:hyperlink w:anchor="_Toc352796826" w:history="1">
+            <w:r>
+              <w:rPr>
+                <w:rStyle w:val="Hyperlink"/>
+                <w:noProof/>
+              </w:rPr>
+              <w:t>9.3.8 Klantgesprek 3</w:t>
+            </w:r>
+            <w:r>
+              <w:rPr>
+                <w:noProof/>
+                <w:webHidden/>
+              </w:rPr>
+              <w:tab/>
+            </w:r>
+            <w:r>
+              <w:rPr>
+                <w:noProof/>
+                <w:webHidden/>
+              </w:rPr>
+              <w:fldChar w:fldCharType="begin"/>
+            </w:r>
+            <w:r>
+              <w:rPr>
+                <w:noProof/>
+                <w:webHidden/>
+              </w:rPr>
+              <w:instrText xml:space="preserve"> PAGEREF _Toc352796826 \h </w:instrText>
+            </w:r>
+            <w:r>
+              <w:rPr>
+                <w:noProof/>
+                <w:webHidden/>
+              </w:rPr>
+            </w:r>
+            <w:r>
+              <w:rPr>
+                <w:noProof/>
+                <w:webHidden/>
+              </w:rPr>
+              <w:fldChar w:fldCharType="separate"/>
+            </w:r>
+            <w:r>
+              <w:rPr>
+                <w:noProof/>
+                <w:webHidden/>
+              </w:rPr>
+              <w:t>16</w:t>
+            </w:r>
+            <w:r>
+              <w:rPr>
+                <w:noProof/>
+                <w:webHidden/>
+              </w:rPr>
+              <w:fldChar w:fldCharType="end"/>
+            </w:r>
+          </w:hyperlink>
+        </w:p>
+        <w:p>
+          <w:pPr>
+            <w:pStyle w:val="Inhopg3"/>
+            <w:tabs>
+              <w:tab w:val="right" w:leader="dot" w:pos="9062"/>
+            </w:tabs>
+            <w:rPr>
+              <w:rFonts w:eastAsiaTheme="minorEastAsia"/>
+              <w:noProof/>
+              <w:lang w:eastAsia="nl-NL"/>
+            </w:rPr>
+          </w:pPr>
+          <w:hyperlink w:anchor="_Toc352796827" w:history="1">
+            <w:r>
+              <w:rPr>
+                <w:rStyle w:val="Hyperlink"/>
+                <w:noProof/>
+              </w:rPr>
+              <w:t>9.3.9 Klantgesprek 4</w:t>
+            </w:r>
+            <w:r>
+              <w:rPr>
+                <w:noProof/>
+                <w:webHidden/>
+              </w:rPr>
+              <w:tab/>
+            </w:r>
+            <w:r>
+              <w:rPr>
+                <w:noProof/>
+                <w:webHidden/>
+              </w:rPr>
+              <w:fldChar w:fldCharType="begin"/>
+            </w:r>
+            <w:r>
+              <w:rPr>
+                <w:noProof/>
+                <w:webHidden/>
+              </w:rPr>
+              <w:instrText xml:space="preserve"> PAGEREF _Toc352796827 \h </w:instrText>
+            </w:r>
+            <w:r>
+              <w:rPr>
+                <w:noProof/>
+                <w:webHidden/>
+              </w:rPr>
+            </w:r>
+            <w:r>
+              <w:rPr>
+                <w:noProof/>
+                <w:webHidden/>
+              </w:rPr>
+              <w:fldChar w:fldCharType="separate"/>
+            </w:r>
+            <w:r>
+              <w:rPr>
+                <w:noProof/>
+                <w:webHidden/>
+              </w:rPr>
+              <w:t>16</w:t>
+            </w:r>
+            <w:r>
+              <w:rPr>
+                <w:noProof/>
+                <w:webHidden/>
+              </w:rPr>
+              <w:fldChar w:fldCharType="end"/>
+            </w:r>
+          </w:hyperlink>
+        </w:p>
+        <w:p>
+          <w:pPr>
+            <w:pStyle w:val="Inhopg2"/>
+            <w:tabs>
+              <w:tab w:val="right" w:leader="dot" w:pos="9062"/>
+            </w:tabs>
+            <w:rPr>
+              <w:rFonts w:eastAsiaTheme="minorEastAsia"/>
+              <w:noProof/>
+              <w:lang w:eastAsia="nl-NL"/>
+            </w:rPr>
+          </w:pPr>
+          <w:hyperlink w:anchor="_Toc352796828" w:history="1">
+            <w:r>
+              <w:rPr>
+                <w:rStyle w:val="Hyperlink"/>
+                <w:noProof/>
+              </w:rPr>
+              <w:t>9.4 Testrapporten</w:t>
+            </w:r>
+            <w:r>
+              <w:rPr>
+                <w:noProof/>
+                <w:webHidden/>
+              </w:rPr>
+              <w:tab/>
+            </w:r>
+            <w:r>
+              <w:rPr>
+                <w:noProof/>
+                <w:webHidden/>
+              </w:rPr>
+              <w:fldChar w:fldCharType="begin"/>
+            </w:r>
+            <w:r>
+              <w:rPr>
+                <w:noProof/>
+                <w:webHidden/>
+              </w:rPr>
+              <w:instrText xml:space="preserve"> PAGEREF _Toc352796828 \h </w:instrText>
+            </w:r>
+            <w:r>
+              <w:rPr>
+                <w:noProof/>
+                <w:webHidden/>
+              </w:rPr>
+            </w:r>
+            <w:r>
+              <w:rPr>
+                <w:noProof/>
+                <w:webHidden/>
+              </w:rPr>
+              <w:fldChar w:fldCharType="separate"/>
+            </w:r>
+            <w:r>
+              <w:rPr>
+                <w:noProof/>
+                <w:webHidden/>
+              </w:rPr>
+              <w:t>17</w:t>
+            </w:r>
+            <w:r>
+              <w:rPr>
+                <w:noProof/>
+                <w:webHidden/>
+              </w:rPr>
+              <w:fldChar w:fldCharType="end"/>
+            </w:r>
+          </w:hyperlink>
+        </w:p>
+        <w:p>
+          <w:pPr>
+            <w:sectPr>
+              <w:footerReference w:type="default" r:id="rId9"/>
+              <w:headerReference w:type="first" r:id="rId10"/>
+              <w:pgSz w:w="11906" w:h="16838"/>
+              <w:pgMar w:top="1417" w:right="1417" w:bottom="1417" w:left="1417" w:header="708" w:footer="708" w:gutter="0"/>
+              <w:cols w:space="708"/>
+              <w:titlePg/>
+              <w:docGrid w:linePitch="360"/>
+            </w:sectPr>
+          </w:pPr>
           <w:r>
             <w:fldChar w:fldCharType="end"/>
           </w:r>
@@ -543,13 +2034,1098 @@
     </w:sdt>
     <w:p>
       <w:pPr>
+        <w:pStyle w:val="Kop1"/>
+        <w:spacing w:before="0"/>
+      </w:pPr>
+      <w:bookmarkStart w:id="0" w:name="_Toc352796804"/>
+      <w:r>
+        <w:lastRenderedPageBreak/>
+        <w:t>1. Inleiding</w:t>
+      </w:r>
+      <w:bookmarkEnd w:id="0"/>
+    </w:p>
+    <w:p>
+      <w:pPr>
+        <w:pStyle w:val="Geenafstand"/>
+      </w:pPr>
+    </w:p>
+    <w:p>
+      <w:pPr>
+        <w:pStyle w:val="Geenafstand"/>
+      </w:pPr>
+      <w:r>
+        <w:t xml:space="preserve">Op 3 februari 2013 was de aftrap van P3P. Wij hadden de keuze uit twee projecten met elk een verschillende opdrachtgever. Dit waren de projecten </w:t>
+      </w:r>
+      <w:proofErr w:type="spellStart"/>
+      <w:r>
+        <w:rPr>
+          <w:b/>
+        </w:rPr>
+        <w:t>Milanov</w:t>
+      </w:r>
+      <w:proofErr w:type="spellEnd"/>
+      <w:r>
+        <w:t xml:space="preserve"> en </w:t>
+      </w:r>
+      <w:proofErr w:type="spellStart"/>
+      <w:r>
+        <w:rPr>
+          <w:b/>
+        </w:rPr>
+        <w:t>Stackoverflow</w:t>
+      </w:r>
+      <w:proofErr w:type="spellEnd"/>
+      <w:r>
+        <w:t xml:space="preserve">. </w:t>
+      </w:r>
+      <w:r>
+        <w:t>Het werd al snel duidelijk dat de m</w:t>
+      </w:r>
+      <w:r>
+        <w:t>e</w:t>
+      </w:r>
+      <w:r>
+        <w:t xml:space="preserve">erderheid voor </w:t>
+      </w:r>
+      <w:proofErr w:type="spellStart"/>
+      <w:r>
+        <w:t>Stackoverflow</w:t>
+      </w:r>
+      <w:proofErr w:type="spellEnd"/>
+      <w:r>
+        <w:t xml:space="preserve"> koos. Wij kozen als één van de weinige groepjes daarentegen voor </w:t>
+      </w:r>
+      <w:proofErr w:type="spellStart"/>
+      <w:r>
+        <w:t>Milanov</w:t>
+      </w:r>
+      <w:proofErr w:type="spellEnd"/>
+      <w:r>
+        <w:t>. Het leek ons een stuk interessanter</w:t>
+      </w:r>
+      <w:r>
+        <w:t xml:space="preserve">, </w:t>
+      </w:r>
+      <w:r>
+        <w:t xml:space="preserve">leuker </w:t>
+      </w:r>
+      <w:r>
+        <w:t xml:space="preserve"> en uitdagender </w:t>
+      </w:r>
+      <w:r>
+        <w:t xml:space="preserve">om een </w:t>
+      </w:r>
+      <w:r>
+        <w:t xml:space="preserve">        </w:t>
+      </w:r>
+      <w:proofErr w:type="spellStart"/>
+      <w:r>
+        <w:t>e-commerce</w:t>
+      </w:r>
+      <w:proofErr w:type="spellEnd"/>
+      <w:r>
+        <w:t xml:space="preserve"> applicatie te maken.</w:t>
+      </w:r>
+      <w:r>
+        <w:t xml:space="preserve"> Verder verwachten wij de technieken die tijdens het maken van een </w:t>
+      </w:r>
+      <w:proofErr w:type="spellStart"/>
+      <w:r>
+        <w:t>e-commerce</w:t>
+      </w:r>
+      <w:proofErr w:type="spellEnd"/>
+      <w:r>
+        <w:t xml:space="preserve"> applicatie aan bod komen eerder nodig te zijn dan die van </w:t>
+      </w:r>
+      <w:proofErr w:type="spellStart"/>
+      <w:r>
+        <w:t>Stackoverflow</w:t>
+      </w:r>
+      <w:proofErr w:type="spellEnd"/>
+      <w:r>
+        <w:t xml:space="preserve">. Onze projectgroep bestaat uit drie personen, namelijk: Wouter, </w:t>
+      </w:r>
+      <w:proofErr w:type="spellStart"/>
+      <w:r>
+        <w:t>Yme</w:t>
+      </w:r>
+      <w:proofErr w:type="spellEnd"/>
+      <w:r>
+        <w:t xml:space="preserve"> en Niek.</w:t>
+      </w:r>
+      <w:r>
+        <w:t xml:space="preserve"> De projectgroep kwam snel tot stand. Wouter en </w:t>
+      </w:r>
+      <w:proofErr w:type="spellStart"/>
+      <w:r>
+        <w:t>Yme</w:t>
+      </w:r>
+      <w:proofErr w:type="spellEnd"/>
+      <w:r>
+        <w:t xml:space="preserve"> kennen elkaar al 10 jaar en kunnen goed samenwerken dus besloten daarom om samen aan een project te werken. Niek was op de dag van de aftrap ziek en aangezien hij bij nog geen één groepje stond ingedeeld hebben Wouter en </w:t>
+      </w:r>
+      <w:proofErr w:type="spellStart"/>
+      <w:r>
+        <w:t>Yme</w:t>
+      </w:r>
+      <w:proofErr w:type="spellEnd"/>
+      <w:r>
+        <w:t xml:space="preserve"> besloten hem er bij te zetten als derde groepslid. Op deze manier had Niek in ieder geval een groep. Mocht hij het hier toch niet mee eens zijn kon hij natuurlijk altijd nog de keus maken om met een andere groep te gaan samenwerken. Gelukkig besloot hij om in de groep te blijven</w:t>
+      </w:r>
+      <w:r>
+        <w:t xml:space="preserve"> en met ons de samenwerking aan te gaan</w:t>
+      </w:r>
+      <w:r>
+        <w:t xml:space="preserve">. Het lijkt ons een erg leuk project en hebben daardoor veel zin om aan de slag te gaan. </w:t>
+      </w:r>
+      <w:r>
+        <w:t>Wij verwachten</w:t>
+      </w:r>
+      <w:r>
+        <w:t xml:space="preserve"> veel kennis van ASP.net op te doen.</w:t>
+      </w:r>
+    </w:p>
+    <w:p>
+      <w:pPr>
+        <w:pStyle w:val="Geenafstand"/>
+      </w:pPr>
+    </w:p>
+    <w:p>
+      <w:pPr>
+        <w:pStyle w:val="Geenafstand"/>
+      </w:pPr>
+    </w:p>
+    <w:p>
+      <w:pPr>
+        <w:pStyle w:val="Kop1"/>
+        <w:spacing w:before="0"/>
+      </w:pPr>
+      <w:bookmarkStart w:id="1" w:name="_Toc352796805"/>
+      <w:r>
+        <w:t>2. Analyse</w:t>
+      </w:r>
+      <w:bookmarkEnd w:id="1"/>
+    </w:p>
+    <w:p>
+      <w:pPr>
+        <w:pStyle w:val="Geenafstand"/>
+      </w:pPr>
+    </w:p>
+    <w:p>
+      <w:pPr>
+        <w:pStyle w:val="Geenafstand"/>
+      </w:pPr>
+      <w:r>
+        <w:t>Onze opdrachtgever (</w:t>
+      </w:r>
+      <w:proofErr w:type="spellStart"/>
+      <w:r>
+        <w:t>Milanov</w:t>
+      </w:r>
+      <w:proofErr w:type="spellEnd"/>
+      <w:r>
+        <w:t>)</w:t>
+      </w:r>
+      <w:r>
+        <w:t xml:space="preserve">is een middelgrote speler in de fotostock </w:t>
+      </w:r>
+      <w:proofErr w:type="spellStart"/>
+      <w:r>
+        <w:t>bussiness</w:t>
+      </w:r>
+      <w:proofErr w:type="spellEnd"/>
+      <w:r>
+        <w:t xml:space="preserve"> en verstrekt buitengewone beelden aan reclamebureaus</w:t>
+      </w:r>
+      <w:r>
+        <w:t xml:space="preserve"> in Nederland, E</w:t>
+      </w:r>
+      <w:r>
+        <w:t>ngeland, België en Duitsland</w:t>
+      </w:r>
+      <w:r>
+        <w:t>. De opdrachtgever heeft naast zijn foto bedrijfje nog een baan. Door de toenemende vraag naar foto’s wordt dit lastig te combineren. De opdrachtgever zou dit graag gaan automatiseren en zo weinig mogelijk tijd willen investeren in het verzenden van de verkochte foto’s. De opdrachtgever heeft voor een webshop gekozen, de webshop moet zo worden gemaakt dat de opdrachtgever enkel de foto’s hoeft te uploaden en er verder weinig omkijken naar heeft.</w:t>
+      </w:r>
+      <w:r>
+        <w:t xml:space="preserve"> De opdrachtgever wil dus een       </w:t>
+      </w:r>
+      <w:proofErr w:type="spellStart"/>
+      <w:r>
+        <w:t>e-commerce</w:t>
+      </w:r>
+      <w:proofErr w:type="spellEnd"/>
+      <w:r>
+        <w:t xml:space="preserve"> applicatie invoeren om het fotoaanbod volledig via internet aan de klantenkring aan te bieden.</w:t>
+      </w:r>
+    </w:p>
+    <w:p>
+      <w:pPr>
+        <w:pStyle w:val="Geenafstand"/>
+      </w:pPr>
+    </w:p>
+    <w:p>
+      <w:pPr>
+        <w:pStyle w:val="Geenafstand"/>
+      </w:pPr>
+    </w:p>
+    <w:p>
+      <w:pPr>
+        <w:pStyle w:val="Kop1"/>
+        <w:spacing w:before="0"/>
+      </w:pPr>
+      <w:bookmarkStart w:id="2" w:name="_Toc352796806"/>
+      <w:r>
+        <w:t>3. Opdrachtomschrijving</w:t>
+      </w:r>
+      <w:bookmarkEnd w:id="2"/>
+    </w:p>
+    <w:p>
+      <w:pPr>
+        <w:pStyle w:val="Geenafstand"/>
+      </w:pPr>
+    </w:p>
+    <w:p>
+      <w:pPr>
+        <w:pStyle w:val="Geenafstand"/>
+        <w:rPr>
+          <w:rFonts w:asciiTheme="majorHAnsi" w:eastAsiaTheme="majorEastAsia" w:hAnsiTheme="majorHAnsi" w:cstheme="majorBidi"/>
+          <w:color w:val="365F91" w:themeColor="accent1" w:themeShade="BF"/>
+          <w:sz w:val="28"/>
+          <w:szCs w:val="28"/>
+        </w:rPr>
+      </w:pPr>
+      <w:r>
+        <w:t>Onze opdracht is</w:t>
+      </w:r>
+      <w:r>
+        <w:t xml:space="preserve"> het bouwen van een </w:t>
+      </w:r>
+      <w:proofErr w:type="spellStart"/>
+      <w:r>
+        <w:t>e-commerce</w:t>
+      </w:r>
+      <w:proofErr w:type="spellEnd"/>
+      <w:r>
+        <w:t xml:space="preserve"> applicatie (webshop). De opdrachtgever wil graag een w</w:t>
+      </w:r>
+      <w:r>
+        <w:t>ebshop hebben om hier foto’s te</w:t>
+      </w:r>
+      <w:r>
+        <w:t xml:space="preserve"> verkopen. Er zijn een aantal eisen aan de webshop gesteld. Alle foto’s die zichtbaar zijn op de website moeten een watermerk bevatten</w:t>
+      </w:r>
+      <w:r>
+        <w:t xml:space="preserve"> en beveiligd worden (rechtermuisknop blokkeren)</w:t>
+      </w:r>
+      <w:r>
+        <w:t>. Een niet ingelogde gebruiker mag eigenlijk niks. Het enige wat een niet ingelogde gebruiker mag doen is het bekijken van de home en contact pagina. Ook mag hij of zij gebruik maken van het contactformulier. Om de webshop te benaderen moet er eerst worden ingelogd. Indien het een nieuwe klant is moet deze de mogelijkheid worden aangeboden om zich te registreren. De ingelogde klant kan de foto’s bekijken en eventueel bestellen</w:t>
+      </w:r>
+      <w:r>
+        <w:t xml:space="preserve">. De bestelde foto’s moeten met </w:t>
+      </w:r>
+      <w:proofErr w:type="spellStart"/>
+      <w:r>
+        <w:t>PayPal</w:t>
+      </w:r>
+      <w:proofErr w:type="spellEnd"/>
+      <w:r>
+        <w:t xml:space="preserve"> kunnen worden betaald, na betaling moeten deze bestelde foto’s bijvoorbeeld naar het e-mail adres van de gebruiker worden gemaild of als download worden aangeboden. Er moet onderscheid worden gemaakt tussen nieuwe en vaste klanten. Vaste klanten moeten 5% korting krijgen over het totaal te betalen bedrag. De administrator (beheerder van de website) moet kunnen bepalen wanneer een klant een </w:t>
+      </w:r>
+      <w:r>
+        <w:t>vaste klant wordt. Standaard moet een geregistreerde klant nieuw zijn. Verder moet de administrator categorieën en producten(foto’s) kunnen aanpassen, verwijderen en toevoegen.</w:t>
+      </w:r>
+      <w:r>
+        <w:t xml:space="preserve"> Kwaliteit, betrouwbaarheid en snelheid zijn belangrijk.</w:t>
+      </w:r>
+      <w:r>
+        <w:t xml:space="preserve"> </w:t>
+      </w:r>
+      <w:r>
+        <w:br w:type="page"/>
+      </w:r>
+    </w:p>
+    <w:p>
+      <w:pPr>
+        <w:pStyle w:val="Kop1"/>
+      </w:pPr>
+      <w:bookmarkStart w:id="3" w:name="_Toc352796807"/>
+      <w:r>
+        <w:lastRenderedPageBreak/>
+        <w:t xml:space="preserve">4. Aanpak / ontwerp / </w:t>
+      </w:r>
+      <w:r>
+        <w:t>u</w:t>
+      </w:r>
+      <w:r>
+        <w:t>itwerking</w:t>
+      </w:r>
+      <w:bookmarkEnd w:id="3"/>
+    </w:p>
+    <w:p>
+      <w:pPr>
+        <w:pStyle w:val="Geenafstand"/>
+      </w:pPr>
+    </w:p>
+    <w:p>
+      <w:pPr>
+        <w:pStyle w:val="Geenafstand"/>
+      </w:pPr>
+    </w:p>
+    <w:p>
+      <w:pPr>
+        <w:pStyle w:val="Geenafstand"/>
+      </w:pPr>
+    </w:p>
+    <w:p>
+      <w:pPr>
+        <w:pStyle w:val="Geenafstand"/>
         <w:sectPr>
-          <w:footerReference w:type="default" r:id="rId9"/>
-          <w:headerReference w:type="first" r:id="rId10"/>
+          <w:footerReference w:type="default" r:id="rId11"/>
+          <w:pgSz w:w="11906" w:h="16838"/>
+          <w:pgMar w:top="1417" w:right="1417" w:bottom="1417" w:left="1417" w:header="708" w:footer="708" w:gutter="0"/>
+          <w:pgNumType w:start="3"/>
+          <w:cols w:space="708"/>
+          <w:docGrid w:linePitch="360"/>
+        </w:sectPr>
+      </w:pPr>
+    </w:p>
+    <w:p>
+      <w:pPr>
+        <w:pStyle w:val="Kop1"/>
+        <w:spacing w:before="0"/>
+      </w:pPr>
+      <w:bookmarkStart w:id="4" w:name="_Toc352796808"/>
+      <w:r>
+        <w:lastRenderedPageBreak/>
+        <w:t>5. Planning</w:t>
+      </w:r>
+      <w:r>
+        <w:t xml:space="preserve"> en taakverdeling</w:t>
+      </w:r>
+      <w:bookmarkEnd w:id="4"/>
+    </w:p>
+    <w:p>
+      <w:pPr>
+        <w:pStyle w:val="Geenafstand"/>
+      </w:pPr>
+    </w:p>
+    <w:p>
+      <w:pPr>
+        <w:pStyle w:val="Geenafstand"/>
+        <w:jc w:val="center"/>
+      </w:pPr>
+      <w:r>
+        <w:rPr>
+          <w:noProof/>
+          <w:lang w:eastAsia="nl-NL"/>
+        </w:rPr>
+        <w:drawing>
+          <wp:inline distT="0" distB="0" distL="0" distR="0">
+            <wp:extent cx="9857144" cy="5390477"/>
+            <wp:effectExtent l="19050" t="0" r="0" b="0"/>
+            <wp:docPr id="1" name="Afbeelding 1"/>
+            <wp:cNvGraphicFramePr>
+              <a:graphicFrameLocks xmlns:a="http://schemas.openxmlformats.org/drawingml/2006/main" noChangeAspect="1"/>
+            </wp:cNvGraphicFramePr>
+            <a:graphic xmlns:a="http://schemas.openxmlformats.org/drawingml/2006/main">
+              <a:graphicData uri="http://schemas.openxmlformats.org/drawingml/2006/picture">
+                <pic:pic xmlns:pic="http://schemas.openxmlformats.org/drawingml/2006/picture">
+                  <pic:nvPicPr>
+                    <pic:cNvPr id="0" name="Picture 1"/>
+                    <pic:cNvPicPr>
+                      <a:picLocks noChangeAspect="1" noChangeArrowheads="1"/>
+                    </pic:cNvPicPr>
+                  </pic:nvPicPr>
+                  <pic:blipFill>
+                    <a:blip r:embed="rId12" cstate="print"/>
+                    <a:srcRect/>
+                    <a:stretch>
+                      <a:fillRect/>
+                    </a:stretch>
+                  </pic:blipFill>
+                  <pic:spPr bwMode="auto">
+                    <a:xfrm>
+                      <a:off x="0" y="0"/>
+                      <a:ext cx="9857144" cy="5390477"/>
+                    </a:xfrm>
+                    <a:prstGeom prst="rect">
+                      <a:avLst/>
+                    </a:prstGeom>
+                    <a:noFill/>
+                    <a:ln w="9525">
+                      <a:noFill/>
+                      <a:miter lim="800000"/>
+                      <a:headEnd/>
+                      <a:tailEnd/>
+                    </a:ln>
+                  </pic:spPr>
+                </pic:pic>
+              </a:graphicData>
+            </a:graphic>
+          </wp:inline>
+        </w:drawing>
+      </w:r>
+    </w:p>
+    <w:p>
+      <w:r>
+        <w:br w:type="page"/>
+      </w:r>
+    </w:p>
+    <w:p>
+      <w:pPr>
+        <w:pStyle w:val="Geenafstand"/>
+      </w:pPr>
+    </w:p>
+    <w:p>
+      <w:pPr>
+        <w:pStyle w:val="Geenafstand"/>
+      </w:pPr>
+    </w:p>
+    <w:p>
+      <w:pPr>
+        <w:pStyle w:val="Geenafstand"/>
+      </w:pPr>
+    </w:p>
+    <w:p>
+      <w:pPr>
+        <w:jc w:val="center"/>
+        <w:sectPr>
+          <w:pgSz w:w="16838" w:h="11906" w:orient="landscape"/>
+          <w:pgMar w:top="567" w:right="567" w:bottom="567" w:left="567" w:header="709" w:footer="709" w:gutter="0"/>
+          <w:cols w:space="708"/>
+          <w:docGrid w:linePitch="360"/>
+        </w:sectPr>
+      </w:pPr>
+      <w:r>
+        <w:rPr>
+          <w:noProof/>
+          <w:lang w:eastAsia="nl-NL"/>
+        </w:rPr>
+        <w:drawing>
+          <wp:inline distT="0" distB="0" distL="0" distR="0">
+            <wp:extent cx="3333750" cy="3514725"/>
+            <wp:effectExtent l="19050" t="0" r="0" b="0"/>
+            <wp:docPr id="3" name="Afbeelding 2"/>
+            <wp:cNvGraphicFramePr>
+              <a:graphicFrameLocks xmlns:a="http://schemas.openxmlformats.org/drawingml/2006/main" noChangeAspect="1"/>
+            </wp:cNvGraphicFramePr>
+            <a:graphic xmlns:a="http://schemas.openxmlformats.org/drawingml/2006/main">
+              <a:graphicData uri="http://schemas.openxmlformats.org/drawingml/2006/picture">
+                <pic:pic xmlns:pic="http://schemas.openxmlformats.org/drawingml/2006/picture">
+                  <pic:nvPicPr>
+                    <pic:cNvPr id="0" name="Picture 2"/>
+                    <pic:cNvPicPr>
+                      <a:picLocks noChangeAspect="1" noChangeArrowheads="1"/>
+                    </pic:cNvPicPr>
+                  </pic:nvPicPr>
+                  <pic:blipFill>
+                    <a:blip r:embed="rId13" cstate="print"/>
+                    <a:srcRect/>
+                    <a:stretch>
+                      <a:fillRect/>
+                    </a:stretch>
+                  </pic:blipFill>
+                  <pic:spPr bwMode="auto">
+                    <a:xfrm>
+                      <a:off x="0" y="0"/>
+                      <a:ext cx="3333750" cy="3514725"/>
+                    </a:xfrm>
+                    <a:prstGeom prst="rect">
+                      <a:avLst/>
+                    </a:prstGeom>
+                    <a:noFill/>
+                    <a:ln w="9525">
+                      <a:noFill/>
+                      <a:miter lim="800000"/>
+                      <a:headEnd/>
+                      <a:tailEnd/>
+                    </a:ln>
+                  </pic:spPr>
+                </pic:pic>
+              </a:graphicData>
+            </a:graphic>
+          </wp:inline>
+        </w:drawing>
+      </w:r>
+    </w:p>
+    <w:p>
+      <w:pPr>
+        <w:pStyle w:val="Kop1"/>
+        <w:spacing w:before="0"/>
+      </w:pPr>
+      <w:bookmarkStart w:id="5" w:name="_Toc352796809"/>
+      <w:r>
+        <w:lastRenderedPageBreak/>
+        <w:t>6. Problemen en oplossingen</w:t>
+      </w:r>
+      <w:bookmarkEnd w:id="5"/>
+    </w:p>
+    <w:p>
+      <w:pPr>
+        <w:rPr>
+          <w:rFonts w:asciiTheme="majorHAnsi" w:eastAsiaTheme="majorEastAsia" w:hAnsiTheme="majorHAnsi" w:cstheme="majorBidi"/>
+          <w:color w:val="365F91" w:themeColor="accent1" w:themeShade="BF"/>
+          <w:sz w:val="28"/>
+          <w:szCs w:val="28"/>
+        </w:rPr>
+      </w:pPr>
+      <w:r>
+        <w:br w:type="page"/>
+      </w:r>
+    </w:p>
+    <w:p>
+      <w:pPr>
+        <w:pStyle w:val="Kop1"/>
+      </w:pPr>
+      <w:bookmarkStart w:id="6" w:name="_Toc352796810"/>
+      <w:r>
+        <w:lastRenderedPageBreak/>
+        <w:t>7. Conclusie</w:t>
+      </w:r>
+      <w:bookmarkEnd w:id="6"/>
+    </w:p>
+    <w:p>
+      <w:pPr>
+        <w:pStyle w:val="Geenafstand"/>
+      </w:pPr>
+    </w:p>
+    <w:p>
+      <w:pPr>
+        <w:pStyle w:val="Geenafstand"/>
+      </w:pPr>
+      <w:r>
+        <w:t>De opdrachtgever</w:t>
+      </w:r>
+      <w:r>
+        <w:t xml:space="preserve"> wilde een </w:t>
+      </w:r>
+      <w:proofErr w:type="spellStart"/>
+      <w:r>
+        <w:t>e-commerce</w:t>
+      </w:r>
+      <w:proofErr w:type="spellEnd"/>
+      <w:r>
+        <w:t xml:space="preserve"> applicatie om foto’s te kunnen uploaden en deze via het internet aan de klantenkring aan te kunnen bieden. Hiervoor wilde ze een makkelijk systeem waarbij ze zelf de foto’s kan bijhouden. Bij de betaling van deze foto’s wilde </w:t>
+      </w:r>
+      <w:r>
+        <w:t xml:space="preserve">de opdrachtgever </w:t>
+      </w:r>
+      <w:r>
+        <w:t xml:space="preserve">onderscheid maken tussen bekende en nieuwe klanten. Dit is naar onze mening goed gelukt. Om ervoor te zorgen dat de klant de </w:t>
+      </w:r>
+      <w:r>
+        <w:t>originele</w:t>
+      </w:r>
+      <w:r>
+        <w:t xml:space="preserve"> foto niet kan bereiken hebben we ervoor gekozen om een systeem te</w:t>
+      </w:r>
+      <w:r>
+        <w:t xml:space="preserve"> bouwen die</w:t>
+      </w:r>
+      <w:r>
+        <w:t xml:space="preserve"> als je een foto </w:t>
+      </w:r>
+      <w:proofErr w:type="spellStart"/>
+      <w:r>
+        <w:t>upload</w:t>
+      </w:r>
+      <w:proofErr w:type="spellEnd"/>
+      <w:r>
+        <w:t>, een kopie maakt van het or</w:t>
+      </w:r>
+      <w:r>
+        <w:t>igineel en een watermerk over die</w:t>
+      </w:r>
+      <w:r>
+        <w:t xml:space="preserve"> kopie heen legt. Hierdoor kan de klant wel de foto’s bekijken alleen zal er een tekst met de naam van het bedrijf overheen staan. </w:t>
+      </w:r>
+    </w:p>
+    <w:p>
+      <w:pPr>
+        <w:pStyle w:val="Geenafstand"/>
+      </w:pPr>
+    </w:p>
+    <w:p>
+      <w:pPr>
+        <w:pStyle w:val="Geenafstand"/>
+      </w:pPr>
+      <w:r>
+        <w:t xml:space="preserve">Een bezoeker (potentiële klant) kan </w:t>
+      </w:r>
+      <w:r>
+        <w:t>door in te loggen bij de webwinkel komen en daar de foto</w:t>
+      </w:r>
+      <w:r>
+        <w:t>’</w:t>
+      </w:r>
+      <w:r>
+        <w:t>s vinden</w:t>
+      </w:r>
+      <w:r>
+        <w:t>. Het is ook mogelijk om op categorie te filteren.</w:t>
+      </w:r>
+    </w:p>
+    <w:p>
+      <w:pPr>
+        <w:pStyle w:val="Geenafstand"/>
+      </w:pPr>
+    </w:p>
+    <w:p>
+      <w:pPr>
+        <w:pStyle w:val="Geenafstand"/>
+      </w:pPr>
+      <w:r>
+        <w:t>Voor de betaling zijn we door middel van g</w:t>
+      </w:r>
+      <w:r>
+        <w:t xml:space="preserve">esprekken met de opdrachtgever eruit gekomen dat we </w:t>
+      </w:r>
+      <w:proofErr w:type="spellStart"/>
+      <w:r>
+        <w:t>PayPa</w:t>
+      </w:r>
+      <w:r>
+        <w:t>l</w:t>
+      </w:r>
+      <w:proofErr w:type="spellEnd"/>
+      <w:r>
+        <w:t xml:space="preserve"> gaan gebruiken</w:t>
+      </w:r>
+      <w:r>
+        <w:t xml:space="preserve">, dit omdat </w:t>
+      </w:r>
+      <w:proofErr w:type="spellStart"/>
+      <w:r>
+        <w:t>PayPal</w:t>
+      </w:r>
+      <w:proofErr w:type="spellEnd"/>
+      <w:r>
+        <w:t xml:space="preserve"> veilig, betrouwbaar is en veel wordt gebruikt.</w:t>
+      </w:r>
+      <w:r>
+        <w:t xml:space="preserve"> Dit is ook gelukt. Zodra de klant een foto in zijn of haar winkelmandje doet wordt de keuze om te betalen aangeboden. Als je hier op klikt kom je op de </w:t>
+      </w:r>
+      <w:r>
+        <w:t xml:space="preserve">website van </w:t>
+      </w:r>
+      <w:proofErr w:type="spellStart"/>
+      <w:r>
+        <w:t>PayPal</w:t>
+      </w:r>
+      <w:proofErr w:type="spellEnd"/>
+      <w:r>
+        <w:t xml:space="preserve"> om hier de betaling te voltooien. Hierna krijg je de </w:t>
+      </w:r>
+      <w:r>
+        <w:t>originele</w:t>
+      </w:r>
+      <w:r>
+        <w:t xml:space="preserve"> versie van de foto</w:t>
+      </w:r>
+      <w:r>
+        <w:t>(‘s)</w:t>
+      </w:r>
+      <w:r>
+        <w:t xml:space="preserve"> opgestuurd op de mail die gekoppeld is </w:t>
+      </w:r>
+      <w:r>
+        <w:t>aan je account.</w:t>
+      </w:r>
+      <w:r>
+        <w:t xml:space="preserve"> </w:t>
+      </w:r>
+    </w:p>
+    <w:p>
+      <w:pPr>
+        <w:pStyle w:val="Geenafstand"/>
+      </w:pPr>
+    </w:p>
+    <w:p>
+      <w:pPr>
+        <w:pStyle w:val="Geenafstand"/>
+      </w:pPr>
+      <w:r>
+        <w:t xml:space="preserve">Voor het toevoegen van foto’s wordt er gebruik gemaakt van een gemakkelijk </w:t>
+      </w:r>
+      <w:proofErr w:type="spellStart"/>
+      <w:r>
+        <w:t>upload</w:t>
+      </w:r>
+      <w:proofErr w:type="spellEnd"/>
+      <w:r>
+        <w:t xml:space="preserve"> systeem. Om foto’s te kunnen uploaden moet de gebruiker zijn </w:t>
+      </w:r>
+      <w:proofErr w:type="spellStart"/>
+      <w:r>
+        <w:t>ingelogt</w:t>
+      </w:r>
+      <w:proofErr w:type="spellEnd"/>
+      <w:r>
+        <w:t xml:space="preserve"> </w:t>
+      </w:r>
+      <w:r>
+        <w:t xml:space="preserve">met een account die </w:t>
+      </w:r>
+      <w:proofErr w:type="spellStart"/>
+      <w:r>
+        <w:t>admin</w:t>
+      </w:r>
+      <w:proofErr w:type="spellEnd"/>
+      <w:r>
+        <w:t xml:space="preserve"> rechten heeft.</w:t>
+      </w:r>
+      <w:r>
+        <w:t xml:space="preserve"> </w:t>
+      </w:r>
+      <w:r>
+        <w:t xml:space="preserve">Accounts met </w:t>
+      </w:r>
+      <w:proofErr w:type="spellStart"/>
+      <w:r>
+        <w:t>admin</w:t>
+      </w:r>
+      <w:proofErr w:type="spellEnd"/>
+      <w:r>
+        <w:t xml:space="preserve"> rechten zijn de </w:t>
+      </w:r>
+      <w:r>
+        <w:t>enige account</w:t>
+      </w:r>
+      <w:r>
+        <w:t>s die foto’s mogen</w:t>
+      </w:r>
+      <w:r>
+        <w:t xml:space="preserve"> uploaden</w:t>
+      </w:r>
+      <w:r>
+        <w:t>, dit</w:t>
+      </w:r>
+      <w:r>
+        <w:t xml:space="preserve"> om de veiligheid en </w:t>
+      </w:r>
+      <w:r>
+        <w:t>reinheid</w:t>
+      </w:r>
+      <w:r>
+        <w:t xml:space="preserve"> van de site te waarborgen.</w:t>
+      </w:r>
+    </w:p>
+    <w:p>
+      <w:pPr>
+        <w:pStyle w:val="Geenafstand"/>
+      </w:pPr>
+    </w:p>
+    <w:p>
+      <w:pPr>
+        <w:pStyle w:val="Geenafstand"/>
+      </w:pPr>
+      <w:r>
+        <w:t xml:space="preserve">Verder zijn er nog vele andere functies beschikbaar op de website. We hebben alle eisen van de klant kunnen verwerken en hier zijn we erg blij mee. </w:t>
+      </w:r>
+    </w:p>
+    <w:p>
+      <w:pPr>
+        <w:pStyle w:val="Geenafstand"/>
+      </w:pPr>
+    </w:p>
+    <w:p>
+      <w:pPr>
+        <w:pStyle w:val="Geenafstand"/>
+      </w:pPr>
+      <w:r>
+        <w:t>Wij zijn erg tevreden over het eindresultaat en onze samenwerking.</w:t>
+      </w:r>
+    </w:p>
+    <w:p>
+      <w:pPr>
+        <w:pStyle w:val="Geenafstand"/>
+      </w:pPr>
+    </w:p>
+    <w:p>
+      <w:pPr>
+        <w:pStyle w:val="Geenafstand"/>
+      </w:pPr>
+    </w:p>
+    <w:p>
+      <w:pPr>
+        <w:pStyle w:val="Geenafstand"/>
+      </w:pPr>
+    </w:p>
+    <w:p>
+      <w:pPr>
+        <w:jc w:val="center"/>
+        <w:rPr>
+          <w:sz w:val="24"/>
+          <w:szCs w:val="24"/>
+        </w:rPr>
+      </w:pPr>
+      <w:r>
+        <w:rPr>
+          <w:noProof/>
+          <w:lang w:eastAsia="nl-NL"/>
+        </w:rPr>
+        <w:drawing>
+          <wp:inline distT="0" distB="0" distL="0" distR="0">
+            <wp:extent cx="2543175" cy="2350643"/>
+            <wp:effectExtent l="19050" t="0" r="0" b="0"/>
+            <wp:docPr id="16" name="Afbeelding 1" descr="http://www.beat102103.com/beat-breakfast-blog/wp-content/uploads/2012/10/thumbs-up.jpg"/>
+            <wp:cNvGraphicFramePr>
+              <a:graphicFrameLocks xmlns:a="http://schemas.openxmlformats.org/drawingml/2006/main" noChangeAspect="1"/>
+            </wp:cNvGraphicFramePr>
+            <a:graphic xmlns:a="http://schemas.openxmlformats.org/drawingml/2006/main">
+              <a:graphicData uri="http://schemas.openxmlformats.org/drawingml/2006/picture">
+                <pic:pic xmlns:pic="http://schemas.openxmlformats.org/drawingml/2006/picture">
+                  <pic:nvPicPr>
+                    <pic:cNvPr id="0" name="Picture 1" descr="http://www.beat102103.com/beat-breakfast-blog/wp-content/uploads/2012/10/thumbs-up.jpg"/>
+                    <pic:cNvPicPr>
+                      <a:picLocks noChangeAspect="1" noChangeArrowheads="1"/>
+                    </pic:cNvPicPr>
+                  </pic:nvPicPr>
+                  <pic:blipFill>
+                    <a:blip r:embed="rId14" cstate="print"/>
+                    <a:srcRect/>
+                    <a:stretch>
+                      <a:fillRect/>
+                    </a:stretch>
+                  </pic:blipFill>
+                  <pic:spPr bwMode="auto">
+                    <a:xfrm>
+                      <a:off x="0" y="0"/>
+                      <a:ext cx="2544225" cy="2351614"/>
+                    </a:xfrm>
+                    <a:prstGeom prst="rect">
+                      <a:avLst/>
+                    </a:prstGeom>
+                    <a:noFill/>
+                    <a:ln w="9525">
+                      <a:noFill/>
+                      <a:miter lim="800000"/>
+                      <a:headEnd/>
+                      <a:tailEnd/>
+                    </a:ln>
+                  </pic:spPr>
+                </pic:pic>
+              </a:graphicData>
+            </a:graphic>
+          </wp:inline>
+        </w:drawing>
+      </w:r>
+    </w:p>
+    <w:p>
+      <w:pPr>
+        <w:rPr>
+          <w:rFonts w:asciiTheme="majorHAnsi" w:eastAsiaTheme="majorEastAsia" w:hAnsiTheme="majorHAnsi" w:cstheme="majorBidi"/>
+          <w:color w:val="365F91" w:themeColor="accent1" w:themeShade="BF"/>
+          <w:sz w:val="28"/>
+          <w:szCs w:val="28"/>
+        </w:rPr>
+      </w:pPr>
+      <w:r>
+        <w:br w:type="page"/>
+      </w:r>
+    </w:p>
+    <w:p>
+      <w:pPr>
+        <w:pStyle w:val="Kop1"/>
+      </w:pPr>
+      <w:bookmarkStart w:id="7" w:name="_Toc352796811"/>
+      <w:r>
+        <w:lastRenderedPageBreak/>
+        <w:t>8. Evaluatie</w:t>
+      </w:r>
+      <w:bookmarkEnd w:id="7"/>
+    </w:p>
+    <w:p>
+      <w:pPr>
+        <w:pStyle w:val="Geenafstand"/>
+      </w:pPr>
+    </w:p>
+    <w:p>
+      <w:pPr>
+        <w:pStyle w:val="Kop2"/>
+      </w:pPr>
+      <w:bookmarkStart w:id="8" w:name="_Toc352796812"/>
+      <w:r>
+        <w:t xml:space="preserve">8.1 Wouter </w:t>
+      </w:r>
+      <w:proofErr w:type="spellStart"/>
+      <w:r>
+        <w:t>Roersma</w:t>
+      </w:r>
+      <w:bookmarkEnd w:id="8"/>
+      <w:proofErr w:type="spellEnd"/>
+    </w:p>
+    <w:p>
+      <w:pPr>
+        <w:pStyle w:val="Geenafstand"/>
+      </w:pPr>
+    </w:p>
+    <w:p>
+      <w:pPr>
+        <w:pStyle w:val="Geenafstand"/>
+      </w:pPr>
+      <w:r>
+        <w:t xml:space="preserve">Ik vond dat dit een zeer leerzaam project is geweest, in het begin had ik nog nooit met ASP.NET gewerkt en dat zorgde in het begin wel voor een aantal problemen. Denk aan bijvoorbeeld de tijd dat we ergens mee bezig waren, maar na een aantal weken en een paar </w:t>
+      </w:r>
+      <w:proofErr w:type="spellStart"/>
+      <w:r>
+        <w:t>tutorials</w:t>
+      </w:r>
+      <w:proofErr w:type="spellEnd"/>
+      <w:r>
+        <w:t xml:space="preserve"> verder begon ik het onder de knie te krijgen en ik mag zeggen dat ik nu de basis kennis en misschien nog wel meer aardig onder de knie heb. Daarnaast vond ik het heel plezierig werken in het groepje, de taakverdeling was erg duidelijk en de samenwerking was ook heel goed. Als ik ergens niet uit kwam dan kon mijn groepje mij helpen en andersom. Daarnaast ben ik ook aardig tevreden over mijn eigen functioneren, ik vind dat ik mij goed heb ingezet in het project en mijn taak als projectleider goed heb uitgevoerd, ik zorgde voor de communicatie met de opdrachtgever en docenten, verder zorgde ik ervoor dat iedereen op school kwam op projectdagen en volgens mij is dat aardig gelukt. Dus al met al vond ik dit een zeer geslaagd project. </w:t>
+      </w:r>
+    </w:p>
+    <w:p>
+      <w:pPr>
+        <w:pStyle w:val="Geenafstand"/>
+      </w:pPr>
+    </w:p>
+    <w:p>
+      <w:pPr>
+        <w:pStyle w:val="Geenafstand"/>
+      </w:pPr>
+    </w:p>
+    <w:p>
+      <w:pPr>
+        <w:pStyle w:val="Kop2"/>
+      </w:pPr>
+      <w:bookmarkStart w:id="9" w:name="_Toc352796813"/>
+      <w:r>
+        <w:t xml:space="preserve">8.2 </w:t>
+      </w:r>
+      <w:proofErr w:type="spellStart"/>
+      <w:r>
+        <w:t>Yme</w:t>
+      </w:r>
+      <w:proofErr w:type="spellEnd"/>
+      <w:r>
+        <w:t xml:space="preserve"> van der Graaf</w:t>
+      </w:r>
+      <w:bookmarkEnd w:id="9"/>
+    </w:p>
+    <w:p>
+      <w:pPr>
+        <w:pStyle w:val="Geenafstand"/>
+      </w:pPr>
+    </w:p>
+    <w:p>
+      <w:pPr>
+        <w:pStyle w:val="Geenafstand"/>
+      </w:pPr>
+      <w:r>
+        <w:t xml:space="preserve">Voor we aan dit project begonnen had ik al een beetje kennis van HTML, CSS en SQL. Ook wist ik al iets van PHP. ASP.net was echter volledig nieuw voor mij, dit heeft dan ook een paar dagen geduurd voordat ik hier goed mee overweg kon. Doormiddel van het bekijken en lezen van </w:t>
+      </w:r>
+      <w:proofErr w:type="spellStart"/>
+      <w:r>
+        <w:t>tutorials</w:t>
+      </w:r>
+      <w:proofErr w:type="spellEnd"/>
+      <w:r>
+        <w:t xml:space="preserve"> kon ik de ASP.net taal redelijk snel begrijpen. Dit project is voor mij erg leerzaam geweest. </w:t>
+      </w:r>
+      <w:r>
+        <w:t>Naar mijn mening ging de samenwerking in de groep goed, het was plezierig werken en de taken waren goed verdeeld. Ook ben ik tevreden over mijn eigen functioneren. Naast dat ik de taak van documentbeheerder op me had genomen heb ik Wouter ondersteunt in zijn taak als projectleider. Dit omdat ik deze rol in het vorige project en tijdens projecten op mijn vorige opleiding al eerder heb uitgevoerd en hier dus al het één en ander van af wist. Ik heb erg veel tijd in dit project gestoken en me er voor de volle 100% voor ingezet. Ik ben erg blij met het eindresultaat en vond dit een zeer geslaagd project!</w:t>
+      </w:r>
+    </w:p>
+    <w:p>
+      <w:pPr>
+        <w:pStyle w:val="Geenafstand"/>
+      </w:pPr>
+    </w:p>
+    <w:p>
+      <w:pPr>
+        <w:pStyle w:val="Geenafstand"/>
+      </w:pPr>
+    </w:p>
+    <w:p>
+      <w:pPr>
+        <w:pStyle w:val="Kop2"/>
+      </w:pPr>
+      <w:bookmarkStart w:id="10" w:name="_Toc352796814"/>
+      <w:r>
+        <w:t xml:space="preserve">8.3 Niek </w:t>
+      </w:r>
+      <w:proofErr w:type="spellStart"/>
+      <w:r>
+        <w:t>Lammers</w:t>
+      </w:r>
+      <w:bookmarkEnd w:id="10"/>
+      <w:proofErr w:type="spellEnd"/>
+    </w:p>
+    <w:p>
+      <w:pPr>
+        <w:pStyle w:val="Geenafstand"/>
+      </w:pPr>
+    </w:p>
+    <w:p>
+      <w:pPr>
+        <w:pStyle w:val="Geenafstand"/>
+      </w:pPr>
+      <w:r>
+        <w:t xml:space="preserve">Mijn functie in dit project bestond vooral uit het controleren van de code. Als er een stuk code werd toegevoegd ging ik kijken of het een goed te begrijpen code was en of er goed </w:t>
+      </w:r>
+      <w:proofErr w:type="spellStart"/>
+      <w:r>
+        <w:t>gecomment</w:t>
+      </w:r>
+      <w:proofErr w:type="spellEnd"/>
+      <w:r>
+        <w:t xml:space="preserve"> werd. Als dit niet het geval was dan liet ik mij de code uitleggen en konden de </w:t>
+      </w:r>
+      <w:proofErr w:type="spellStart"/>
+      <w:r>
+        <w:t>comments</w:t>
+      </w:r>
+      <w:proofErr w:type="spellEnd"/>
+      <w:r>
+        <w:t xml:space="preserve"> eraan toegevoegd worden. Zo kregen we een </w:t>
+      </w:r>
+      <w:proofErr w:type="spellStart"/>
+      <w:r>
+        <w:t>overzichterlijke</w:t>
+      </w:r>
+      <w:proofErr w:type="spellEnd"/>
+      <w:r>
+        <w:t xml:space="preserve"> en goed te begrijpen code. Verder heb ik gewerkt aan de </w:t>
+      </w:r>
+      <w:proofErr w:type="spellStart"/>
+      <w:r>
+        <w:t>error-handling</w:t>
+      </w:r>
+      <w:proofErr w:type="spellEnd"/>
+      <w:r>
+        <w:t xml:space="preserve"> en </w:t>
+      </w:r>
+      <w:proofErr w:type="spellStart"/>
+      <w:r>
+        <w:t>confirm</w:t>
+      </w:r>
+      <w:proofErr w:type="spellEnd"/>
+      <w:r>
+        <w:t xml:space="preserve"> </w:t>
+      </w:r>
+      <w:proofErr w:type="spellStart"/>
+      <w:r>
+        <w:t>pop-ups</w:t>
+      </w:r>
+      <w:proofErr w:type="spellEnd"/>
+      <w:r>
+        <w:t>.</w:t>
+      </w:r>
+    </w:p>
+    <w:p>
+      <w:pPr>
+        <w:pStyle w:val="Geenafstand"/>
+      </w:pPr>
+    </w:p>
+    <w:p>
+      <w:pPr>
+        <w:pStyle w:val="Geenafstand"/>
+        <w:sectPr>
           <w:pgSz w:w="11906" w:h="16838"/>
           <w:pgMar w:top="1417" w:right="1417" w:bottom="1417" w:left="1417" w:header="708" w:footer="708" w:gutter="0"/>
           <w:cols w:space="708"/>
-          <w:titlePg/>
           <w:docGrid w:linePitch="360"/>
         </w:sectPr>
       </w:pPr>
@@ -557,28 +3133,597 @@
     <w:p>
       <w:pPr>
         <w:pStyle w:val="Kop1"/>
-      </w:pPr>
-      <w:bookmarkStart w:id="0" w:name="_Toc352427811"/>
+        <w:spacing w:before="0"/>
+      </w:pPr>
+      <w:bookmarkStart w:id="11" w:name="_Toc352796815"/>
       <w:r>
         <w:lastRenderedPageBreak/>
-        <w:t xml:space="preserve">1.0.0 </w:t>
-      </w:r>
-      <w:r>
-        <w:t>Inleiding</w:t>
-      </w:r>
-      <w:bookmarkEnd w:id="0"/>
-    </w:p>
-    <w:p>
-      <w:pPr>
-        <w:pStyle w:val="Geenafstand"/>
-      </w:pPr>
-    </w:p>
-    <w:p>
-      <w:pPr>
-        <w:pStyle w:val="Geenafstand"/>
-      </w:pPr>
-      <w:r>
-        <w:t>Inleiding</w:t>
+        <w:t>9. Bijlagen</w:t>
+      </w:r>
+      <w:bookmarkEnd w:id="11"/>
+    </w:p>
+    <w:p>
+      <w:pPr>
+        <w:pStyle w:val="Kop2"/>
+      </w:pPr>
+      <w:bookmarkStart w:id="12" w:name="_Toc352796816"/>
+      <w:r>
+        <w:t xml:space="preserve">9.1 </w:t>
+      </w:r>
+      <w:proofErr w:type="spellStart"/>
+      <w:r>
+        <w:t>Use</w:t>
+      </w:r>
+      <w:proofErr w:type="spellEnd"/>
+      <w:r>
+        <w:t xml:space="preserve"> Case Diagram</w:t>
+      </w:r>
+      <w:bookmarkEnd w:id="12"/>
+    </w:p>
+    <w:p>
+      <w:pPr>
+        <w:pStyle w:val="Geenafstand"/>
+        <w:jc w:val="center"/>
+        <w:rPr>
+          <w:rFonts w:asciiTheme="majorHAnsi" w:eastAsiaTheme="majorEastAsia" w:hAnsiTheme="majorHAnsi" w:cstheme="majorBidi"/>
+          <w:color w:val="4F81BD" w:themeColor="accent1"/>
+          <w:sz w:val="26"/>
+          <w:szCs w:val="26"/>
+        </w:rPr>
+        <w:sectPr>
+          <w:pgSz w:w="16838" w:h="11906" w:orient="landscape"/>
+          <w:pgMar w:top="567" w:right="567" w:bottom="567" w:left="567" w:header="709" w:footer="709" w:gutter="0"/>
+          <w:cols w:space="708"/>
+          <w:docGrid w:linePitch="360"/>
+        </w:sectPr>
+      </w:pPr>
+      <w:r>
+        <w:rPr>
+          <w:noProof/>
+          <w:lang w:eastAsia="nl-NL"/>
+        </w:rPr>
+        <w:drawing>
+          <wp:inline distT="0" distB="0" distL="0" distR="0">
+            <wp:extent cx="7608870" cy="5752379"/>
+            <wp:effectExtent l="19050" t="0" r="0" b="0"/>
+            <wp:docPr id="4" name="Afbeelding 3"/>
+            <wp:cNvGraphicFramePr>
+              <a:graphicFrameLocks xmlns:a="http://schemas.openxmlformats.org/drawingml/2006/main" noChangeAspect="1"/>
+            </wp:cNvGraphicFramePr>
+            <a:graphic xmlns:a="http://schemas.openxmlformats.org/drawingml/2006/main">
+              <a:graphicData uri="http://schemas.openxmlformats.org/drawingml/2006/picture">
+                <pic:pic xmlns:pic="http://schemas.openxmlformats.org/drawingml/2006/picture">
+                  <pic:nvPicPr>
+                    <pic:cNvPr id="0" name="Picture 3"/>
+                    <pic:cNvPicPr>
+                      <a:picLocks noChangeAspect="1" noChangeArrowheads="1"/>
+                    </pic:cNvPicPr>
+                  </pic:nvPicPr>
+                  <pic:blipFill>
+                    <a:blip r:embed="rId15" cstate="print"/>
+                    <a:srcRect/>
+                    <a:stretch>
+                      <a:fillRect/>
+                    </a:stretch>
+                  </pic:blipFill>
+                  <pic:spPr bwMode="auto">
+                    <a:xfrm>
+                      <a:off x="0" y="0"/>
+                      <a:ext cx="7608870" cy="5752379"/>
+                    </a:xfrm>
+                    <a:prstGeom prst="rect">
+                      <a:avLst/>
+                    </a:prstGeom>
+                    <a:noFill/>
+                    <a:ln w="9525">
+                      <a:noFill/>
+                      <a:miter lim="800000"/>
+                      <a:headEnd/>
+                      <a:tailEnd/>
+                    </a:ln>
+                  </pic:spPr>
+                </pic:pic>
+              </a:graphicData>
+            </a:graphic>
+          </wp:inline>
+        </w:drawing>
+      </w:r>
+    </w:p>
+    <w:p>
+      <w:pPr>
+        <w:pStyle w:val="Kop2"/>
+        <w:spacing w:before="0"/>
+      </w:pPr>
+      <w:bookmarkStart w:id="13" w:name="_Toc352796817"/>
+      <w:r>
+        <w:lastRenderedPageBreak/>
+        <w:t>9.2 Database analyse</w:t>
+      </w:r>
+      <w:bookmarkEnd w:id="13"/>
+    </w:p>
+    <w:p>
+      <w:pPr>
+        <w:sectPr>
+          <w:pgSz w:w="11906" w:h="16838"/>
+          <w:pgMar w:top="1417" w:right="1417" w:bottom="1417" w:left="1417" w:header="709" w:footer="709" w:gutter="0"/>
+          <w:cols w:space="708"/>
+          <w:docGrid w:linePitch="360"/>
+        </w:sectPr>
+      </w:pPr>
+      <w:r>
+        <w:object w:dxaOrig="8360" w:dyaOrig="12816">
+          <v:shapetype id="_x0000_t75" coordsize="21600,21600" o:spt="75" o:preferrelative="t" path="m@4@5l@4@11@9@11@9@5xe" filled="f" stroked="f">
+            <v:stroke joinstyle="miter"/>
+            <v:formulas>
+              <v:f eqn="if lineDrawn pixelLineWidth 0"/>
+              <v:f eqn="sum @0 1 0"/>
+              <v:f eqn="sum 0 0 @1"/>
+              <v:f eqn="prod @2 1 2"/>
+              <v:f eqn="prod @3 21600 pixelWidth"/>
+              <v:f eqn="prod @3 21600 pixelHeight"/>
+              <v:f eqn="sum @0 0 1"/>
+              <v:f eqn="prod @6 1 2"/>
+              <v:f eqn="prod @7 21600 pixelWidth"/>
+              <v:f eqn="sum @8 21600 0"/>
+              <v:f eqn="prod @7 21600 pixelHeight"/>
+              <v:f eqn="sum @10 21600 0"/>
+            </v:formulas>
+            <v:path o:extrusionok="f" gradientshapeok="t" o:connecttype="rect"/>
+            <o:lock v:ext="edit" aspectratio="t"/>
+          </v:shapetype>
+          <v:shape id="_x0000_i1025" type="#_x0000_t75" style="width:417.75pt;height:640.5pt" o:ole="">
+            <v:imagedata r:id="rId16" o:title=""/>
+          </v:shape>
+          <o:OLEObject Type="Embed" ProgID="Excel.Sheet.12" ShapeID="_x0000_i1025" DrawAspect="Content" ObjectID="_1426538860" r:id="rId17"/>
+        </w:object>
+      </w:r>
+    </w:p>
+    <w:p>
+      <w:pPr>
+        <w:pStyle w:val="Kop2"/>
+      </w:pPr>
+      <w:bookmarkStart w:id="14" w:name="_Toc352796818"/>
+      <w:r>
+        <w:lastRenderedPageBreak/>
+        <w:t>9</w:t>
+      </w:r>
+      <w:r>
+        <w:t>.</w:t>
+      </w:r>
+      <w:r>
+        <w:t>3</w:t>
+      </w:r>
+      <w:r>
+        <w:t xml:space="preserve"> Gespreksverslagen</w:t>
+      </w:r>
+      <w:bookmarkEnd w:id="14"/>
+    </w:p>
+    <w:p>
+      <w:pPr>
+        <w:pStyle w:val="Kop3"/>
+      </w:pPr>
+      <w:bookmarkStart w:id="15" w:name="_Toc352796819"/>
+      <w:r>
+        <w:t>9.</w:t>
+      </w:r>
+      <w:r>
+        <w:t>3</w:t>
+      </w:r>
+      <w:r>
+        <w:t>.1 Coachgesprek 1</w:t>
+      </w:r>
+      <w:bookmarkEnd w:id="15"/>
+    </w:p>
+    <w:p>
+      <w:pPr>
+        <w:pStyle w:val="Geenafstand"/>
+      </w:pPr>
+    </w:p>
+    <w:p>
+      <w:pPr>
+        <w:pStyle w:val="Geenafstand"/>
+      </w:pPr>
+      <w:r>
+        <w:rPr>
+          <w:b/>
+        </w:rPr>
+        <w:t>Aanwezigen:</w:t>
+      </w:r>
+      <w:r>
+        <w:t xml:space="preserve"> </w:t>
+      </w:r>
+      <w:r>
+        <w:tab/>
+      </w:r>
+      <w:r>
+        <w:tab/>
+      </w:r>
+      <w:proofErr w:type="spellStart"/>
+      <w:r>
+        <w:t>S.Oosterhaven</w:t>
+      </w:r>
+      <w:proofErr w:type="spellEnd"/>
+      <w:r>
+        <w:br/>
+      </w:r>
+      <w:r>
+        <w:tab/>
+      </w:r>
+      <w:r>
+        <w:tab/>
+      </w:r>
+      <w:r>
+        <w:tab/>
+      </w:r>
+      <w:proofErr w:type="spellStart"/>
+      <w:r>
+        <w:t>N.Lammers</w:t>
+      </w:r>
+      <w:proofErr w:type="spellEnd"/>
+      <w:r>
+        <w:br/>
+      </w:r>
+      <w:r>
+        <w:tab/>
+      </w:r>
+      <w:r>
+        <w:tab/>
+      </w:r>
+      <w:r>
+        <w:tab/>
+      </w:r>
+      <w:proofErr w:type="spellStart"/>
+      <w:r>
+        <w:t>W.Roersma</w:t>
+      </w:r>
+      <w:proofErr w:type="spellEnd"/>
+      <w:r>
+        <w:br/>
+      </w:r>
+      <w:r>
+        <w:tab/>
+      </w:r>
+      <w:r>
+        <w:tab/>
+      </w:r>
+      <w:r>
+        <w:tab/>
+        <w:t>Y. van der Graaf</w:t>
+      </w:r>
+    </w:p>
+    <w:p>
+      <w:pPr>
+        <w:pStyle w:val="Geenafstand"/>
+      </w:pPr>
+    </w:p>
+    <w:p>
+      <w:pPr>
+        <w:pStyle w:val="Geenafstand"/>
+      </w:pPr>
+      <w:r>
+        <w:rPr>
+          <w:b/>
+        </w:rPr>
+        <w:t>Datum:</w:t>
+      </w:r>
+      <w:r>
+        <w:t xml:space="preserve"> </w:t>
+      </w:r>
+      <w:r>
+        <w:tab/>
+      </w:r>
+      <w:r>
+        <w:tab/>
+        <w:t>15-02-2013</w:t>
+      </w:r>
+    </w:p>
+    <w:p>
+      <w:pPr>
+        <w:pStyle w:val="Geenafstand"/>
+      </w:pPr>
+    </w:p>
+    <w:p>
+      <w:pPr>
+        <w:pStyle w:val="Geenafstand"/>
+      </w:pPr>
+      <w:r>
+        <w:rPr>
+          <w:b/>
+        </w:rPr>
+        <w:t>Betreft:</w:t>
+      </w:r>
+      <w:r>
+        <w:rPr>
+          <w:b/>
+        </w:rPr>
+        <w:tab/>
+      </w:r>
+      <w:r>
+        <w:tab/>
+      </w:r>
+      <w:r>
+        <w:tab/>
+        <w:t xml:space="preserve">P3P </w:t>
+      </w:r>
+      <w:proofErr w:type="spellStart"/>
+      <w:r>
+        <w:t>Milanov</w:t>
+      </w:r>
+      <w:proofErr w:type="spellEnd"/>
+      <w:r>
+        <w:t xml:space="preserve"> </w:t>
+      </w:r>
+    </w:p>
+    <w:p>
+      <w:pPr>
+        <w:pStyle w:val="Geenafstand"/>
+      </w:pPr>
+    </w:p>
+    <w:p>
+      <w:pPr>
+        <w:pStyle w:val="Geenafstand"/>
+      </w:pPr>
+      <w:r>
+        <w:t xml:space="preserve">In het coachgesprek is besloten dat Wouter de functie van projectleider op zich gaat nemen. </w:t>
+      </w:r>
+      <w:proofErr w:type="spellStart"/>
+      <w:r>
+        <w:t>Yme</w:t>
+      </w:r>
+      <w:proofErr w:type="spellEnd"/>
+      <w:r>
+        <w:t xml:space="preserve"> gaat de rol van documentbeheerder uitvoeren . Verder is er afgesproken dat we voor het volgende gesprek een planning hebben gemaakt.</w:t>
+      </w:r>
+      <w:bookmarkStart w:id="16" w:name="_GoBack"/>
+      <w:bookmarkEnd w:id="16"/>
+    </w:p>
+    <w:p>
+      <w:pPr>
+        <w:pStyle w:val="Geenafstand"/>
+      </w:pPr>
+    </w:p>
+    <w:p>
+      <w:pPr>
+        <w:pStyle w:val="Geenafstand"/>
+      </w:pPr>
+    </w:p>
+    <w:p>
+      <w:pPr>
+        <w:pStyle w:val="Kop3"/>
+      </w:pPr>
+      <w:bookmarkStart w:id="17" w:name="_Toc352796820"/>
+      <w:r>
+        <w:t>9.</w:t>
+      </w:r>
+      <w:r>
+        <w:t>3</w:t>
+      </w:r>
+      <w:r>
+        <w:t>.2 Coachgesprek 2</w:t>
+      </w:r>
+      <w:bookmarkEnd w:id="17"/>
+    </w:p>
+    <w:p>
+      <w:pPr>
+        <w:pStyle w:val="Geenafstand"/>
+      </w:pPr>
+    </w:p>
+    <w:p>
+      <w:pPr>
+        <w:pStyle w:val="Geenafstand"/>
+      </w:pPr>
+      <w:r>
+        <w:rPr>
+          <w:b/>
+        </w:rPr>
+        <w:t>Aanwezigen</w:t>
+      </w:r>
+      <w:r>
+        <w:rPr>
+          <w:b/>
+        </w:rPr>
+        <w:t>:</w:t>
+      </w:r>
+      <w:r>
+        <w:t xml:space="preserve"> </w:t>
+      </w:r>
+      <w:r>
+        <w:tab/>
+      </w:r>
+      <w:r>
+        <w:tab/>
+      </w:r>
+      <w:proofErr w:type="spellStart"/>
+      <w:r>
+        <w:t>S.Oosterhaven</w:t>
+      </w:r>
+      <w:proofErr w:type="spellEnd"/>
+      <w:r>
+        <w:br/>
+      </w:r>
+      <w:r>
+        <w:tab/>
+      </w:r>
+      <w:r>
+        <w:tab/>
+      </w:r>
+      <w:r>
+        <w:tab/>
+      </w:r>
+      <w:proofErr w:type="spellStart"/>
+      <w:r>
+        <w:t>N.Lammers</w:t>
+      </w:r>
+      <w:proofErr w:type="spellEnd"/>
+      <w:r>
+        <w:br/>
+      </w:r>
+      <w:r>
+        <w:tab/>
+      </w:r>
+      <w:r>
+        <w:tab/>
+      </w:r>
+      <w:r>
+        <w:tab/>
+      </w:r>
+      <w:proofErr w:type="spellStart"/>
+      <w:r>
+        <w:t>W.Roersma</w:t>
+      </w:r>
+      <w:proofErr w:type="spellEnd"/>
+      <w:r>
+        <w:br/>
+      </w:r>
+      <w:r>
+        <w:tab/>
+      </w:r>
+      <w:r>
+        <w:tab/>
+      </w:r>
+      <w:r>
+        <w:tab/>
+        <w:t>Y. van der Graaf</w:t>
+      </w:r>
+    </w:p>
+    <w:p>
+      <w:pPr>
+        <w:pStyle w:val="Geenafstand"/>
+      </w:pPr>
+    </w:p>
+    <w:p>
+      <w:pPr>
+        <w:pStyle w:val="Geenafstand"/>
+      </w:pPr>
+      <w:r>
+        <w:rPr>
+          <w:b/>
+        </w:rPr>
+        <w:t>Datum:</w:t>
+      </w:r>
+      <w:r>
+        <w:t xml:space="preserve"> </w:t>
+      </w:r>
+      <w:r>
+        <w:tab/>
+      </w:r>
+      <w:r>
+        <w:tab/>
+        <w:t>01-03-2013</w:t>
+      </w:r>
+    </w:p>
+    <w:p>
+      <w:pPr>
+        <w:pStyle w:val="Geenafstand"/>
+      </w:pPr>
+    </w:p>
+    <w:p>
+      <w:pPr>
+        <w:pStyle w:val="Geenafstand"/>
+      </w:pPr>
+      <w:r>
+        <w:rPr>
+          <w:b/>
+        </w:rPr>
+        <w:t>Betreft:</w:t>
+      </w:r>
+      <w:r>
+        <w:rPr>
+          <w:b/>
+        </w:rPr>
+        <w:tab/>
+      </w:r>
+      <w:r>
+        <w:tab/>
+      </w:r>
+      <w:r>
+        <w:tab/>
+        <w:t xml:space="preserve">P3P </w:t>
+      </w:r>
+      <w:proofErr w:type="spellStart"/>
+      <w:r>
+        <w:t>Milanov</w:t>
+      </w:r>
+      <w:proofErr w:type="spellEnd"/>
+      <w:r>
+        <w:t xml:space="preserve"> </w:t>
+      </w:r>
+    </w:p>
+    <w:p>
+      <w:pPr>
+        <w:pStyle w:val="Geenafstand"/>
+      </w:pPr>
+    </w:p>
+    <w:p>
+      <w:pPr>
+        <w:pStyle w:val="Geenafstand"/>
+      </w:pPr>
+      <w:r>
+        <w:t>Het gesprek vond plaats na de computer organisatie les, de coach vroeg hoe het project verloopt. Wij</w:t>
+      </w:r>
+    </w:p>
+    <w:p>
+      <w:pPr>
+        <w:pStyle w:val="Geenafstand"/>
+      </w:pPr>
+      <w:r>
+        <w:t>vinden dat het project erg goed loopt, de communicatie is erg goed, we houden ons allemaal aan de</w:t>
+      </w:r>
+    </w:p>
+    <w:p>
+      <w:pPr>
+        <w:pStyle w:val="Geenafstand"/>
+      </w:pPr>
+      <w:r>
+        <w:t>planning en we zijn zelfs al een aardig stuk opgeschoten met de website.</w:t>
+      </w:r>
+    </w:p>
+    <w:p>
+      <w:pPr>
+        <w:pStyle w:val="Geenafstand"/>
+      </w:pPr>
+    </w:p>
+    <w:p>
+      <w:pPr>
+        <w:pStyle w:val="Geenafstand"/>
+      </w:pPr>
+      <w:r>
+        <w:t xml:space="preserve">Verder werd uit het gesprek duidelijk dat de planning iets specifieker kan, denk aan het CMS systeem, onderverdelen in verschillende onderwerpen. Daarnaast vroeg de coach of wij ook een database analyse zouden willen maken, zodat dit overzichtelijk in beeld komt. Ook kwam het testrapport aan bod, het is de bedoeling dat dit voor donderdag 7 maart 2013 af is en wordt verstuurd </w:t>
+      </w:r>
+      <w:r>
+        <w:t xml:space="preserve">naar </w:t>
+      </w:r>
+      <w:r>
+        <w:t xml:space="preserve">F. </w:t>
+      </w:r>
+      <w:proofErr w:type="spellStart"/>
+      <w:r>
+        <w:t>Sariedine</w:t>
+      </w:r>
+      <w:proofErr w:type="spellEnd"/>
+      <w:r>
+        <w:t>.</w:t>
+      </w:r>
+    </w:p>
+    <w:p>
+      <w:pPr>
+        <w:pStyle w:val="Geenafstand"/>
+      </w:pPr>
+    </w:p>
+    <w:p>
+      <w:pPr>
+        <w:pStyle w:val="Geenafstand"/>
+      </w:pPr>
+      <w:r>
+        <w:t>Verder hebben we afgesproken dat we het coachgesprek elke vrijdag na de computerorganisatie les</w:t>
+      </w:r>
+    </w:p>
+    <w:p>
+      <w:pPr>
+        <w:pStyle w:val="Geenafstand"/>
+      </w:pPr>
+      <w:r>
+        <w:t>gaan houden samen met de andere groep. Hierdoor kunnen we misschien ook van elkaar leren.</w:t>
       </w:r>
     </w:p>
     <w:p>
@@ -588,148 +3733,1667 @@
     </w:p>
     <w:p>
       <w:pPr>
-        <w:pStyle w:val="Kop1"/>
-      </w:pPr>
-      <w:bookmarkStart w:id="1" w:name="_Toc352427812"/>
+        <w:pStyle w:val="Kop3"/>
+      </w:pPr>
+      <w:bookmarkStart w:id="18" w:name="_Toc352796821"/>
+      <w:r>
+        <w:lastRenderedPageBreak/>
+        <w:t>9.</w:t>
+      </w:r>
+      <w:r>
+        <w:t>3</w:t>
+      </w:r>
+      <w:r>
+        <w:t>.3 Coachgesprek 3</w:t>
+      </w:r>
+      <w:bookmarkEnd w:id="18"/>
+    </w:p>
+    <w:p>
+      <w:pPr>
+        <w:pStyle w:val="Geenafstand"/>
+      </w:pPr>
+    </w:p>
+    <w:p>
+      <w:pPr>
+        <w:pStyle w:val="Geenafstand"/>
+      </w:pPr>
       <w:r>
         <w:rPr>
-          <w:b w:val="0"/>
-          <w:bCs w:val="0"/>
+          <w:b/>
         </w:rPr>
+        <w:t>Aanwezigen</w:t>
+      </w:r>
+      <w:r>
+        <w:rPr>
+          <w:b/>
+        </w:rPr>
+        <w:t>:</w:t>
+      </w:r>
+      <w:r>
+        <w:t xml:space="preserve"> </w:t>
+      </w:r>
+      <w:r>
+        <w:tab/>
+      </w:r>
+      <w:r>
+        <w:tab/>
+      </w:r>
+      <w:proofErr w:type="spellStart"/>
+      <w:r>
+        <w:t>S.Oosterhaven</w:t>
+      </w:r>
+      <w:proofErr w:type="spellEnd"/>
+      <w:r>
+        <w:br/>
+      </w:r>
+      <w:r>
+        <w:tab/>
+      </w:r>
+      <w:r>
+        <w:tab/>
+      </w:r>
+      <w:r>
+        <w:tab/>
+      </w:r>
+      <w:proofErr w:type="spellStart"/>
+      <w:r>
+        <w:t>N.Lammers</w:t>
+      </w:r>
+      <w:proofErr w:type="spellEnd"/>
+      <w:r>
+        <w:br/>
+      </w:r>
+      <w:r>
+        <w:tab/>
+      </w:r>
+      <w:r>
+        <w:tab/>
+      </w:r>
+      <w:r>
+        <w:tab/>
+      </w:r>
+      <w:proofErr w:type="spellStart"/>
+      <w:r>
+        <w:t>W.Roersma</w:t>
+      </w:r>
+      <w:proofErr w:type="spellEnd"/>
+      <w:r>
+        <w:br/>
+      </w:r>
+      <w:r>
+        <w:tab/>
+      </w:r>
+      <w:r>
+        <w:tab/>
+      </w:r>
+      <w:r>
+        <w:tab/>
+        <w:t>Y. van der Graaf</w:t>
+      </w:r>
+    </w:p>
+    <w:p>
+      <w:pPr>
+        <w:pStyle w:val="Geenafstand"/>
+      </w:pPr>
+    </w:p>
+    <w:p>
+      <w:pPr>
+        <w:pStyle w:val="Geenafstand"/>
+      </w:pPr>
+      <w:r>
+        <w:rPr>
+          <w:b/>
+        </w:rPr>
+        <w:t>Datum:</w:t>
+      </w:r>
+      <w:r>
+        <w:t xml:space="preserve"> </w:t>
+      </w:r>
+      <w:r>
+        <w:tab/>
+      </w:r>
+      <w:r>
+        <w:tab/>
+        <w:t>08-03-2013</w:t>
+      </w:r>
+    </w:p>
+    <w:p>
+      <w:pPr>
+        <w:pStyle w:val="Geenafstand"/>
+      </w:pPr>
+    </w:p>
+    <w:p>
+      <w:pPr>
+        <w:pStyle w:val="Geenafstand"/>
+      </w:pPr>
+      <w:r>
+        <w:rPr>
+          <w:b/>
+        </w:rPr>
+        <w:t>Betreft:</w:t>
+      </w:r>
+      <w:r>
+        <w:rPr>
+          <w:b/>
+        </w:rPr>
+        <w:tab/>
+      </w:r>
+      <w:r>
+        <w:tab/>
+      </w:r>
+      <w:r>
+        <w:tab/>
+        <w:t xml:space="preserve">P3P </w:t>
+      </w:r>
+      <w:proofErr w:type="spellStart"/>
+      <w:r>
+        <w:t>Milanov</w:t>
+      </w:r>
+      <w:proofErr w:type="spellEnd"/>
+      <w:r>
+        <w:t xml:space="preserve"> </w:t>
+      </w:r>
+    </w:p>
+    <w:p>
+      <w:pPr>
+        <w:pStyle w:val="Geenafstand"/>
+      </w:pPr>
+    </w:p>
+    <w:p>
+      <w:pPr>
+        <w:pStyle w:val="Geenafstand"/>
+      </w:pPr>
+      <w:r>
+        <w:t xml:space="preserve">Vandaag hebben wij onze eerste </w:t>
+      </w:r>
+      <w:proofErr w:type="spellStart"/>
+      <w:r>
+        <w:t>technical</w:t>
+      </w:r>
+      <w:proofErr w:type="spellEnd"/>
+      <w:r>
+        <w:t xml:space="preserve"> demo en onze eerste </w:t>
+      </w:r>
+      <w:proofErr w:type="spellStart"/>
+      <w:r>
+        <w:t>testsession</w:t>
+      </w:r>
+      <w:proofErr w:type="spellEnd"/>
+      <w:r>
+        <w:t xml:space="preserve"> gehad. Hier werd door onze coach naar gevraagd en wij waren blij te kunnen vermelden dat dit goed is gegaan. Daarna heeft onze coach onze (nieuwe versies) van de planning + taakverdeling, analyse, database analyse en het testrapport beoordeeld. Hieruit is voortgekomen dat we nog iets moeten aanpassen in onze analyse, namelijk een vierde </w:t>
+      </w:r>
+      <w:proofErr w:type="spellStart"/>
+      <w:r>
+        <w:t>actor</w:t>
+      </w:r>
+      <w:proofErr w:type="spellEnd"/>
+      <w:r>
+        <w:t xml:space="preserve"> toevoegen,  een (ingelogde) (potentiële) klant.</w:t>
+      </w:r>
+    </w:p>
+    <w:p>
+      <w:pPr>
+        <w:pStyle w:val="Geenafstand"/>
+      </w:pPr>
+    </w:p>
+    <w:p>
+      <w:pPr>
+        <w:pStyle w:val="Geenafstand"/>
+      </w:pPr>
+      <w:r>
+        <w:t xml:space="preserve">Ook moeten we de naamgeving van type in de database en op de andere plekken waar deze voorkomt van Type veranderen in </w:t>
+      </w:r>
+      <w:proofErr w:type="spellStart"/>
+      <w:r>
+        <w:t>Role</w:t>
+      </w:r>
+      <w:proofErr w:type="spellEnd"/>
+      <w:r>
+        <w:t xml:space="preserve"> zodat het duidelijker is wat wij hiermee bedoelen. </w:t>
+      </w:r>
+    </w:p>
+    <w:p>
+      <w:pPr>
+        <w:pStyle w:val="Geenafstand"/>
+      </w:pPr>
+    </w:p>
+    <w:p>
+      <w:pPr>
+        <w:pStyle w:val="Geenafstand"/>
+      </w:pPr>
+      <w:r>
+        <w:t>Tot slot is afgesproken dat we de eerder genoemde bestanden opsturen.</w:t>
+      </w:r>
+    </w:p>
+    <w:p>
+      <w:pPr>
+        <w:pStyle w:val="Geenafstand"/>
+      </w:pPr>
+    </w:p>
+    <w:p>
+      <w:pPr>
+        <w:pStyle w:val="Geenafstand"/>
+      </w:pPr>
+    </w:p>
+    <w:p>
+      <w:pPr>
+        <w:pStyle w:val="Kop3"/>
+      </w:pPr>
+      <w:bookmarkStart w:id="19" w:name="_Toc352796822"/>
+      <w:r>
+        <w:t>9.</w:t>
+      </w:r>
+      <w:r>
+        <w:t>3</w:t>
+      </w:r>
+      <w:r>
+        <w:t>.4 Coachgesprek 4</w:t>
+      </w:r>
+      <w:bookmarkEnd w:id="19"/>
+    </w:p>
+    <w:p>
+      <w:pPr>
+        <w:pStyle w:val="Geenafstand"/>
+      </w:pPr>
+    </w:p>
+    <w:p>
+      <w:pPr>
+        <w:pStyle w:val="Geenafstand"/>
+      </w:pPr>
+      <w:r>
+        <w:rPr>
+          <w:b/>
+        </w:rPr>
+        <w:t>Aanwezigen</w:t>
+      </w:r>
+      <w:r>
+        <w:rPr>
+          <w:b/>
+        </w:rPr>
+        <w:t>:</w:t>
+      </w:r>
+      <w:r>
+        <w:t xml:space="preserve"> </w:t>
+      </w:r>
+      <w:r>
+        <w:tab/>
+      </w:r>
+      <w:r>
+        <w:tab/>
+      </w:r>
+      <w:proofErr w:type="spellStart"/>
+      <w:r>
+        <w:t>S.Oosterhaven</w:t>
+      </w:r>
+      <w:proofErr w:type="spellEnd"/>
+      <w:r>
+        <w:br/>
+      </w:r>
+      <w:r>
+        <w:tab/>
+      </w:r>
+      <w:r>
+        <w:tab/>
+      </w:r>
+      <w:r>
+        <w:tab/>
+      </w:r>
+      <w:proofErr w:type="spellStart"/>
+      <w:r>
+        <w:t>N.Lammers</w:t>
+      </w:r>
+      <w:proofErr w:type="spellEnd"/>
+      <w:r>
+        <w:br/>
+      </w:r>
+      <w:r>
+        <w:tab/>
+      </w:r>
+      <w:r>
+        <w:tab/>
+      </w:r>
+      <w:r>
+        <w:tab/>
+      </w:r>
+      <w:proofErr w:type="spellStart"/>
+      <w:r>
+        <w:t>W.Roersma</w:t>
+      </w:r>
+      <w:proofErr w:type="spellEnd"/>
+      <w:r>
+        <w:br/>
+      </w:r>
+      <w:r>
+        <w:tab/>
+      </w:r>
+      <w:r>
+        <w:tab/>
+      </w:r>
+      <w:r>
+        <w:tab/>
+        <w:t>Y. van der Graaf</w:t>
+      </w:r>
+    </w:p>
+    <w:p>
+      <w:pPr>
+        <w:pStyle w:val="Geenafstand"/>
+      </w:pPr>
+    </w:p>
+    <w:p>
+      <w:pPr>
+        <w:pStyle w:val="Geenafstand"/>
+      </w:pPr>
+      <w:r>
+        <w:rPr>
+          <w:b/>
+        </w:rPr>
+        <w:t>Datum:</w:t>
+      </w:r>
+      <w:r>
+        <w:t xml:space="preserve"> </w:t>
+      </w:r>
+      <w:r>
+        <w:tab/>
+      </w:r>
+      <w:r>
+        <w:tab/>
+        <w:t>15-03-2013</w:t>
+      </w:r>
+    </w:p>
+    <w:p>
+      <w:pPr>
+        <w:pStyle w:val="Geenafstand"/>
+      </w:pPr>
+    </w:p>
+    <w:p>
+      <w:pPr>
+        <w:pStyle w:val="Geenafstand"/>
+      </w:pPr>
+      <w:r>
+        <w:rPr>
+          <w:b/>
+        </w:rPr>
+        <w:t>Betreft:</w:t>
+      </w:r>
+      <w:r>
+        <w:rPr>
+          <w:b/>
+        </w:rPr>
+        <w:tab/>
+      </w:r>
+      <w:r>
+        <w:tab/>
+      </w:r>
+      <w:r>
+        <w:tab/>
+        <w:t xml:space="preserve">P3P </w:t>
+      </w:r>
+      <w:proofErr w:type="spellStart"/>
+      <w:r>
+        <w:t>Milanov</w:t>
+      </w:r>
+      <w:proofErr w:type="spellEnd"/>
+      <w:r>
+        <w:t xml:space="preserve"> </w:t>
+      </w:r>
+    </w:p>
+    <w:p>
+      <w:pPr>
+        <w:pStyle w:val="Geenafstand"/>
+      </w:pPr>
+    </w:p>
+    <w:p>
+      <w:pPr>
+        <w:pStyle w:val="Geenafstand"/>
+      </w:pPr>
+      <w:r>
+        <w:t xml:space="preserve">Het gesprek van vandaag vond in tegenstelling tot de andere keren dit keer voor de computer organisatie les plaats. Er is ons gevraagd hoe het ging en waar mee bezig waren, verder hebben we laten zien wat we tot nu toe hebben gemaakt en een gedeelte van onze code uitgelegd. </w:t>
+      </w:r>
+    </w:p>
+    <w:p>
+      <w:r>
+        <w:br w:type="page"/>
+      </w:r>
+    </w:p>
+    <w:p>
+      <w:pPr>
+        <w:pStyle w:val="Kop3"/>
+      </w:pPr>
+      <w:bookmarkStart w:id="20" w:name="_Toc352796823"/>
+      <w:r>
         <w:lastRenderedPageBreak/>
-        <w:t>1.</w:t>
+        <w:t>9.</w:t>
+      </w:r>
+      <w:r>
+        <w:t>3</w:t>
+      </w:r>
+      <w:r>
+        <w:t>.5 Coachgesprek 5</w:t>
+      </w:r>
+      <w:bookmarkEnd w:id="20"/>
+    </w:p>
+    <w:p>
+      <w:pPr>
+        <w:pStyle w:val="Geenafstand"/>
+      </w:pPr>
+    </w:p>
+    <w:p>
+      <w:pPr>
+        <w:pStyle w:val="Geenafstand"/>
+      </w:pPr>
+      <w:r>
+        <w:rPr>
+          <w:b/>
+        </w:rPr>
+        <w:t>Aanwezigen</w:t>
+      </w:r>
+      <w:r>
+        <w:rPr>
+          <w:b/>
+        </w:rPr>
+        <w:t>:</w:t>
       </w:r>
       <w:r>
         <w:t xml:space="preserve"> </w:t>
       </w:r>
       <w:r>
-        <w:t>Hoofdstuk 1</w:t>
-      </w:r>
-      <w:bookmarkEnd w:id="1"/>
-    </w:p>
-    <w:p>
-      <w:pPr>
-        <w:pStyle w:val="Geenafstand"/>
-      </w:pPr>
+        <w:tab/>
+      </w:r>
+      <w:r>
+        <w:tab/>
+      </w:r>
+      <w:proofErr w:type="spellStart"/>
+      <w:r>
+        <w:t>S.Oosterhaven</w:t>
+      </w:r>
+      <w:proofErr w:type="spellEnd"/>
+      <w:r>
+        <w:br/>
+      </w:r>
+      <w:r>
+        <w:tab/>
+      </w:r>
+      <w:r>
+        <w:tab/>
+      </w:r>
+      <w:r>
+        <w:tab/>
+      </w:r>
+      <w:proofErr w:type="spellStart"/>
+      <w:r>
+        <w:t>N.Lammers</w:t>
+      </w:r>
+      <w:proofErr w:type="spellEnd"/>
+      <w:r>
+        <w:br/>
+      </w:r>
+      <w:r>
+        <w:tab/>
+      </w:r>
+      <w:r>
+        <w:tab/>
+      </w:r>
+      <w:r>
+        <w:tab/>
+      </w:r>
+      <w:proofErr w:type="spellStart"/>
+      <w:r>
+        <w:t>W.Roersma</w:t>
+      </w:r>
+      <w:proofErr w:type="spellEnd"/>
+      <w:r>
+        <w:br/>
+      </w:r>
+      <w:r>
+        <w:tab/>
+      </w:r>
+      <w:r>
+        <w:tab/>
+      </w:r>
+      <w:r>
+        <w:tab/>
+        <w:t>Y. van der Graaf</w:t>
+      </w:r>
+    </w:p>
+    <w:p>
+      <w:pPr>
+        <w:pStyle w:val="Geenafstand"/>
+      </w:pPr>
+    </w:p>
+    <w:p>
+      <w:pPr>
+        <w:pStyle w:val="Geenafstand"/>
+      </w:pPr>
+      <w:r>
+        <w:rPr>
+          <w:b/>
+        </w:rPr>
+        <w:t>Datum:</w:t>
+      </w:r>
+      <w:r>
+        <w:t xml:space="preserve"> </w:t>
+      </w:r>
+      <w:r>
+        <w:tab/>
+      </w:r>
+      <w:r>
+        <w:tab/>
+        <w:t>22-03-2013</w:t>
+      </w:r>
+    </w:p>
+    <w:p>
+      <w:pPr>
+        <w:pStyle w:val="Geenafstand"/>
+      </w:pPr>
+    </w:p>
+    <w:p>
+      <w:pPr>
+        <w:pStyle w:val="Geenafstand"/>
+      </w:pPr>
+      <w:r>
+        <w:rPr>
+          <w:b/>
+        </w:rPr>
+        <w:t>Betreft:</w:t>
+      </w:r>
+      <w:r>
+        <w:rPr>
+          <w:b/>
+        </w:rPr>
+        <w:tab/>
+      </w:r>
+      <w:r>
+        <w:tab/>
+      </w:r>
+      <w:r>
+        <w:tab/>
+        <w:t xml:space="preserve">P3P </w:t>
+      </w:r>
+      <w:proofErr w:type="spellStart"/>
+      <w:r>
+        <w:t>Milanov</w:t>
+      </w:r>
+      <w:proofErr w:type="spellEnd"/>
+      <w:r>
+        <w:t xml:space="preserve"> </w:t>
+      </w:r>
+    </w:p>
+    <w:p>
+      <w:pPr>
+        <w:pStyle w:val="Geenafstand"/>
+      </w:pPr>
+    </w:p>
+    <w:p>
+      <w:pPr>
+        <w:pStyle w:val="Geenafstand"/>
+      </w:pPr>
+      <w:r>
+        <w:t>Wij hebben onze coach afgelopen week nog een bestandje gestuurd met daarin de taken die nog gedaan moesten worden plus de bugs die nog in het project zitten. We hebben dit bestand deels met de coach doorgenomen. Daarnaast hebben we onze vorderingen nog even laten zien,  de coach was hier erg tevreden over en vond dat wij goed bezig waren.  Tevens hebben wij besloten dat dit ons laatste coachgesprek is geweest.</w:t>
+      </w:r>
+    </w:p>
+    <w:p>
+      <w:r>
+        <w:br w:type="page"/>
+      </w:r>
+    </w:p>
+    <w:p>
+      <w:pPr>
+        <w:pStyle w:val="Kop3"/>
+      </w:pPr>
+      <w:bookmarkStart w:id="21" w:name="_Toc352796824"/>
+      <w:r>
+        <w:lastRenderedPageBreak/>
+        <w:t>9.</w:t>
+      </w:r>
+      <w:r>
+        <w:t>3</w:t>
+      </w:r>
+      <w:r>
+        <w:t>.6 Klantgesprek 1</w:t>
+      </w:r>
+      <w:bookmarkEnd w:id="21"/>
+    </w:p>
+    <w:p>
+      <w:pPr>
+        <w:pStyle w:val="Geenafstand"/>
+      </w:pPr>
+    </w:p>
+    <w:p>
+      <w:pPr>
+        <w:pStyle w:val="Geenafstand"/>
+      </w:pPr>
+      <w:r>
+        <w:rPr>
+          <w:b/>
+        </w:rPr>
+        <w:t>Aanwezigen</w:t>
+      </w:r>
+      <w:r>
+        <w:rPr>
+          <w:b/>
+        </w:rPr>
+        <w:t>:</w:t>
+      </w:r>
+      <w:r>
+        <w:t xml:space="preserve"> </w:t>
+      </w:r>
+      <w:r>
+        <w:tab/>
+      </w:r>
+      <w:r>
+        <w:tab/>
+      </w:r>
+      <w:proofErr w:type="spellStart"/>
+      <w:r>
+        <w:t>G.Schaafsma</w:t>
+      </w:r>
+      <w:proofErr w:type="spellEnd"/>
+      <w:r>
+        <w:br/>
+      </w:r>
+      <w:r>
+        <w:tab/>
+      </w:r>
+      <w:r>
+        <w:tab/>
+      </w:r>
+      <w:r>
+        <w:tab/>
+      </w:r>
+      <w:proofErr w:type="spellStart"/>
+      <w:r>
+        <w:t>N.Lammers</w:t>
+      </w:r>
+      <w:proofErr w:type="spellEnd"/>
+      <w:r>
+        <w:br/>
+      </w:r>
+      <w:r>
+        <w:tab/>
+      </w:r>
+      <w:r>
+        <w:tab/>
+      </w:r>
+      <w:r>
+        <w:tab/>
+      </w:r>
+      <w:proofErr w:type="spellStart"/>
+      <w:r>
+        <w:t>W.Roersma</w:t>
+      </w:r>
+      <w:proofErr w:type="spellEnd"/>
+      <w:r>
+        <w:br/>
+      </w:r>
+      <w:r>
+        <w:tab/>
+      </w:r>
+      <w:r>
+        <w:tab/>
+      </w:r>
+      <w:r>
+        <w:tab/>
+        <w:t>Y. van der Graaf</w:t>
+      </w:r>
+    </w:p>
+    <w:p>
+      <w:pPr>
+        <w:pStyle w:val="Geenafstand"/>
+      </w:pPr>
+    </w:p>
+    <w:p>
+      <w:pPr>
+        <w:pStyle w:val="Geenafstand"/>
+      </w:pPr>
+      <w:r>
+        <w:rPr>
+          <w:b/>
+        </w:rPr>
+        <w:t>Datum:</w:t>
+      </w:r>
+      <w:r>
+        <w:t xml:space="preserve"> </w:t>
+      </w:r>
+      <w:r>
+        <w:tab/>
+      </w:r>
+      <w:r>
+        <w:tab/>
+        <w:t>12-02</w:t>
+      </w:r>
+      <w:r>
+        <w:t>-2013</w:t>
+      </w:r>
+    </w:p>
+    <w:p>
+      <w:pPr>
+        <w:pStyle w:val="Geenafstand"/>
+      </w:pPr>
+    </w:p>
+    <w:p>
+      <w:pPr>
+        <w:pStyle w:val="Geenafstand"/>
+      </w:pPr>
+      <w:r>
+        <w:rPr>
+          <w:b/>
+        </w:rPr>
+        <w:t>Betreft:</w:t>
+      </w:r>
+      <w:r>
+        <w:rPr>
+          <w:b/>
+        </w:rPr>
+        <w:tab/>
+      </w:r>
+      <w:r>
+        <w:tab/>
+      </w:r>
+      <w:r>
+        <w:tab/>
+        <w:t xml:space="preserve">P3P </w:t>
+      </w:r>
+      <w:proofErr w:type="spellStart"/>
+      <w:r>
+        <w:t>Milanov</w:t>
+      </w:r>
+      <w:proofErr w:type="spellEnd"/>
+      <w:r>
+        <w:t xml:space="preserve"> </w:t>
+      </w:r>
+    </w:p>
+    <w:p>
+      <w:pPr>
+        <w:pStyle w:val="Geenafstand"/>
+      </w:pPr>
+    </w:p>
+    <w:p>
+      <w:pPr>
+        <w:pStyle w:val="Geenafstand"/>
+      </w:pPr>
+      <w:r>
+        <w:t xml:space="preserve">Voor dit gesprek hadden wij een aantal vragen voorbereid. Wij hebben deze vragen opgesteld aan hand van de opdrachtomschrijving en hoopten hier een zo duidelijk mogelijk antwoord op te krijgen. Dit is belangrijk voor ons, omdat wij het project na de wens van de klant willen uitvoeren/opleveren.  </w:t>
+      </w:r>
+    </w:p>
+    <w:p>
+      <w:pPr>
+        <w:pStyle w:val="Geenafstand"/>
+      </w:pPr>
+    </w:p>
+    <w:p>
+      <w:pPr>
+        <w:pStyle w:val="Geenafstand"/>
+      </w:pPr>
+      <w:r>
+        <w:t xml:space="preserve">Uit het gesprek kwamen een aantal zaken naar voren: </w:t>
+      </w:r>
+    </w:p>
+    <w:p>
+      <w:pPr>
+        <w:pStyle w:val="Geenafstand"/>
+      </w:pPr>
+    </w:p>
+    <w:p>
+      <w:pPr>
+        <w:pStyle w:val="Lijstalinea"/>
+        <w:numPr>
+          <w:ilvl w:val="0"/>
+          <w:numId w:val="7"/>
+        </w:numPr>
+      </w:pPr>
+      <w:r>
+        <w:t xml:space="preserve">We moeten zelf een ‘test’ database aanmaken, en deze implementeren in ons project. </w:t>
+      </w:r>
+    </w:p>
+    <w:p>
+      <w:pPr>
+        <w:pStyle w:val="Lijstalinea"/>
+        <w:numPr>
+          <w:ilvl w:val="0"/>
+          <w:numId w:val="7"/>
+        </w:numPr>
+      </w:pPr>
+      <w:r>
+        <w:t xml:space="preserve">De koppeling met het bestaan CMR systeem hoeft vooralsnog niet gemaakt te worden. </w:t>
+      </w:r>
+    </w:p>
+    <w:p>
+      <w:pPr>
+        <w:pStyle w:val="Lijstalinea"/>
+        <w:numPr>
+          <w:ilvl w:val="0"/>
+          <w:numId w:val="7"/>
+        </w:numPr>
+      </w:pPr>
+      <w:r>
+        <w:t xml:space="preserve">De website bezoeker kan de foto’s pas bekijken na het inloggen. De foto’s zouden eventueel kunnen worden voorzien van een watermerk. </w:t>
+      </w:r>
+    </w:p>
+    <w:p>
+      <w:pPr>
+        <w:pStyle w:val="Lijstalinea"/>
+        <w:numPr>
+          <w:ilvl w:val="0"/>
+          <w:numId w:val="7"/>
+        </w:numPr>
+      </w:pPr>
+      <w:r>
+        <w:t xml:space="preserve">Wij zijn vrij in het design van de website. </w:t>
+      </w:r>
+    </w:p>
+    <w:p>
+      <w:pPr>
+        <w:pStyle w:val="Lijstalinea"/>
+        <w:numPr>
+          <w:ilvl w:val="0"/>
+          <w:numId w:val="7"/>
+        </w:numPr>
+      </w:pPr>
+      <w:r>
+        <w:t>Er zijn een aantal gegevens die de website bezoeker moet invullen voordat hij zich registreert:</w:t>
+      </w:r>
+    </w:p>
+    <w:p>
+      <w:pPr>
+        <w:pStyle w:val="Lijstalinea"/>
+        <w:numPr>
+          <w:ilvl w:val="1"/>
+          <w:numId w:val="7"/>
+        </w:numPr>
+      </w:pPr>
+      <w:r>
+        <w:t>Naam</w:t>
+      </w:r>
+    </w:p>
+    <w:p>
+      <w:pPr>
+        <w:pStyle w:val="Lijstalinea"/>
+        <w:numPr>
+          <w:ilvl w:val="1"/>
+          <w:numId w:val="7"/>
+        </w:numPr>
+      </w:pPr>
+      <w:r>
+        <w:t>Adres</w:t>
+      </w:r>
+    </w:p>
+    <w:p>
+      <w:pPr>
+        <w:pStyle w:val="Lijstalinea"/>
+        <w:numPr>
+          <w:ilvl w:val="1"/>
+          <w:numId w:val="7"/>
+        </w:numPr>
+      </w:pPr>
+      <w:r>
+        <w:t>Geboortedatum</w:t>
+      </w:r>
+    </w:p>
+    <w:p>
+      <w:pPr>
+        <w:pStyle w:val="Lijstalinea"/>
+        <w:numPr>
+          <w:ilvl w:val="1"/>
+          <w:numId w:val="7"/>
+        </w:numPr>
+      </w:pPr>
+      <w:r>
+        <w:t>Email</w:t>
+      </w:r>
+    </w:p>
+    <w:p>
+      <w:pPr>
+        <w:pStyle w:val="Lijstalinea"/>
+        <w:numPr>
+          <w:ilvl w:val="1"/>
+          <w:numId w:val="7"/>
+        </w:numPr>
+      </w:pPr>
+      <w:r>
+        <w:t>Telefoon</w:t>
+      </w:r>
+    </w:p>
+    <w:p>
+      <w:pPr>
+        <w:pStyle w:val="Lijstalinea"/>
+        <w:numPr>
+          <w:ilvl w:val="1"/>
+          <w:numId w:val="7"/>
+        </w:numPr>
+      </w:pPr>
+      <w:r>
+        <w:t>Wachtwoord</w:t>
+      </w:r>
+    </w:p>
+    <w:p>
+      <w:pPr>
+        <w:pStyle w:val="Lijstalinea"/>
+        <w:numPr>
+          <w:ilvl w:val="0"/>
+          <w:numId w:val="7"/>
+        </w:numPr>
+      </w:pPr>
+      <w:r>
+        <w:t>De website bezoeker moet de foto’s kunnen filteren op categorie.</w:t>
+      </w:r>
+    </w:p>
+    <w:p>
+      <w:pPr>
+        <w:pStyle w:val="Lijstalinea"/>
+        <w:numPr>
+          <w:ilvl w:val="0"/>
+          <w:numId w:val="7"/>
+        </w:numPr>
+      </w:pPr>
+      <w:r>
+        <w:t xml:space="preserve">In de opdrachtomschrijving stond dat er gebruik moest worden gemaakt van Internet Secure, wij hebben echter in overleg met de klant overlegd voor </w:t>
+      </w:r>
+      <w:proofErr w:type="spellStart"/>
+      <w:r>
+        <w:t>PayPal</w:t>
+      </w:r>
+      <w:proofErr w:type="spellEnd"/>
+      <w:r>
+        <w:t xml:space="preserve"> gekozen. </w:t>
+      </w:r>
+    </w:p>
+    <w:p>
+      <w:pPr>
+        <w:pStyle w:val="Lijstalinea"/>
+        <w:numPr>
+          <w:ilvl w:val="0"/>
+          <w:numId w:val="7"/>
+        </w:numPr>
+      </w:pPr>
+      <w:r>
+        <w:t xml:space="preserve">Wij moeten zorgen voor een simpel CMS systeem, het is de bedoeling dat de administrator de webshop kan aanpassen en eventueel nieuws kan toevoegen op de home pagina. </w:t>
+      </w:r>
+    </w:p>
+    <w:p>
+      <w:pPr>
+        <w:pStyle w:val="Lijstalinea"/>
+        <w:numPr>
+          <w:ilvl w:val="0"/>
+          <w:numId w:val="7"/>
+        </w:numPr>
+      </w:pPr>
+      <w:r>
+        <w:t>De website hoeft vooralsnog niet in andere taal worden getoond, wij zouden eventueel als we nog tijd hebben de website ook kunnen aanbieden in het Engels.</w:t>
+      </w:r>
+    </w:p>
+    <w:p>
+      <w:pPr>
+        <w:pStyle w:val="Lijstalinea"/>
+        <w:numPr>
+          <w:ilvl w:val="0"/>
+          <w:numId w:val="7"/>
+        </w:numPr>
+      </w:pPr>
+      <w:r>
+        <w:t xml:space="preserve">Er wordt geen tekst geleverd door de klant, voor nu maken wij gebruik van Lorum </w:t>
+      </w:r>
+      <w:proofErr w:type="spellStart"/>
+      <w:r>
+        <w:t>Ipsum</w:t>
+      </w:r>
+      <w:proofErr w:type="spellEnd"/>
+      <w:r>
+        <w:t>.</w:t>
+      </w:r>
+    </w:p>
+    <w:p>
+      <w:pPr>
+        <w:pStyle w:val="Lijstalinea"/>
+        <w:numPr>
+          <w:ilvl w:val="0"/>
+          <w:numId w:val="7"/>
+        </w:numPr>
+      </w:pPr>
+      <w:r>
+        <w:t xml:space="preserve">Het is vooralsnog onduidelijk hoe de binding met de klant wordt versterkt, hier komen wij later nog op terug. </w:t>
+      </w:r>
+    </w:p>
+    <w:p>
+      <w:pPr>
+        <w:pStyle w:val="Lijstalinea"/>
+        <w:numPr>
+          <w:ilvl w:val="0"/>
+          <w:numId w:val="7"/>
+        </w:numPr>
+      </w:pPr>
+      <w:r>
+        <w:t>Het is de bedoeling dat er onderscheid wordt gemaakt tussen bekende en onbekende klanten, denk aan een korting van 5%.</w:t>
+      </w:r>
+    </w:p>
+    <w:p>
+      <w:pPr>
+        <w:pStyle w:val="Lijstalinea"/>
+        <w:numPr>
+          <w:ilvl w:val="0"/>
+          <w:numId w:val="7"/>
+        </w:numPr>
+      </w:pPr>
+      <w:r>
+        <w:t xml:space="preserve">Er hoeft geen implementatieplan worden geschreven, omdat wij geen kennis hebben van hoe het bedrijf er nu voorstaat. Wij richten ons dus volledig op de website. </w:t>
+      </w:r>
+    </w:p>
+    <w:p>
+      <w:pPr>
+        <w:pStyle w:val="Geenafstand"/>
+      </w:pPr>
+      <w:r>
+        <w:t>Wij hebben antwoord gekregen op al onze vragen en kunnen nu aan de slag met de website. Na afloop van het gesprek hebben we afgesproken dat we over 2 weken weer een afspraak maken.</w:t>
+      </w:r>
+    </w:p>
+    <w:p>
+      <w:r>
+        <w:br w:type="page"/>
+      </w:r>
+    </w:p>
+    <w:p>
+      <w:pPr>
+        <w:pStyle w:val="Kop3"/>
+      </w:pPr>
+      <w:bookmarkStart w:id="22" w:name="_Toc352796825"/>
+      <w:r>
+        <w:lastRenderedPageBreak/>
+        <w:t>9.</w:t>
+      </w:r>
+      <w:r>
+        <w:t>3</w:t>
+      </w:r>
+      <w:r>
+        <w:t>.7 Klantgesprek 2</w:t>
+      </w:r>
+      <w:bookmarkEnd w:id="22"/>
+    </w:p>
+    <w:p>
+      <w:pPr>
+        <w:pStyle w:val="Geenafstand"/>
+      </w:pPr>
+    </w:p>
+    <w:p>
+      <w:pPr>
+        <w:pStyle w:val="Geenafstand"/>
+      </w:pPr>
+      <w:r>
+        <w:rPr>
+          <w:b/>
+        </w:rPr>
+        <w:t>Aanwezigen</w:t>
+      </w:r>
+      <w:r>
+        <w:rPr>
+          <w:b/>
+        </w:rPr>
+        <w:t>:</w:t>
+      </w:r>
+      <w:r>
+        <w:t xml:space="preserve"> </w:t>
+      </w:r>
+      <w:r>
+        <w:tab/>
+      </w:r>
+      <w:r>
+        <w:tab/>
+      </w:r>
+      <w:proofErr w:type="spellStart"/>
+      <w:r>
+        <w:t>G.Schaafsma</w:t>
+      </w:r>
+      <w:proofErr w:type="spellEnd"/>
+      <w:r>
+        <w:br/>
+      </w:r>
+      <w:r>
+        <w:tab/>
+      </w:r>
+      <w:r>
+        <w:tab/>
+      </w:r>
+      <w:r>
+        <w:tab/>
+      </w:r>
+      <w:proofErr w:type="spellStart"/>
+      <w:r>
+        <w:t>W.Roersma</w:t>
+      </w:r>
+      <w:proofErr w:type="spellEnd"/>
+      <w:r>
+        <w:br/>
+      </w:r>
+      <w:r>
+        <w:tab/>
+      </w:r>
+      <w:r>
+        <w:tab/>
+      </w:r>
+      <w:r>
+        <w:tab/>
+        <w:t>Y. van der Graaf</w:t>
+      </w:r>
+    </w:p>
+    <w:p>
+      <w:pPr>
+        <w:pStyle w:val="Geenafstand"/>
+      </w:pPr>
+    </w:p>
+    <w:p>
+      <w:pPr>
+        <w:pStyle w:val="Geenafstand"/>
+      </w:pPr>
+      <w:r>
+        <w:rPr>
+          <w:b/>
+        </w:rPr>
+        <w:t>Afwezig :</w:t>
+      </w:r>
+      <w:r>
+        <w:rPr>
+          <w:b/>
+        </w:rPr>
+        <w:tab/>
+      </w:r>
+      <w:r>
+        <w:rPr>
+          <w:b/>
+        </w:rPr>
+        <w:tab/>
+      </w:r>
+      <w:proofErr w:type="spellStart"/>
+      <w:r>
+        <w:t>N.Lammers</w:t>
+      </w:r>
+      <w:proofErr w:type="spellEnd"/>
+    </w:p>
+    <w:p>
+      <w:pPr>
+        <w:pStyle w:val="Geenafstand"/>
+      </w:pPr>
+    </w:p>
+    <w:p>
+      <w:pPr>
+        <w:pStyle w:val="Geenafstand"/>
+      </w:pPr>
+      <w:r>
+        <w:rPr>
+          <w:b/>
+        </w:rPr>
+        <w:t>Datum:</w:t>
+      </w:r>
+      <w:r>
+        <w:t xml:space="preserve"> </w:t>
+      </w:r>
+      <w:r>
+        <w:tab/>
+      </w:r>
+      <w:r>
+        <w:tab/>
+        <w:t>26-02-2013</w:t>
+      </w:r>
+    </w:p>
+    <w:p>
+      <w:pPr>
+        <w:pStyle w:val="Geenafstand"/>
+      </w:pPr>
+    </w:p>
+    <w:p>
+      <w:pPr>
+        <w:pStyle w:val="Geenafstand"/>
+      </w:pPr>
+      <w:r>
+        <w:rPr>
+          <w:b/>
+        </w:rPr>
+        <w:t>Betreft:</w:t>
+      </w:r>
+      <w:r>
+        <w:rPr>
+          <w:b/>
+        </w:rPr>
+        <w:tab/>
+      </w:r>
+      <w:r>
+        <w:tab/>
+      </w:r>
+      <w:r>
+        <w:tab/>
+        <w:t xml:space="preserve">P3P </w:t>
+      </w:r>
+      <w:proofErr w:type="spellStart"/>
+      <w:r>
+        <w:t>Milanov</w:t>
+      </w:r>
+      <w:proofErr w:type="spellEnd"/>
+      <w:r>
+        <w:t xml:space="preserve"> </w:t>
+      </w:r>
+    </w:p>
+    <w:p>
+      <w:pPr>
+        <w:pStyle w:val="Geenafstand"/>
+      </w:pPr>
+    </w:p>
+    <w:p>
+      <w:pPr>
+        <w:pStyle w:val="Geenafstand"/>
+      </w:pPr>
+      <w:r>
+        <w:t xml:space="preserve">We hebben de analyse aan de klant laten zien en waarnodig toelichting gegeven. Verder hebben we het design laten zien , de klant vond het een fris en mooi design. De stand van zaken hebben we ook even doorgenomen en afgesproken dat we onze planning </w:t>
+      </w:r>
+      <w:r>
+        <w:t>nog</w:t>
+      </w:r>
+      <w:r>
+        <w:t xml:space="preserve"> even naar de klant sturen. Mochten wij nog vragen hebben dan konden wij altijd contact op nemen met de klant via e-mail of op school. </w:t>
+      </w:r>
+    </w:p>
+    <w:p>
+      <w:pPr>
+        <w:pStyle w:val="Geenafstand"/>
+      </w:pPr>
+    </w:p>
+    <w:p>
+      <w:pPr>
+        <w:pStyle w:val="Geenafstand"/>
+      </w:pPr>
+    </w:p>
+    <w:p>
+      <w:pPr>
+        <w:pStyle w:val="Kop3"/>
+      </w:pPr>
+      <w:bookmarkStart w:id="23" w:name="_Toc352796826"/>
+      <w:r>
+        <w:t>9.</w:t>
+      </w:r>
+      <w:r>
+        <w:t>3</w:t>
+      </w:r>
+      <w:r>
+        <w:t>.8 Klantgesprek 3</w:t>
+      </w:r>
+      <w:bookmarkEnd w:id="23"/>
+    </w:p>
+    <w:p>
+      <w:pPr>
+        <w:pStyle w:val="Geenafstand"/>
+      </w:pPr>
+    </w:p>
+    <w:p>
+      <w:pPr>
+        <w:pStyle w:val="Geenafstand"/>
+      </w:pPr>
+      <w:r>
+        <w:rPr>
+          <w:b/>
+        </w:rPr>
+        <w:t>Aanwezigen</w:t>
+      </w:r>
+      <w:r>
+        <w:rPr>
+          <w:b/>
+        </w:rPr>
+        <w:t>:</w:t>
+      </w:r>
+      <w:r>
+        <w:t xml:space="preserve"> </w:t>
+      </w:r>
+      <w:r>
+        <w:tab/>
+      </w:r>
+      <w:r>
+        <w:tab/>
+      </w:r>
+      <w:proofErr w:type="spellStart"/>
+      <w:r>
+        <w:t>G.Schaafsma</w:t>
+      </w:r>
+      <w:proofErr w:type="spellEnd"/>
+      <w:r>
+        <w:br/>
+      </w:r>
+      <w:r>
+        <w:tab/>
+      </w:r>
+      <w:r>
+        <w:tab/>
+      </w:r>
+      <w:r>
+        <w:tab/>
+      </w:r>
+      <w:proofErr w:type="spellStart"/>
+      <w:r>
+        <w:t>W.Roersma</w:t>
+      </w:r>
+      <w:proofErr w:type="spellEnd"/>
+      <w:r>
+        <w:br/>
+      </w:r>
+      <w:r>
+        <w:tab/>
+      </w:r>
+      <w:r>
+        <w:tab/>
+      </w:r>
+      <w:r>
+        <w:tab/>
+        <w:t>Y. van der Graaf</w:t>
+      </w:r>
+      <w:r>
+        <w:br/>
+      </w:r>
+      <w:r>
+        <w:tab/>
+      </w:r>
+      <w:r>
+        <w:tab/>
+      </w:r>
+      <w:r>
+        <w:tab/>
+        <w:t xml:space="preserve">N. </w:t>
+      </w:r>
+      <w:proofErr w:type="spellStart"/>
+      <w:r>
+        <w:t>Lammers</w:t>
+      </w:r>
+      <w:proofErr w:type="spellEnd"/>
+    </w:p>
+    <w:p>
+      <w:pPr>
+        <w:pStyle w:val="Geenafstand"/>
+      </w:pPr>
+    </w:p>
+    <w:p>
+      <w:pPr>
+        <w:pStyle w:val="Geenafstand"/>
+      </w:pPr>
+      <w:r>
+        <w:rPr>
+          <w:b/>
+        </w:rPr>
+        <w:t>Datum:</w:t>
+      </w:r>
+      <w:r>
+        <w:t xml:space="preserve"> </w:t>
+      </w:r>
+      <w:r>
+        <w:tab/>
+      </w:r>
+      <w:r>
+        <w:tab/>
+        <w:t>21-03-2013</w:t>
+      </w:r>
+    </w:p>
+    <w:p>
+      <w:pPr>
+        <w:pStyle w:val="Geenafstand"/>
+      </w:pPr>
+    </w:p>
+    <w:p>
+      <w:pPr>
+        <w:pStyle w:val="Geenafstand"/>
+      </w:pPr>
+      <w:r>
+        <w:rPr>
+          <w:b/>
+        </w:rPr>
+        <w:t>Betreft:</w:t>
+      </w:r>
+      <w:r>
+        <w:rPr>
+          <w:b/>
+        </w:rPr>
+        <w:tab/>
+      </w:r>
+      <w:r>
+        <w:tab/>
+      </w:r>
+      <w:r>
+        <w:tab/>
+        <w:t xml:space="preserve">P3P </w:t>
+      </w:r>
+      <w:proofErr w:type="spellStart"/>
+      <w:r>
+        <w:t>Milanov</w:t>
+      </w:r>
+      <w:proofErr w:type="spellEnd"/>
+      <w:r>
+        <w:t xml:space="preserve"> </w:t>
+      </w:r>
+    </w:p>
+    <w:p>
+      <w:pPr>
+        <w:pStyle w:val="Geenafstand"/>
+      </w:pPr>
+    </w:p>
+    <w:p>
+      <w:pPr>
+        <w:pStyle w:val="Geenafstand"/>
+      </w:pPr>
+      <w:r>
+        <w:t>We hebben de website en zijn functies uitgebreid laten zien. De klant was erg tevreden.</w:t>
+      </w:r>
+    </w:p>
+    <w:p>
+      <w:pPr>
+        <w:pStyle w:val="Geenafstand"/>
+      </w:pPr>
+    </w:p>
+    <w:p>
+      <w:pPr>
+        <w:pStyle w:val="Geenafstand"/>
+      </w:pPr>
+    </w:p>
+    <w:p>
+      <w:pPr>
+        <w:pStyle w:val="Kop3"/>
+      </w:pPr>
+      <w:bookmarkStart w:id="24" w:name="_Toc352796827"/>
+      <w:r>
+        <w:t>9.</w:t>
+      </w:r>
+      <w:r>
+        <w:t>3</w:t>
+      </w:r>
+      <w:r>
+        <w:t>.9 Klantgesprek 4</w:t>
+      </w:r>
+      <w:bookmarkEnd w:id="24"/>
+    </w:p>
+    <w:p>
+      <w:pPr>
+        <w:pStyle w:val="Geenafstand"/>
+      </w:pPr>
+    </w:p>
+    <w:p>
+      <w:pPr>
+        <w:pStyle w:val="Geenafstand"/>
+      </w:pPr>
+      <w:r>
+        <w:rPr>
+          <w:b/>
+        </w:rPr>
+        <w:t>Aanwezigen</w:t>
+      </w:r>
+      <w:r>
+        <w:rPr>
+          <w:b/>
+        </w:rPr>
+        <w:t>:</w:t>
+      </w:r>
+      <w:r>
+        <w:t xml:space="preserve"> </w:t>
+      </w:r>
+      <w:r>
+        <w:tab/>
+      </w:r>
+      <w:r>
+        <w:tab/>
+      </w:r>
+      <w:proofErr w:type="spellStart"/>
+      <w:r>
+        <w:t>G.Schaafsma</w:t>
+      </w:r>
+      <w:proofErr w:type="spellEnd"/>
+      <w:r>
+        <w:br/>
+      </w:r>
+      <w:r>
+        <w:tab/>
+      </w:r>
+      <w:r>
+        <w:tab/>
+      </w:r>
+      <w:r>
+        <w:tab/>
+      </w:r>
+      <w:proofErr w:type="spellStart"/>
+      <w:r>
+        <w:t>W.Roersma</w:t>
+      </w:r>
+      <w:proofErr w:type="spellEnd"/>
+      <w:r>
+        <w:br/>
+      </w:r>
+      <w:r>
+        <w:tab/>
+      </w:r>
+      <w:r>
+        <w:tab/>
+      </w:r>
+      <w:r>
+        <w:tab/>
+        <w:t>Y. van der Graaf</w:t>
+      </w:r>
+      <w:r>
+        <w:br/>
+      </w:r>
+      <w:r>
+        <w:tab/>
+      </w:r>
+      <w:r>
+        <w:tab/>
+      </w:r>
+      <w:r>
+        <w:tab/>
+        <w:t xml:space="preserve">N. </w:t>
+      </w:r>
+      <w:proofErr w:type="spellStart"/>
+      <w:r>
+        <w:t>Lammers</w:t>
+      </w:r>
+      <w:proofErr w:type="spellEnd"/>
+    </w:p>
+    <w:p>
+      <w:pPr>
+        <w:pStyle w:val="Geenafstand"/>
+      </w:pPr>
+    </w:p>
+    <w:p>
+      <w:pPr>
+        <w:pStyle w:val="Geenafstand"/>
+      </w:pPr>
+      <w:r>
+        <w:rPr>
+          <w:b/>
+        </w:rPr>
+        <w:t>Datum:</w:t>
+      </w:r>
+      <w:r>
+        <w:t xml:space="preserve"> </w:t>
+      </w:r>
+      <w:r>
+        <w:tab/>
+      </w:r>
+      <w:r>
+        <w:tab/>
+        <w:t>04-04-2013</w:t>
+      </w:r>
+    </w:p>
+    <w:p>
+      <w:pPr>
+        <w:pStyle w:val="Geenafstand"/>
+      </w:pPr>
+    </w:p>
+    <w:p>
+      <w:pPr>
+        <w:pStyle w:val="Geenafstand"/>
+      </w:pPr>
+      <w:r>
+        <w:rPr>
+          <w:b/>
+        </w:rPr>
+        <w:t>Betreft:</w:t>
+      </w:r>
+      <w:r>
+        <w:rPr>
+          <w:b/>
+        </w:rPr>
+        <w:tab/>
+      </w:r>
+      <w:r>
+        <w:tab/>
+      </w:r>
+      <w:r>
+        <w:tab/>
+        <w:t xml:space="preserve">P3P </w:t>
+      </w:r>
+      <w:proofErr w:type="spellStart"/>
+      <w:r>
+        <w:t>Milanov</w:t>
+      </w:r>
+      <w:proofErr w:type="spellEnd"/>
+      <w:r>
+        <w:t xml:space="preserve"> </w:t>
+      </w:r>
+    </w:p>
+    <w:p>
+      <w:pPr>
+        <w:pStyle w:val="Geenafstand"/>
+      </w:pPr>
+    </w:p>
+    <w:p>
+      <w:pPr>
+        <w:pStyle w:val="Geenafstand"/>
+        <w:rPr>
+          <w:rFonts w:asciiTheme="majorHAnsi" w:eastAsiaTheme="majorEastAsia" w:hAnsiTheme="majorHAnsi" w:cstheme="majorBidi"/>
+          <w:color w:val="4F81BD" w:themeColor="accent1"/>
+        </w:rPr>
+      </w:pPr>
+      <w:r>
+        <w:t>Tijdens dit laatste klantgesprek hebben wij (met trots) het eindresultaat aan de klant gepresenteerd. Zij was hier erg over te spreken en kijkt uit naar onze presentatie die over twee weken staat gepland.</w:t>
+      </w:r>
+      <w:r>
+        <w:br w:type="page"/>
+      </w:r>
     </w:p>
     <w:p>
       <w:pPr>
         <w:pStyle w:val="Kop2"/>
       </w:pPr>
-      <w:bookmarkStart w:id="2" w:name="_Toc352427813"/>
-      <w:r>
-        <w:t>2.1.1</w:t>
-      </w:r>
-      <w:r>
-        <w:t>Hoofdstuk 1.1</w:t>
-      </w:r>
-      <w:bookmarkEnd w:id="2"/>
-    </w:p>
-    <w:p>
-      <w:pPr>
-        <w:pStyle w:val="Geenafstand"/>
-      </w:pPr>
-    </w:p>
-    <w:p>
-      <w:pPr>
-        <w:pStyle w:val="Kop3"/>
-      </w:pPr>
-      <w:bookmarkStart w:id="3" w:name="_Toc352427814"/>
-      <w:r>
-        <w:t>Hoofdstuk 1.1.1</w:t>
-      </w:r>
-      <w:bookmarkEnd w:id="3"/>
-    </w:p>
-    <w:p>
-      <w:pPr>
-        <w:pStyle w:val="Lijstalinea"/>
-      </w:pPr>
-    </w:p>
-    <w:p>
-      <w:pPr>
-        <w:ind w:left="720"/>
-      </w:pPr>
-      <w:r>
-        <w:t>1.  A</w:t>
-      </w:r>
-    </w:p>
-    <w:p>
-      <w:pPr>
-        <w:ind w:left="720"/>
-      </w:pPr>
-      <w:r>
-        <w:t>1.1 A</w:t>
-      </w:r>
-    </w:p>
-    <w:p>
-      <w:pPr>
-        <w:ind w:left="720"/>
-      </w:pPr>
-      <w:r>
-        <w:t>1.1.1 A</w:t>
-      </w:r>
-    </w:p>
-    <w:p>
-      <w:pPr>
-        <w:ind w:left="720"/>
-      </w:pPr>
-      <w:r>
-        <w:t>2. B</w:t>
-      </w:r>
-    </w:p>
-    <w:p>
-      <w:pPr>
-        <w:ind w:left="720"/>
-      </w:pPr>
-      <w:r>
-        <w:t>2.1 B</w:t>
-      </w:r>
-    </w:p>
-    <w:p>
-      <w:pPr>
-        <w:ind w:left="720"/>
-      </w:pPr>
-      <w:r>
-        <w:t>2.1.1 B</w:t>
-      </w:r>
-    </w:p>
-    <w:p>
-      <w:pPr>
-        <w:ind w:left="720"/>
-      </w:pPr>
-      <w:r>
-        <w:t>2.1.2 B</w:t>
-      </w:r>
-    </w:p>
-    <w:p>
-      <w:pPr>
-        <w:ind w:left="720"/>
-      </w:pPr>
-      <w:r>
-        <w:t>2.2 B</w:t>
-      </w:r>
-    </w:p>
-    <w:p>
-      <w:pPr>
-        <w:ind w:left="720"/>
-      </w:pPr>
-      <w:r>
-        <w:t>2.2.1 B</w:t>
-      </w:r>
-    </w:p>
-    <w:p>
-      <w:pPr>
-        <w:ind w:left="720"/>
-      </w:pPr>
-      <w:r>
-        <w:t>2.2.2 B</w:t>
+      <w:bookmarkStart w:id="25" w:name="_Toc352796828"/>
+      <w:r>
+        <w:lastRenderedPageBreak/>
+        <w:t>9.4 Testrapporten</w:t>
+      </w:r>
+      <w:bookmarkEnd w:id="25"/>
+    </w:p>
+    <w:p>
+      <w:pPr>
+        <w:pStyle w:val="Geenafstand"/>
+      </w:pPr>
+    </w:p>
+    <w:p>
+      <w:pPr>
+        <w:pStyle w:val="Geenafstand"/>
+      </w:pPr>
+      <w:r>
+        <w:t>Op de volgende pagina’s vindt u onze testrapporten. Testrapport 1 volgt op de eerst volgende twee pagina’s, dit testrapport is gemaakt op 6 maart 2013. Testrapport 2 volgt hierna, deze bestaat uit 4 pagina’s en is gemaakt op 28 maart 2013.</w:t>
       </w:r>
     </w:p>
     <w:sectPr>
-      <w:footerReference w:type="default" r:id="rId11"/>
       <w:pgSz w:w="11906" w:h="16838"/>
-      <w:pgMar w:top="1417" w:right="1417" w:bottom="1417" w:left="1417" w:header="708" w:footer="708" w:gutter="0"/>
-      <w:pgNumType w:start="3"/>
+      <w:pgMar w:top="1417" w:right="1417" w:bottom="1417" w:left="1417" w:header="709" w:footer="709" w:gutter="0"/>
       <w:cols w:space="708"/>
       <w:docGrid w:linePitch="360"/>
     </w:sectPr>
@@ -810,7 +5474,7 @@
             <w:rPr>
               <w:noProof/>
             </w:rPr>
-            <w:t>4</w:t>
+            <w:t>8</w:t>
           </w:r>
         </w:fldSimple>
       </w:p>
@@ -865,10 +5529,7 @@
     </w:r>
     <w:r>
       <w:tab/>
-      <w:t>05-04</w:t>
-    </w:r>
-    <w:r>
-      <w:t>-2013</w:t>
+      <w:t>05-04-2013</w:t>
     </w:r>
   </w:p>
   <w:p>
@@ -1060,9 +5721,9 @@
     </w:lvl>
   </w:abstractNum>
   <w:abstractNum w:abstractNumId="2">
-    <w:nsid w:val="43FE2602"/>
+    <w:nsid w:val="389909A5"/>
     <w:multiLevelType w:val="hybridMultilevel"/>
-    <w:tmpl w:val="381E28B6"/>
+    <w:tmpl w:val="6DCCB138"/>
     <w:lvl w:ilvl="0" w:tplc="0413000F">
       <w:start w:val="1"/>
       <w:numFmt w:val="decimal"/>
@@ -1084,7 +5745,7 @@
         <w:ind w:left="1440" w:hanging="360"/>
       </w:pPr>
     </w:lvl>
-    <w:lvl w:ilvl="2" w:tplc="0413001B">
+    <w:lvl w:ilvl="2" w:tplc="0413001B" w:tentative="1">
       <w:start w:val="1"/>
       <w:numFmt w:val="lowerRoman"/>
       <w:lvlText w:val="%3."/>
@@ -1149,9 +5810,9 @@
     </w:lvl>
   </w:abstractNum>
   <w:abstractNum w:abstractNumId="3">
-    <w:nsid w:val="501E51CE"/>
+    <w:nsid w:val="43FE2602"/>
     <w:multiLevelType w:val="hybridMultilevel"/>
-    <w:tmpl w:val="3D2AE3D8"/>
+    <w:tmpl w:val="381E28B6"/>
     <w:lvl w:ilvl="0" w:tplc="0413000F">
       <w:start w:val="1"/>
       <w:numFmt w:val="decimal"/>
@@ -1170,6 +5831,95 @@
       <w:lvlText w:val="%2."/>
       <w:lvlJc w:val="left"/>
       <w:pPr>
+        <w:ind w:left="1440" w:hanging="360"/>
+      </w:pPr>
+    </w:lvl>
+    <w:lvl w:ilvl="2" w:tplc="0413001B">
+      <w:start w:val="1"/>
+      <w:numFmt w:val="lowerRoman"/>
+      <w:lvlText w:val="%3."/>
+      <w:lvlJc w:val="right"/>
+      <w:pPr>
+        <w:ind w:left="2160" w:hanging="180"/>
+      </w:pPr>
+    </w:lvl>
+    <w:lvl w:ilvl="3" w:tplc="0413000F" w:tentative="1">
+      <w:start w:val="1"/>
+      <w:numFmt w:val="decimal"/>
+      <w:lvlText w:val="%4."/>
+      <w:lvlJc w:val="left"/>
+      <w:pPr>
+        <w:ind w:left="2880" w:hanging="360"/>
+      </w:pPr>
+    </w:lvl>
+    <w:lvl w:ilvl="4" w:tplc="04130019" w:tentative="1">
+      <w:start w:val="1"/>
+      <w:numFmt w:val="lowerLetter"/>
+      <w:lvlText w:val="%5."/>
+      <w:lvlJc w:val="left"/>
+      <w:pPr>
+        <w:ind w:left="3600" w:hanging="360"/>
+      </w:pPr>
+    </w:lvl>
+    <w:lvl w:ilvl="5" w:tplc="0413001B" w:tentative="1">
+      <w:start w:val="1"/>
+      <w:numFmt w:val="lowerRoman"/>
+      <w:lvlText w:val="%6."/>
+      <w:lvlJc w:val="right"/>
+      <w:pPr>
+        <w:ind w:left="4320" w:hanging="180"/>
+      </w:pPr>
+    </w:lvl>
+    <w:lvl w:ilvl="6" w:tplc="0413000F" w:tentative="1">
+      <w:start w:val="1"/>
+      <w:numFmt w:val="decimal"/>
+      <w:lvlText w:val="%7."/>
+      <w:lvlJc w:val="left"/>
+      <w:pPr>
+        <w:ind w:left="5040" w:hanging="360"/>
+      </w:pPr>
+    </w:lvl>
+    <w:lvl w:ilvl="7" w:tplc="04130019" w:tentative="1">
+      <w:start w:val="1"/>
+      <w:numFmt w:val="lowerLetter"/>
+      <w:lvlText w:val="%8."/>
+      <w:lvlJc w:val="left"/>
+      <w:pPr>
+        <w:ind w:left="5760" w:hanging="360"/>
+      </w:pPr>
+    </w:lvl>
+    <w:lvl w:ilvl="8" w:tplc="0413001B" w:tentative="1">
+      <w:start w:val="1"/>
+      <w:numFmt w:val="lowerRoman"/>
+      <w:lvlText w:val="%9."/>
+      <w:lvlJc w:val="right"/>
+      <w:pPr>
+        <w:ind w:left="6480" w:hanging="180"/>
+      </w:pPr>
+    </w:lvl>
+  </w:abstractNum>
+  <w:abstractNum w:abstractNumId="4">
+    <w:nsid w:val="501E51CE"/>
+    <w:multiLevelType w:val="hybridMultilevel"/>
+    <w:tmpl w:val="3D2AE3D8"/>
+    <w:lvl w:ilvl="0" w:tplc="0413000F">
+      <w:start w:val="1"/>
+      <w:numFmt w:val="decimal"/>
+      <w:lvlText w:val="%1."/>
+      <w:lvlJc w:val="left"/>
+      <w:pPr>
+        <w:ind w:left="720" w:hanging="360"/>
+      </w:pPr>
+      <w:rPr>
+        <w:rFonts w:hint="default"/>
+      </w:rPr>
+    </w:lvl>
+    <w:lvl w:ilvl="1" w:tplc="04130019">
+      <w:start w:val="1"/>
+      <w:numFmt w:val="lowerLetter"/>
+      <w:lvlText w:val="%2."/>
+      <w:lvlJc w:val="left"/>
+      <w:pPr>
         <w:ind w:left="1636" w:hanging="360"/>
       </w:pPr>
     </w:lvl>
@@ -1237,7 +5987,7 @@
       </w:pPr>
     </w:lvl>
   </w:abstractNum>
-  <w:abstractNum w:abstractNumId="4">
+  <w:abstractNum w:abstractNumId="5">
     <w:nsid w:val="550F5F1C"/>
     <w:multiLevelType w:val="hybridMultilevel"/>
     <w:tmpl w:val="05CC9CF6"/>
@@ -1326,7 +6076,7 @@
       </w:pPr>
     </w:lvl>
   </w:abstractNum>
-  <w:abstractNum w:abstractNumId="5">
+  <w:abstractNum w:abstractNumId="6">
     <w:nsid w:val="59027082"/>
     <w:multiLevelType w:val="hybridMultilevel"/>
     <w:tmpl w:val="E8B2A8C4"/>
@@ -1416,10 +6166,10 @@
     </w:lvl>
   </w:abstractNum>
   <w:num w:numId="1">
-    <w:abstractNumId w:val="3"/>
+    <w:abstractNumId w:val="4"/>
   </w:num>
   <w:num w:numId="2">
-    <w:abstractNumId w:val="2"/>
+    <w:abstractNumId w:val="3"/>
   </w:num>
   <w:num w:numId="3">
     <w:abstractNumId w:val="1"/>
@@ -1428,10 +6178,13 @@
     <w:abstractNumId w:val="0"/>
   </w:num>
   <w:num w:numId="5">
+    <w:abstractNumId w:val="6"/>
+  </w:num>
+  <w:num w:numId="6">
     <w:abstractNumId w:val="5"/>
   </w:num>
-  <w:num w:numId="6">
-    <w:abstractNumId w:val="4"/>
+  <w:num w:numId="7">
+    <w:abstractNumId w:val="2"/>
   </w:num>
 </w:numbering>
 </file>
@@ -2260,7 +7013,7 @@
 </file>
 
 <file path=customXml/itemProps1.xml><?xml version="1.0" encoding="utf-8"?>
-<ds:datastoreItem xmlns:ds="http://schemas.openxmlformats.org/officeDocument/2006/customXml" ds:itemID="{D94880F3-C1D1-4FA4-828F-04B15F53E8AA}">
+<ds:datastoreItem xmlns:ds="http://schemas.openxmlformats.org/officeDocument/2006/customXml" ds:itemID="{D158EE49-A486-475D-8A4A-DA1A3C989001}">
   <ds:schemaRefs>
     <ds:schemaRef ds:uri="http://schemas.openxmlformats.org/officeDocument/2006/bibliography"/>
   </ds:schemaRefs>

--- a/Documentatie/Eindverslag/Milanov.docx
+++ b/Documentatie/Eindverslag/Milanov.docx
@@ -260,7 +260,6 @@
             <w:tabs>
               <w:tab w:val="right" w:leader="dot" w:pos="9062"/>
             </w:tabs>
-            <w:spacing w:after="0"/>
             <w:rPr>
               <w:rFonts w:eastAsiaTheme="minorEastAsia"/>
               <w:noProof/>
@@ -276,7 +275,7 @@
           <w:r>
             <w:fldChar w:fldCharType="separate"/>
           </w:r>
-          <w:hyperlink w:anchor="_Toc352796804" w:history="1">
+          <w:hyperlink w:anchor="_Toc352799096" w:history="1">
             <w:r>
               <w:rPr>
                 <w:rStyle w:val="Hyperlink"/>
@@ -303,7 +302,7 @@
                 <w:noProof/>
                 <w:webHidden/>
               </w:rPr>
-              <w:instrText xml:space="preserve"> PAGEREF _Toc352796804 \h </w:instrText>
+              <w:instrText xml:space="preserve"> PAGEREF _Toc352799096 \h </w:instrText>
             </w:r>
             <w:r>
               <w:rPr>
@@ -346,7 +345,7 @@
               <w:lang w:eastAsia="nl-NL"/>
             </w:rPr>
           </w:pPr>
-          <w:hyperlink w:anchor="_Toc352796805" w:history="1">
+          <w:hyperlink w:anchor="_Toc352799097" w:history="1">
             <w:r>
               <w:rPr>
                 <w:rStyle w:val="Hyperlink"/>
@@ -373,7 +372,7 @@
                 <w:noProof/>
                 <w:webHidden/>
               </w:rPr>
-              <w:instrText xml:space="preserve"> PAGEREF _Toc352796805 \h </w:instrText>
+              <w:instrText xml:space="preserve"> PAGEREF _Toc352799097 \h </w:instrText>
             </w:r>
             <w:r>
               <w:rPr>
@@ -416,7 +415,7 @@
               <w:lang w:eastAsia="nl-NL"/>
             </w:rPr>
           </w:pPr>
-          <w:hyperlink w:anchor="_Toc352796806" w:history="1">
+          <w:hyperlink w:anchor="_Toc352799098" w:history="1">
             <w:r>
               <w:rPr>
                 <w:rStyle w:val="Hyperlink"/>
@@ -443,7 +442,7 @@
                 <w:noProof/>
                 <w:webHidden/>
               </w:rPr>
-              <w:instrText xml:space="preserve"> PAGEREF _Toc352796806 \h </w:instrText>
+              <w:instrText xml:space="preserve"> PAGEREF _Toc352799098 \h </w:instrText>
             </w:r>
             <w:r>
               <w:rPr>
@@ -486,7 +485,7 @@
               <w:lang w:eastAsia="nl-NL"/>
             </w:rPr>
           </w:pPr>
-          <w:hyperlink w:anchor="_Toc352796807" w:history="1">
+          <w:hyperlink w:anchor="_Toc352799099" w:history="1">
             <w:r>
               <w:rPr>
                 <w:rStyle w:val="Hyperlink"/>
@@ -513,7 +512,7 @@
                 <w:noProof/>
                 <w:webHidden/>
               </w:rPr>
-              <w:instrText xml:space="preserve"> PAGEREF _Toc352796807 \h </w:instrText>
+              <w:instrText xml:space="preserve"> PAGEREF _Toc352799099 \h </w:instrText>
             </w:r>
             <w:r>
               <w:rPr>
@@ -556,7 +555,7 @@
               <w:lang w:eastAsia="nl-NL"/>
             </w:rPr>
           </w:pPr>
-          <w:hyperlink w:anchor="_Toc352796808" w:history="1">
+          <w:hyperlink w:anchor="_Toc352799100" w:history="1">
             <w:r>
               <w:rPr>
                 <w:rStyle w:val="Hyperlink"/>
@@ -583,7 +582,7 @@
                 <w:noProof/>
                 <w:webHidden/>
               </w:rPr>
-              <w:instrText xml:space="preserve"> PAGEREF _Toc352796808 \h </w:instrText>
+              <w:instrText xml:space="preserve"> PAGEREF _Toc352799100 \h </w:instrText>
             </w:r>
             <w:r>
               <w:rPr>
@@ -626,7 +625,7 @@
               <w:lang w:eastAsia="nl-NL"/>
             </w:rPr>
           </w:pPr>
-          <w:hyperlink w:anchor="_Toc352796809" w:history="1">
+          <w:hyperlink w:anchor="_Toc352799101" w:history="1">
             <w:r>
               <w:rPr>
                 <w:rStyle w:val="Hyperlink"/>
@@ -653,7 +652,7 @@
                 <w:noProof/>
                 <w:webHidden/>
               </w:rPr>
-              <w:instrText xml:space="preserve"> PAGEREF _Toc352796809 \h </w:instrText>
+              <w:instrText xml:space="preserve"> PAGEREF _Toc352799101 \h </w:instrText>
             </w:r>
             <w:r>
               <w:rPr>
@@ -696,7 +695,7 @@
               <w:lang w:eastAsia="nl-NL"/>
             </w:rPr>
           </w:pPr>
-          <w:hyperlink w:anchor="_Toc352796810" w:history="1">
+          <w:hyperlink w:anchor="_Toc352799102" w:history="1">
             <w:r>
               <w:rPr>
                 <w:rStyle w:val="Hyperlink"/>
@@ -723,7 +722,7 @@
                 <w:noProof/>
                 <w:webHidden/>
               </w:rPr>
-              <w:instrText xml:space="preserve"> PAGEREF _Toc352796810 \h </w:instrText>
+              <w:instrText xml:space="preserve"> PAGEREF _Toc352799102 \h </w:instrText>
             </w:r>
             <w:r>
               <w:rPr>
@@ -743,7 +742,7 @@
                 <w:noProof/>
                 <w:webHidden/>
               </w:rPr>
-              <w:t>8</w:t>
+              <w:t>9</w:t>
             </w:r>
             <w:r>
               <w:rPr>
@@ -766,7 +765,7 @@
               <w:lang w:eastAsia="nl-NL"/>
             </w:rPr>
           </w:pPr>
-          <w:hyperlink w:anchor="_Toc352796811" w:history="1">
+          <w:hyperlink w:anchor="_Toc352799103" w:history="1">
             <w:r>
               <w:rPr>
                 <w:rStyle w:val="Hyperlink"/>
@@ -793,7 +792,7 @@
                 <w:noProof/>
                 <w:webHidden/>
               </w:rPr>
-              <w:instrText xml:space="preserve"> PAGEREF _Toc352796811 \h </w:instrText>
+              <w:instrText xml:space="preserve"> PAGEREF _Toc352799103 \h </w:instrText>
             </w:r>
             <w:r>
               <w:rPr>
@@ -813,7 +812,7 @@
                 <w:noProof/>
                 <w:webHidden/>
               </w:rPr>
-              <w:t>9</w:t>
+              <w:t>10</w:t>
             </w:r>
             <w:r>
               <w:rPr>
@@ -836,7 +835,7 @@
               <w:lang w:eastAsia="nl-NL"/>
             </w:rPr>
           </w:pPr>
-          <w:hyperlink w:anchor="_Toc352796812" w:history="1">
+          <w:hyperlink w:anchor="_Toc352799104" w:history="1">
             <w:r>
               <w:rPr>
                 <w:rStyle w:val="Hyperlink"/>
@@ -863,7 +862,7 @@
                 <w:noProof/>
                 <w:webHidden/>
               </w:rPr>
-              <w:instrText xml:space="preserve"> PAGEREF _Toc352796812 \h </w:instrText>
+              <w:instrText xml:space="preserve"> PAGEREF _Toc352799104 \h </w:instrText>
             </w:r>
             <w:r>
               <w:rPr>
@@ -883,7 +882,7 @@
                 <w:noProof/>
                 <w:webHidden/>
               </w:rPr>
-              <w:t>9</w:t>
+              <w:t>10</w:t>
             </w:r>
             <w:r>
               <w:rPr>
@@ -906,7 +905,7 @@
               <w:lang w:eastAsia="nl-NL"/>
             </w:rPr>
           </w:pPr>
-          <w:hyperlink w:anchor="_Toc352796813" w:history="1">
+          <w:hyperlink w:anchor="_Toc352799105" w:history="1">
             <w:r>
               <w:rPr>
                 <w:rStyle w:val="Hyperlink"/>
@@ -933,7 +932,7 @@
                 <w:noProof/>
                 <w:webHidden/>
               </w:rPr>
-              <w:instrText xml:space="preserve"> PAGEREF _Toc352796813 \h </w:instrText>
+              <w:instrText xml:space="preserve"> PAGEREF _Toc352799105 \h </w:instrText>
             </w:r>
             <w:r>
               <w:rPr>
@@ -953,7 +952,7 @@
                 <w:noProof/>
                 <w:webHidden/>
               </w:rPr>
-              <w:t>9</w:t>
+              <w:t>10</w:t>
             </w:r>
             <w:r>
               <w:rPr>
@@ -976,7 +975,7 @@
               <w:lang w:eastAsia="nl-NL"/>
             </w:rPr>
           </w:pPr>
-          <w:hyperlink w:anchor="_Toc352796814" w:history="1">
+          <w:hyperlink w:anchor="_Toc352799106" w:history="1">
             <w:r>
               <w:rPr>
                 <w:rStyle w:val="Hyperlink"/>
@@ -1003,7 +1002,7 @@
                 <w:noProof/>
                 <w:webHidden/>
               </w:rPr>
-              <w:instrText xml:space="preserve"> PAGEREF _Toc352796814 \h </w:instrText>
+              <w:instrText xml:space="preserve"> PAGEREF _Toc352799106 \h </w:instrText>
             </w:r>
             <w:r>
               <w:rPr>
@@ -1023,7 +1022,7 @@
                 <w:noProof/>
                 <w:webHidden/>
               </w:rPr>
-              <w:t>9</w:t>
+              <w:t>10</w:t>
             </w:r>
             <w:r>
               <w:rPr>
@@ -1046,7 +1045,7 @@
               <w:lang w:eastAsia="nl-NL"/>
             </w:rPr>
           </w:pPr>
-          <w:hyperlink w:anchor="_Toc352796815" w:history="1">
+          <w:hyperlink w:anchor="_Toc352799107" w:history="1">
             <w:r>
               <w:rPr>
                 <w:rStyle w:val="Hyperlink"/>
@@ -1073,7 +1072,7 @@
                 <w:noProof/>
                 <w:webHidden/>
               </w:rPr>
-              <w:instrText xml:space="preserve"> PAGEREF _Toc352796815 \h </w:instrText>
+              <w:instrText xml:space="preserve"> PAGEREF _Toc352799107 \h </w:instrText>
             </w:r>
             <w:r>
               <w:rPr>
@@ -1093,7 +1092,7 @@
                 <w:noProof/>
                 <w:webHidden/>
               </w:rPr>
-              <w:t>10</w:t>
+              <w:t>11</w:t>
             </w:r>
             <w:r>
               <w:rPr>
@@ -1116,7 +1115,7 @@
               <w:lang w:eastAsia="nl-NL"/>
             </w:rPr>
           </w:pPr>
-          <w:hyperlink w:anchor="_Toc352796816" w:history="1">
+          <w:hyperlink w:anchor="_Toc352799108" w:history="1">
             <w:r>
               <w:rPr>
                 <w:rStyle w:val="Hyperlink"/>
@@ -1143,7 +1142,7 @@
                 <w:noProof/>
                 <w:webHidden/>
               </w:rPr>
-              <w:instrText xml:space="preserve"> PAGEREF _Toc352796816 \h </w:instrText>
+              <w:instrText xml:space="preserve"> PAGEREF _Toc352799108 \h </w:instrText>
             </w:r>
             <w:r>
               <w:rPr>
@@ -1163,7 +1162,7 @@
                 <w:noProof/>
                 <w:webHidden/>
               </w:rPr>
-              <w:t>10</w:t>
+              <w:t>11</w:t>
             </w:r>
             <w:r>
               <w:rPr>
@@ -1186,7 +1185,7 @@
               <w:lang w:eastAsia="nl-NL"/>
             </w:rPr>
           </w:pPr>
-          <w:hyperlink w:anchor="_Toc352796817" w:history="1">
+          <w:hyperlink w:anchor="_Toc352799109" w:history="1">
             <w:r>
               <w:rPr>
                 <w:rStyle w:val="Hyperlink"/>
@@ -1213,7 +1212,7 @@
                 <w:noProof/>
                 <w:webHidden/>
               </w:rPr>
-              <w:instrText xml:space="preserve"> PAGEREF _Toc352796817 \h </w:instrText>
+              <w:instrText xml:space="preserve"> PAGEREF _Toc352799109 \h </w:instrText>
             </w:r>
             <w:r>
               <w:rPr>
@@ -1233,7 +1232,7 @@
                 <w:noProof/>
                 <w:webHidden/>
               </w:rPr>
-              <w:t>11</w:t>
+              <w:t>12</w:t>
             </w:r>
             <w:r>
               <w:rPr>
@@ -1256,7 +1255,7 @@
               <w:lang w:eastAsia="nl-NL"/>
             </w:rPr>
           </w:pPr>
-          <w:hyperlink w:anchor="_Toc352796818" w:history="1">
+          <w:hyperlink w:anchor="_Toc352799110" w:history="1">
             <w:r>
               <w:rPr>
                 <w:rStyle w:val="Hyperlink"/>
@@ -1283,7 +1282,7 @@
                 <w:noProof/>
                 <w:webHidden/>
               </w:rPr>
-              <w:instrText xml:space="preserve"> PAGEREF _Toc352796818 \h </w:instrText>
+              <w:instrText xml:space="preserve"> PAGEREF _Toc352799110 \h </w:instrText>
             </w:r>
             <w:r>
               <w:rPr>
@@ -1303,7 +1302,7 @@
                 <w:noProof/>
                 <w:webHidden/>
               </w:rPr>
-              <w:t>12</w:t>
+              <w:t>13</w:t>
             </w:r>
             <w:r>
               <w:rPr>
@@ -1326,7 +1325,7 @@
               <w:lang w:eastAsia="nl-NL"/>
             </w:rPr>
           </w:pPr>
-          <w:hyperlink w:anchor="_Toc352796819" w:history="1">
+          <w:hyperlink w:anchor="_Toc352799111" w:history="1">
             <w:r>
               <w:rPr>
                 <w:rStyle w:val="Hyperlink"/>
@@ -1353,7 +1352,7 @@
                 <w:noProof/>
                 <w:webHidden/>
               </w:rPr>
-              <w:instrText xml:space="preserve"> PAGEREF _Toc352796819 \h </w:instrText>
+              <w:instrText xml:space="preserve"> PAGEREF _Toc352799111 \h </w:instrText>
             </w:r>
             <w:r>
               <w:rPr>
@@ -1373,7 +1372,7 @@
                 <w:noProof/>
                 <w:webHidden/>
               </w:rPr>
-              <w:t>12</w:t>
+              <w:t>13</w:t>
             </w:r>
             <w:r>
               <w:rPr>
@@ -1396,7 +1395,7 @@
               <w:lang w:eastAsia="nl-NL"/>
             </w:rPr>
           </w:pPr>
-          <w:hyperlink w:anchor="_Toc352796820" w:history="1">
+          <w:hyperlink w:anchor="_Toc352799112" w:history="1">
             <w:r>
               <w:rPr>
                 <w:rStyle w:val="Hyperlink"/>
@@ -1423,7 +1422,7 @@
                 <w:noProof/>
                 <w:webHidden/>
               </w:rPr>
-              <w:instrText xml:space="preserve"> PAGEREF _Toc352796820 \h </w:instrText>
+              <w:instrText xml:space="preserve"> PAGEREF _Toc352799112 \h </w:instrText>
             </w:r>
             <w:r>
               <w:rPr>
@@ -1443,7 +1442,7 @@
                 <w:noProof/>
                 <w:webHidden/>
               </w:rPr>
-              <w:t>12</w:t>
+              <w:t>13</w:t>
             </w:r>
             <w:r>
               <w:rPr>
@@ -1466,7 +1465,7 @@
               <w:lang w:eastAsia="nl-NL"/>
             </w:rPr>
           </w:pPr>
-          <w:hyperlink w:anchor="_Toc352796821" w:history="1">
+          <w:hyperlink w:anchor="_Toc352799113" w:history="1">
             <w:r>
               <w:rPr>
                 <w:rStyle w:val="Hyperlink"/>
@@ -1493,7 +1492,7 @@
                 <w:noProof/>
                 <w:webHidden/>
               </w:rPr>
-              <w:instrText xml:space="preserve"> PAGEREF _Toc352796821 \h </w:instrText>
+              <w:instrText xml:space="preserve"> PAGEREF _Toc352799113 \h </w:instrText>
             </w:r>
             <w:r>
               <w:rPr>
@@ -1513,7 +1512,7 @@
                 <w:noProof/>
                 <w:webHidden/>
               </w:rPr>
-              <w:t>13</w:t>
+              <w:t>14</w:t>
             </w:r>
             <w:r>
               <w:rPr>
@@ -1536,7 +1535,7 @@
               <w:lang w:eastAsia="nl-NL"/>
             </w:rPr>
           </w:pPr>
-          <w:hyperlink w:anchor="_Toc352796822" w:history="1">
+          <w:hyperlink w:anchor="_Toc352799114" w:history="1">
             <w:r>
               <w:rPr>
                 <w:rStyle w:val="Hyperlink"/>
@@ -1563,7 +1562,7 @@
                 <w:noProof/>
                 <w:webHidden/>
               </w:rPr>
-              <w:instrText xml:space="preserve"> PAGEREF _Toc352796822 \h </w:instrText>
+              <w:instrText xml:space="preserve"> PAGEREF _Toc352799114 \h </w:instrText>
             </w:r>
             <w:r>
               <w:rPr>
@@ -1583,7 +1582,7 @@
                 <w:noProof/>
                 <w:webHidden/>
               </w:rPr>
-              <w:t>13</w:t>
+              <w:t>14</w:t>
             </w:r>
             <w:r>
               <w:rPr>
@@ -1606,7 +1605,7 @@
               <w:lang w:eastAsia="nl-NL"/>
             </w:rPr>
           </w:pPr>
-          <w:hyperlink w:anchor="_Toc352796823" w:history="1">
+          <w:hyperlink w:anchor="_Toc352799115" w:history="1">
             <w:r>
               <w:rPr>
                 <w:rStyle w:val="Hyperlink"/>
@@ -1633,7 +1632,7 @@
                 <w:noProof/>
                 <w:webHidden/>
               </w:rPr>
-              <w:instrText xml:space="preserve"> PAGEREF _Toc352796823 \h </w:instrText>
+              <w:instrText xml:space="preserve"> PAGEREF _Toc352799115 \h </w:instrText>
             </w:r>
             <w:r>
               <w:rPr>
@@ -1653,7 +1652,7 @@
                 <w:noProof/>
                 <w:webHidden/>
               </w:rPr>
-              <w:t>14</w:t>
+              <w:t>15</w:t>
             </w:r>
             <w:r>
               <w:rPr>
@@ -1676,7 +1675,7 @@
               <w:lang w:eastAsia="nl-NL"/>
             </w:rPr>
           </w:pPr>
-          <w:hyperlink w:anchor="_Toc352796824" w:history="1">
+          <w:hyperlink w:anchor="_Toc352799116" w:history="1">
             <w:r>
               <w:rPr>
                 <w:rStyle w:val="Hyperlink"/>
@@ -1703,7 +1702,7 @@
                 <w:noProof/>
                 <w:webHidden/>
               </w:rPr>
-              <w:instrText xml:space="preserve"> PAGEREF _Toc352796824 \h </w:instrText>
+              <w:instrText xml:space="preserve"> PAGEREF _Toc352799116 \h </w:instrText>
             </w:r>
             <w:r>
               <w:rPr>
@@ -1723,7 +1722,7 @@
                 <w:noProof/>
                 <w:webHidden/>
               </w:rPr>
-              <w:t>15</w:t>
+              <w:t>16</w:t>
             </w:r>
             <w:r>
               <w:rPr>
@@ -1746,7 +1745,7 @@
               <w:lang w:eastAsia="nl-NL"/>
             </w:rPr>
           </w:pPr>
-          <w:hyperlink w:anchor="_Toc352796825" w:history="1">
+          <w:hyperlink w:anchor="_Toc352799117" w:history="1">
             <w:r>
               <w:rPr>
                 <w:rStyle w:val="Hyperlink"/>
@@ -1773,7 +1772,7 @@
                 <w:noProof/>
                 <w:webHidden/>
               </w:rPr>
-              <w:instrText xml:space="preserve"> PAGEREF _Toc352796825 \h </w:instrText>
+              <w:instrText xml:space="preserve"> PAGEREF _Toc352799117 \h </w:instrText>
             </w:r>
             <w:r>
               <w:rPr>
@@ -1793,7 +1792,7 @@
                 <w:noProof/>
                 <w:webHidden/>
               </w:rPr>
-              <w:t>16</w:t>
+              <w:t>17</w:t>
             </w:r>
             <w:r>
               <w:rPr>
@@ -1816,7 +1815,7 @@
               <w:lang w:eastAsia="nl-NL"/>
             </w:rPr>
           </w:pPr>
-          <w:hyperlink w:anchor="_Toc352796826" w:history="1">
+          <w:hyperlink w:anchor="_Toc352799118" w:history="1">
             <w:r>
               <w:rPr>
                 <w:rStyle w:val="Hyperlink"/>
@@ -1843,7 +1842,7 @@
                 <w:noProof/>
                 <w:webHidden/>
               </w:rPr>
-              <w:instrText xml:space="preserve"> PAGEREF _Toc352796826 \h </w:instrText>
+              <w:instrText xml:space="preserve"> PAGEREF _Toc352799118 \h </w:instrText>
             </w:r>
             <w:r>
               <w:rPr>
@@ -1863,7 +1862,7 @@
                 <w:noProof/>
                 <w:webHidden/>
               </w:rPr>
-              <w:t>16</w:t>
+              <w:t>17</w:t>
             </w:r>
             <w:r>
               <w:rPr>
@@ -1886,7 +1885,7 @@
               <w:lang w:eastAsia="nl-NL"/>
             </w:rPr>
           </w:pPr>
-          <w:hyperlink w:anchor="_Toc352796827" w:history="1">
+          <w:hyperlink w:anchor="_Toc352799119" w:history="1">
             <w:r>
               <w:rPr>
                 <w:rStyle w:val="Hyperlink"/>
@@ -1913,7 +1912,7 @@
                 <w:noProof/>
                 <w:webHidden/>
               </w:rPr>
-              <w:instrText xml:space="preserve"> PAGEREF _Toc352796827 \h </w:instrText>
+              <w:instrText xml:space="preserve"> PAGEREF _Toc352799119 \h </w:instrText>
             </w:r>
             <w:r>
               <w:rPr>
@@ -1933,7 +1932,7 @@
                 <w:noProof/>
                 <w:webHidden/>
               </w:rPr>
-              <w:t>16</w:t>
+              <w:t>17</w:t>
             </w:r>
             <w:r>
               <w:rPr>
@@ -1956,7 +1955,7 @@
               <w:lang w:eastAsia="nl-NL"/>
             </w:rPr>
           </w:pPr>
-          <w:hyperlink w:anchor="_Toc352796828" w:history="1">
+          <w:hyperlink w:anchor="_Toc352799120" w:history="1">
             <w:r>
               <w:rPr>
                 <w:rStyle w:val="Hyperlink"/>
@@ -1983,7 +1982,7 @@
                 <w:noProof/>
                 <w:webHidden/>
               </w:rPr>
-              <w:instrText xml:space="preserve"> PAGEREF _Toc352796828 \h </w:instrText>
+              <w:instrText xml:space="preserve"> PAGEREF _Toc352799120 \h </w:instrText>
             </w:r>
             <w:r>
               <w:rPr>
@@ -2003,7 +2002,7 @@
                 <w:noProof/>
                 <w:webHidden/>
               </w:rPr>
-              <w:t>17</w:t>
+              <w:t>18</w:t>
             </w:r>
             <w:r>
               <w:rPr>
@@ -2037,7 +2036,7 @@
         <w:pStyle w:val="Kop1"/>
         <w:spacing w:before="0"/>
       </w:pPr>
-      <w:bookmarkStart w:id="0" w:name="_Toc352796804"/>
+      <w:bookmarkStart w:id="0" w:name="_Toc352799096"/>
       <w:r>
         <w:lastRenderedPageBreak/>
         <w:t>1. Inleiding</w:t>
@@ -2200,7 +2199,7 @@
         <w:pStyle w:val="Kop1"/>
         <w:spacing w:before="0"/>
       </w:pPr>
-      <w:bookmarkStart w:id="1" w:name="_Toc352796805"/>
+      <w:bookmarkStart w:id="1" w:name="_Toc352799097"/>
       <w:r>
         <w:t>2. Analyse</w:t>
       </w:r>
@@ -2273,7 +2272,7 @@
         <w:pStyle w:val="Kop1"/>
         <w:spacing w:before="0"/>
       </w:pPr>
-      <w:bookmarkStart w:id="2" w:name="_Toc352796806"/>
+      <w:bookmarkStart w:id="2" w:name="_Toc352799098"/>
       <w:r>
         <w:t>3. Opdrachtomschrijving</w:t>
       </w:r>
@@ -2348,7 +2347,7 @@
       <w:pPr>
         <w:pStyle w:val="Kop1"/>
       </w:pPr>
-      <w:bookmarkStart w:id="3" w:name="_Toc352796807"/>
+      <w:bookmarkStart w:id="3" w:name="_Toc352799099"/>
       <w:r>
         <w:lastRenderedPageBreak/>
         <w:t xml:space="preserve">4. Aanpak / ontwerp / </w:t>
@@ -2370,49 +2369,89 @@
       <w:pPr>
         <w:pStyle w:val="Geenafstand"/>
       </w:pPr>
-    </w:p>
-    <w:p>
-      <w:pPr>
-        <w:pStyle w:val="Geenafstand"/>
-      </w:pPr>
-    </w:p>
-    <w:p>
-      <w:pPr>
-        <w:pStyle w:val="Geenafstand"/>
-        <w:sectPr>
-          <w:footerReference w:type="default" r:id="rId11"/>
-          <w:pgSz w:w="11906" w:h="16838"/>
-          <w:pgMar w:top="1417" w:right="1417" w:bottom="1417" w:left="1417" w:header="708" w:footer="708" w:gutter="0"/>
-          <w:pgNumType w:start="3"/>
-          <w:cols w:space="708"/>
-          <w:docGrid w:linePitch="360"/>
-        </w:sectPr>
-      </w:pPr>
-    </w:p>
-    <w:p>
-      <w:pPr>
-        <w:pStyle w:val="Kop1"/>
-        <w:spacing w:before="0"/>
-      </w:pPr>
-      <w:bookmarkStart w:id="4" w:name="_Toc352796808"/>
-      <w:r>
-        <w:lastRenderedPageBreak/>
-        <w:t>5. Planning</w:t>
-      </w:r>
-      <w:r>
-        <w:t xml:space="preserve"> en taakverdeling</w:t>
-      </w:r>
-      <w:bookmarkEnd w:id="4"/>
-    </w:p>
-    <w:p>
-      <w:pPr>
-        <w:pStyle w:val="Geenafstand"/>
-      </w:pPr>
-    </w:p>
-    <w:p>
-      <w:pPr>
-        <w:pStyle w:val="Geenafstand"/>
-        <w:jc w:val="center"/>
+      <w:r>
+        <w:t xml:space="preserve">Wij hebben voor een systematische aanpak gekozen waar een goeie structuur in zat. Nadat we de analyse </w:t>
+      </w:r>
+      <w:r>
+        <w:rPr>
+          <w:i/>
+        </w:rPr>
+        <w:t xml:space="preserve">(zie </w:t>
+      </w:r>
+      <w:r>
+        <w:rPr>
+          <w:i/>
+        </w:rPr>
+        <w:t xml:space="preserve">hoofdstuk </w:t>
+      </w:r>
+      <w:r>
+        <w:rPr>
+          <w:i/>
+        </w:rPr>
+        <w:t xml:space="preserve">9.1) </w:t>
+      </w:r>
+      <w:r>
+        <w:t>en p</w:t>
+      </w:r>
+      <w:r>
+        <w:t>lanning</w:t>
+      </w:r>
+      <w:r>
+        <w:t xml:space="preserve"> + taakverdeling</w:t>
+      </w:r>
+      <w:r>
+        <w:t xml:space="preserve"> </w:t>
+      </w:r>
+      <w:r>
+        <w:rPr>
+          <w:i/>
+        </w:rPr>
+        <w:t xml:space="preserve">(zie hoofdstuk 5) </w:t>
+      </w:r>
+      <w:r>
+        <w:t xml:space="preserve">gemaakt </w:t>
+      </w:r>
+      <w:r>
+        <w:t>hadden zijn</w:t>
+      </w:r>
+      <w:r>
+        <w:t xml:space="preserve"> we aan de slag gegaan. In het begin zijn we alle drie apart </w:t>
+      </w:r>
+      <w:r>
+        <w:t>bezig</w:t>
+      </w:r>
+      <w:r>
+        <w:t xml:space="preserve"> gegaan met het inlezen in ASP.net. Dit omdat we hier alle drie nog geen kennis van hadden. </w:t>
+      </w:r>
+      <w:r>
+        <w:t>Toen de basis kennis er was hebben wij een schets (zie afbeelding) gemaakt van hoe onze toekomstige website eruit</w:t>
+      </w:r>
+      <w:r>
+        <w:t xml:space="preserve"> moet</w:t>
+      </w:r>
+      <w:r>
+        <w:t xml:space="preserve"> komen te zien. Aan de hand van deze schets zijn we begonnen</w:t>
+      </w:r>
+      <w:r>
+        <w:t xml:space="preserve"> aan de bouw van de website</w:t>
+      </w:r>
+      <w:r>
+        <w:t xml:space="preserve">. </w:t>
+      </w:r>
+    </w:p>
+    <w:p>
+      <w:pPr>
+        <w:pStyle w:val="Geenafstand"/>
+      </w:pPr>
+    </w:p>
+    <w:p>
+      <w:pPr>
+        <w:pStyle w:val="Geenafstand"/>
+      </w:pPr>
+    </w:p>
+    <w:p>
+      <w:pPr>
+        <w:pStyle w:val="Geenafstand"/>
       </w:pPr>
       <w:r>
         <w:rPr>
@@ -2421,9 +2460,9 @@
         </w:rPr>
         <w:drawing>
           <wp:inline distT="0" distB="0" distL="0" distR="0">
-            <wp:extent cx="9857144" cy="5390477"/>
-            <wp:effectExtent l="19050" t="0" r="0" b="0"/>
-            <wp:docPr id="1" name="Afbeelding 1"/>
+            <wp:extent cx="5743575" cy="3286125"/>
+            <wp:effectExtent l="19050" t="0" r="9525" b="0"/>
+            <wp:docPr id="5" name="Afbeelding 3"/>
             <wp:cNvGraphicFramePr>
               <a:graphicFrameLocks xmlns:a="http://schemas.openxmlformats.org/drawingml/2006/main" noChangeAspect="1"/>
             </wp:cNvGraphicFramePr>
@@ -2431,13 +2470,13 @@
               <a:graphicData uri="http://schemas.openxmlformats.org/drawingml/2006/picture">
                 <pic:pic xmlns:pic="http://schemas.openxmlformats.org/drawingml/2006/picture">
                   <pic:nvPicPr>
-                    <pic:cNvPr id="0" name="Picture 1"/>
+                    <pic:cNvPr id="0" name="Picture 3"/>
                     <pic:cNvPicPr>
                       <a:picLocks noChangeAspect="1" noChangeArrowheads="1"/>
                     </pic:cNvPicPr>
                   </pic:nvPicPr>
                   <pic:blipFill>
-                    <a:blip r:embed="rId12" cstate="print"/>
+                    <a:blip r:embed="rId11" cstate="print"/>
                     <a:srcRect/>
                     <a:stretch>
                       <a:fillRect/>
@@ -2446,7 +2485,7 @@
                   <pic:spPr bwMode="auto">
                     <a:xfrm>
                       <a:off x="0" y="0"/>
-                      <a:ext cx="9857144" cy="5390477"/>
+                      <a:ext cx="5743575" cy="3286125"/>
                     </a:xfrm>
                     <a:prstGeom prst="rect">
                       <a:avLst/>
@@ -2467,35 +2506,90 @@
       </w:r>
     </w:p>
     <w:p>
-      <w:r>
-        <w:br w:type="page"/>
-      </w:r>
-    </w:p>
-    <w:p>
-      <w:pPr>
-        <w:pStyle w:val="Geenafstand"/>
-      </w:pPr>
-    </w:p>
-    <w:p>
-      <w:pPr>
-        <w:pStyle w:val="Geenafstand"/>
-      </w:pPr>
-    </w:p>
-    <w:p>
-      <w:pPr>
-        <w:pStyle w:val="Geenafstand"/>
-      </w:pPr>
-    </w:p>
-    <w:p>
-      <w:pPr>
-        <w:jc w:val="center"/>
+      <w:pPr>
+        <w:pStyle w:val="Geenafstand"/>
+      </w:pPr>
+    </w:p>
+    <w:p>
+      <w:pPr>
+        <w:pStyle w:val="Geenafstand"/>
+      </w:pPr>
+    </w:p>
+    <w:p>
+      <w:pPr>
+        <w:pStyle w:val="Geenafstand"/>
+      </w:pPr>
+      <w:r>
+        <w:t>Verder hebben wij twee testrapporten</w:t>
+      </w:r>
+      <w:r>
+        <w:t xml:space="preserve"> </w:t>
+      </w:r>
+      <w:r>
+        <w:rPr>
+          <w:i/>
+        </w:rPr>
+        <w:t>(zie hoofdstuk 9.4)</w:t>
+      </w:r>
+      <w:r>
+        <w:t xml:space="preserve"> gemaakt. In het eerste rapport hebben we goed duidelijk aangegeven wat er nog moest gebeuren (wat nog niet goed ging) en wat voor </w:t>
+      </w:r>
+      <w:r>
+        <w:t>prioriteit</w:t>
+      </w:r>
+      <w:r>
+        <w:t xml:space="preserve"> en ein</w:t>
+      </w:r>
+      <w:r>
+        <w:t>ddatum hieraan za</w:t>
+      </w:r>
+      <w:r>
+        <w:t>t gekoppeld. Tijdens het maken van onze tweede testrapport konden we alles op ‘dicht’ zetten.</w:t>
+      </w:r>
+    </w:p>
+    <w:p>
+      <w:pPr>
+        <w:pStyle w:val="Geenafstand"/>
+      </w:pPr>
+    </w:p>
+    <w:p>
+      <w:pPr>
+        <w:pStyle w:val="Geenafstand"/>
         <w:sectPr>
-          <w:pgSz w:w="16838" w:h="11906" w:orient="landscape"/>
-          <w:pgMar w:top="567" w:right="567" w:bottom="567" w:left="567" w:header="709" w:footer="709" w:gutter="0"/>
+          <w:footerReference w:type="default" r:id="rId12"/>
+          <w:pgSz w:w="11906" w:h="16838"/>
+          <w:pgMar w:top="1417" w:right="1417" w:bottom="1417" w:left="1417" w:header="708" w:footer="708" w:gutter="0"/>
+          <w:pgNumType w:start="3"/>
           <w:cols w:space="708"/>
           <w:docGrid w:linePitch="360"/>
         </w:sectPr>
       </w:pPr>
+    </w:p>
+    <w:p>
+      <w:pPr>
+        <w:pStyle w:val="Kop1"/>
+        <w:spacing w:before="0"/>
+      </w:pPr>
+      <w:bookmarkStart w:id="4" w:name="_Toc352799100"/>
+      <w:r>
+        <w:lastRenderedPageBreak/>
+        <w:t>5. Planning</w:t>
+      </w:r>
+      <w:r>
+        <w:t xml:space="preserve"> en taakverdeling</w:t>
+      </w:r>
+      <w:bookmarkEnd w:id="4"/>
+    </w:p>
+    <w:p>
+      <w:pPr>
+        <w:pStyle w:val="Geenafstand"/>
+      </w:pPr>
+    </w:p>
+    <w:p>
+      <w:pPr>
+        <w:pStyle w:val="Geenafstand"/>
+        <w:jc w:val="center"/>
+      </w:pPr>
       <w:r>
         <w:rPr>
           <w:noProof/>
@@ -2503,9 +2597,9 @@
         </w:rPr>
         <w:drawing>
           <wp:inline distT="0" distB="0" distL="0" distR="0">
-            <wp:extent cx="3333750" cy="3514725"/>
-            <wp:effectExtent l="19050" t="0" r="0" b="0"/>
-            <wp:docPr id="3" name="Afbeelding 2"/>
+            <wp:extent cx="9858375" cy="5381625"/>
+            <wp:effectExtent l="19050" t="0" r="9525" b="0"/>
+            <wp:docPr id="6" name="Afbeelding 5"/>
             <wp:cNvGraphicFramePr>
               <a:graphicFrameLocks xmlns:a="http://schemas.openxmlformats.org/drawingml/2006/main" noChangeAspect="1"/>
             </wp:cNvGraphicFramePr>
@@ -2513,7 +2607,7 @@
               <a:graphicData uri="http://schemas.openxmlformats.org/drawingml/2006/picture">
                 <pic:pic xmlns:pic="http://schemas.openxmlformats.org/drawingml/2006/picture">
                   <pic:nvPicPr>
-                    <pic:cNvPr id="0" name="Picture 2"/>
+                    <pic:cNvPr id="0" name="Picture 5"/>
                     <pic:cNvPicPr>
                       <a:picLocks noChangeAspect="1" noChangeArrowheads="1"/>
                     </pic:cNvPicPr>
@@ -2528,7 +2622,7 @@
                   <pic:spPr bwMode="auto">
                     <a:xfrm>
                       <a:off x="0" y="0"/>
-                      <a:ext cx="3333750" cy="3514725"/>
+                      <a:ext cx="9858375" cy="5381625"/>
                     </a:xfrm>
                     <a:prstGeom prst="rect">
                       <a:avLst/>
@@ -2549,11 +2643,93 @@
       </w:r>
     </w:p>
     <w:p>
+      <w:r>
+        <w:br w:type="page"/>
+      </w:r>
+    </w:p>
+    <w:p>
+      <w:pPr>
+        <w:pStyle w:val="Geenafstand"/>
+      </w:pPr>
+    </w:p>
+    <w:p>
+      <w:pPr>
+        <w:pStyle w:val="Geenafstand"/>
+      </w:pPr>
+    </w:p>
+    <w:p>
+      <w:pPr>
+        <w:pStyle w:val="Geenafstand"/>
+      </w:pPr>
+    </w:p>
+    <w:p>
+      <w:pPr>
+        <w:jc w:val="center"/>
+        <w:sectPr>
+          <w:pgSz w:w="16838" w:h="11906" w:orient="landscape"/>
+          <w:pgMar w:top="567" w:right="567" w:bottom="567" w:left="567" w:header="709" w:footer="709" w:gutter="0"/>
+          <w:cols w:space="708"/>
+          <w:docGrid w:linePitch="360"/>
+        </w:sectPr>
+      </w:pPr>
+      <w:r>
+        <w:rPr>
+          <w:noProof/>
+          <w:lang w:eastAsia="nl-NL"/>
+        </w:rPr>
+        <w:drawing>
+          <wp:inline distT="0" distB="0" distL="0" distR="0">
+            <wp:extent cx="3352800" cy="3505200"/>
+            <wp:effectExtent l="19050" t="0" r="0" b="0"/>
+            <wp:docPr id="7" name="Afbeelding 6"/>
+            <wp:cNvGraphicFramePr>
+              <a:graphicFrameLocks xmlns:a="http://schemas.openxmlformats.org/drawingml/2006/main" noChangeAspect="1"/>
+            </wp:cNvGraphicFramePr>
+            <a:graphic xmlns:a="http://schemas.openxmlformats.org/drawingml/2006/main">
+              <a:graphicData uri="http://schemas.openxmlformats.org/drawingml/2006/picture">
+                <pic:pic xmlns:pic="http://schemas.openxmlformats.org/drawingml/2006/picture">
+                  <pic:nvPicPr>
+                    <pic:cNvPr id="0" name="Picture 6"/>
+                    <pic:cNvPicPr>
+                      <a:picLocks noChangeAspect="1" noChangeArrowheads="1"/>
+                    </pic:cNvPicPr>
+                  </pic:nvPicPr>
+                  <pic:blipFill>
+                    <a:blip r:embed="rId14" cstate="print"/>
+                    <a:srcRect/>
+                    <a:stretch>
+                      <a:fillRect/>
+                    </a:stretch>
+                  </pic:blipFill>
+                  <pic:spPr bwMode="auto">
+                    <a:xfrm>
+                      <a:off x="0" y="0"/>
+                      <a:ext cx="3352800" cy="3505200"/>
+                    </a:xfrm>
+                    <a:prstGeom prst="rect">
+                      <a:avLst/>
+                    </a:prstGeom>
+                    <a:noFill/>
+                    <a:ln w="9525">
+                      <a:noFill/>
+                      <a:miter lim="800000"/>
+                      <a:headEnd/>
+                      <a:tailEnd/>
+                    </a:ln>
+                  </pic:spPr>
+                </pic:pic>
+              </a:graphicData>
+            </a:graphic>
+          </wp:inline>
+        </w:drawing>
+      </w:r>
+    </w:p>
+    <w:p>
       <w:pPr>
         <w:pStyle w:val="Kop1"/>
         <w:spacing w:before="0"/>
       </w:pPr>
-      <w:bookmarkStart w:id="5" w:name="_Toc352796809"/>
+      <w:bookmarkStart w:id="5" w:name="_Toc352799101"/>
       <w:r>
         <w:lastRenderedPageBreak/>
         <w:t>6. Problemen en oplossingen</w:t>
@@ -2562,6 +2738,584 @@
     </w:p>
     <w:p>
       <w:pPr>
+        <w:pStyle w:val="Geenafstand"/>
+      </w:pPr>
+    </w:p>
+    <w:p>
+      <w:pPr>
+        <w:pStyle w:val="Geenafstand"/>
+      </w:pPr>
+      <w:r>
+        <w:t xml:space="preserve">Aangezien wij alle drie geen kennis hadden van de werking van ASP.net was dit in het begin nog erg zoeken maar door het bekijken en uitwerken van </w:t>
+      </w:r>
+      <w:proofErr w:type="spellStart"/>
+      <w:r>
+        <w:t>tutorials</w:t>
+      </w:r>
+      <w:proofErr w:type="spellEnd"/>
+      <w:r>
+        <w:t xml:space="preserve"> zijn we er goed in geslaagd om kennis op te doen over ASP.net. Nadat we wat kennis in huis hadden zijn we begonnen met het bouwen van de website. Tijdens de bouw zijn we tegen een aantal problemen aangelopen. De problemen die de meeste tijd hebben gekost zijn:</w:t>
+      </w:r>
+    </w:p>
+    <w:p>
+      <w:pPr>
+        <w:pStyle w:val="Geenafstand"/>
+      </w:pPr>
+    </w:p>
+    <w:p>
+      <w:pPr>
+        <w:pStyle w:val="Geenafstand"/>
+        <w:numPr>
+          <w:ilvl w:val="0"/>
+          <w:numId w:val="8"/>
+        </w:numPr>
+      </w:pPr>
+      <w:r>
+        <w:t xml:space="preserve">SQL </w:t>
+      </w:r>
+      <w:proofErr w:type="spellStart"/>
+      <w:r>
+        <w:t>queries</w:t>
+      </w:r>
+      <w:proofErr w:type="spellEnd"/>
+    </w:p>
+    <w:p>
+      <w:pPr>
+        <w:pStyle w:val="Geenafstand"/>
+        <w:numPr>
+          <w:ilvl w:val="0"/>
+          <w:numId w:val="8"/>
+        </w:numPr>
+      </w:pPr>
+      <w:r>
+        <w:t>Het gebruik maken van een SMTP server</w:t>
+      </w:r>
+    </w:p>
+    <w:p>
+      <w:pPr>
+        <w:pStyle w:val="Geenafstand"/>
+        <w:numPr>
+          <w:ilvl w:val="0"/>
+          <w:numId w:val="8"/>
+        </w:numPr>
+      </w:pPr>
+      <w:proofErr w:type="spellStart"/>
+      <w:r>
+        <w:t>Editor</w:t>
+      </w:r>
+      <w:proofErr w:type="spellEnd"/>
+      <w:r>
+        <w:t xml:space="preserve"> in contact formulier</w:t>
+      </w:r>
+    </w:p>
+    <w:p>
+      <w:pPr>
+        <w:pStyle w:val="Geenafstand"/>
+        <w:numPr>
+          <w:ilvl w:val="0"/>
+          <w:numId w:val="8"/>
+        </w:numPr>
+      </w:pPr>
+      <w:proofErr w:type="spellStart"/>
+      <w:r>
+        <w:t>Error</w:t>
+      </w:r>
+      <w:proofErr w:type="spellEnd"/>
+      <w:r>
+        <w:t xml:space="preserve"> </w:t>
+      </w:r>
+      <w:proofErr w:type="spellStart"/>
+      <w:r>
+        <w:t>handling</w:t>
+      </w:r>
+      <w:proofErr w:type="spellEnd"/>
+    </w:p>
+    <w:p>
+      <w:pPr>
+        <w:pStyle w:val="Geenafstand"/>
+        <w:numPr>
+          <w:ilvl w:val="0"/>
+          <w:numId w:val="8"/>
+        </w:numPr>
+      </w:pPr>
+      <w:r>
+        <w:t>Watermerk over de foto’s</w:t>
+      </w:r>
+    </w:p>
+    <w:p>
+      <w:pPr>
+        <w:pStyle w:val="Geenafstand"/>
+        <w:numPr>
+          <w:ilvl w:val="0"/>
+          <w:numId w:val="8"/>
+        </w:numPr>
+      </w:pPr>
+      <w:proofErr w:type="spellStart"/>
+      <w:r>
+        <w:t>PayPal</w:t>
+      </w:r>
+      <w:proofErr w:type="spellEnd"/>
+      <w:r>
+        <w:t xml:space="preserve"> </w:t>
+      </w:r>
+      <w:proofErr w:type="spellStart"/>
+      <w:r>
+        <w:t>sandbox</w:t>
+      </w:r>
+      <w:proofErr w:type="spellEnd"/>
+    </w:p>
+    <w:p>
+      <w:pPr>
+        <w:pStyle w:val="Geenafstand"/>
+        <w:numPr>
+          <w:ilvl w:val="0"/>
+          <w:numId w:val="8"/>
+        </w:numPr>
+      </w:pPr>
+      <w:r>
+        <w:t>Mailen van de bestelde foto’s</w:t>
+      </w:r>
+    </w:p>
+    <w:p>
+      <w:pPr>
+        <w:pStyle w:val="Geenafstand"/>
+      </w:pPr>
+    </w:p>
+    <w:p>
+      <w:pPr>
+        <w:pStyle w:val="Geenafstand"/>
+      </w:pPr>
+    </w:p>
+    <w:p>
+      <w:pPr>
+        <w:pStyle w:val="Geenafstand"/>
+        <w:rPr>
+          <w:b/>
+        </w:rPr>
+      </w:pPr>
+      <w:r>
+        <w:rPr>
+          <w:b/>
+        </w:rPr>
+        <w:t xml:space="preserve">SQL </w:t>
+      </w:r>
+      <w:proofErr w:type="spellStart"/>
+      <w:r>
+        <w:rPr>
+          <w:b/>
+        </w:rPr>
+        <w:t>queries</w:t>
+      </w:r>
+      <w:proofErr w:type="spellEnd"/>
+    </w:p>
+    <w:p>
+      <w:pPr>
+        <w:pStyle w:val="Geenafstand"/>
+      </w:pPr>
+      <w:r>
+        <w:t xml:space="preserve">Het maken van de SQL </w:t>
+      </w:r>
+      <w:proofErr w:type="spellStart"/>
+      <w:r>
+        <w:t>queries</w:t>
+      </w:r>
+      <w:proofErr w:type="spellEnd"/>
+      <w:r>
+        <w:t xml:space="preserve"> heeft ons redelijk veel tijd gekost, dit kwam vooral doordat wij gebruik maken van meerdere tabellen die aan elkaar zijn gekoppeld met </w:t>
+      </w:r>
+      <w:proofErr w:type="spellStart"/>
+      <w:r>
+        <w:t>foreign</w:t>
+      </w:r>
+      <w:proofErr w:type="spellEnd"/>
+      <w:r>
+        <w:t xml:space="preserve"> </w:t>
+      </w:r>
+      <w:proofErr w:type="spellStart"/>
+      <w:r>
+        <w:t>keys</w:t>
+      </w:r>
+      <w:proofErr w:type="spellEnd"/>
+      <w:r>
+        <w:t>. Er is een koppeling  tussen producten en categorieën en een koppeling tussen gebruikers en rollen.  Door deze koppeling was het wat lastiger om de juiste waarden op het scherm te tonen.</w:t>
+      </w:r>
+    </w:p>
+    <w:p>
+      <w:pPr>
+        <w:pStyle w:val="Geenafstand"/>
+      </w:pPr>
+    </w:p>
+    <w:p>
+      <w:pPr>
+        <w:pStyle w:val="Geenafstand"/>
+        <w:rPr>
+          <w:b/>
+        </w:rPr>
+      </w:pPr>
+    </w:p>
+    <w:p>
+      <w:pPr>
+        <w:pStyle w:val="Geenafstand"/>
+      </w:pPr>
+      <w:r>
+        <w:rPr>
+          <w:b/>
+        </w:rPr>
+        <w:t>Het gebruik maken van een SMTP server</w:t>
+      </w:r>
+      <w:r>
+        <w:br/>
+        <w:t xml:space="preserve">Aangezien wij op meerdere manieren gebruik maken van de mail functionaliteit hadden wij een SMTP (mail server) nodig zodat wij konden testen of dit mailen goed gaat. Uiteindelijk kwamen wij erachter dat </w:t>
+      </w:r>
+      <w:proofErr w:type="spellStart"/>
+      <w:r>
+        <w:t>google</w:t>
+      </w:r>
+      <w:proofErr w:type="spellEnd"/>
+      <w:r>
+        <w:t xml:space="preserve"> hiervoor een service aanbied waar wij dan nu ook gebruik van maken. Wij hebben een </w:t>
+      </w:r>
+      <w:proofErr w:type="spellStart"/>
+      <w:r>
+        <w:t>gmail</w:t>
+      </w:r>
+      <w:proofErr w:type="spellEnd"/>
+      <w:r>
+        <w:t xml:space="preserve"> account aangemaakt en met deze gegevens maakt de website nu gebruik van een </w:t>
+      </w:r>
+      <w:proofErr w:type="spellStart"/>
+      <w:r>
+        <w:t>smtp</w:t>
+      </w:r>
+      <w:proofErr w:type="spellEnd"/>
+      <w:r>
+        <w:t xml:space="preserve"> server van </w:t>
+      </w:r>
+      <w:proofErr w:type="spellStart"/>
+      <w:r>
+        <w:t>google</w:t>
+      </w:r>
+      <w:proofErr w:type="spellEnd"/>
+      <w:r>
+        <w:t xml:space="preserve"> waarover al het mail verkeer wordt geregeld.</w:t>
+      </w:r>
+    </w:p>
+    <w:p>
+      <w:pPr>
+        <w:pStyle w:val="Geenafstand"/>
+      </w:pPr>
+    </w:p>
+    <w:p>
+      <w:pPr>
+        <w:pStyle w:val="Geenafstand"/>
+      </w:pPr>
+    </w:p>
+    <w:p>
+      <w:pPr>
+        <w:pStyle w:val="Geenafstand"/>
+        <w:rPr>
+          <w:b/>
+        </w:rPr>
+      </w:pPr>
+      <w:proofErr w:type="spellStart"/>
+      <w:r>
+        <w:rPr>
+          <w:b/>
+        </w:rPr>
+        <w:t>Editor</w:t>
+      </w:r>
+      <w:proofErr w:type="spellEnd"/>
+      <w:r>
+        <w:rPr>
+          <w:b/>
+        </w:rPr>
+        <w:t xml:space="preserve"> in contact formulier</w:t>
+      </w:r>
+    </w:p>
+    <w:p>
+      <w:pPr>
+        <w:pStyle w:val="Geenafstand"/>
+      </w:pPr>
+      <w:r>
+        <w:t xml:space="preserve">Wij wouden de bezoeker van de website graag de mogelijkheid geven om op een gemakkelijke manier de opmaak van het bericht in het contactformulier aan te passen. Na een poosje op internet te hebben gezocht hebben we dit uiteindelijk opgelost met Ajax </w:t>
+      </w:r>
+      <w:proofErr w:type="spellStart"/>
+      <w:r>
+        <w:t>Control</w:t>
+      </w:r>
+      <w:proofErr w:type="spellEnd"/>
+      <w:r>
+        <w:t xml:space="preserve"> Toolkit, in deze Toolkit zit een HTML </w:t>
+      </w:r>
+      <w:proofErr w:type="spellStart"/>
+      <w:r>
+        <w:t>editor</w:t>
+      </w:r>
+      <w:proofErr w:type="spellEnd"/>
+      <w:r>
+        <w:t xml:space="preserve"> welke wij hebben geïntegreerd in het contactformulier. </w:t>
+      </w:r>
+    </w:p>
+    <w:p>
+      <w:pPr>
+        <w:pStyle w:val="Geenafstand"/>
+      </w:pPr>
+    </w:p>
+    <w:p>
+      <w:pPr>
+        <w:pStyle w:val="Geenafstand"/>
+      </w:pPr>
+    </w:p>
+    <w:p>
+      <w:pPr>
+        <w:pStyle w:val="Geenafstand"/>
+        <w:rPr>
+          <w:b/>
+        </w:rPr>
+      </w:pPr>
+      <w:proofErr w:type="spellStart"/>
+      <w:r>
+        <w:rPr>
+          <w:b/>
+        </w:rPr>
+        <w:t>Error</w:t>
+      </w:r>
+      <w:proofErr w:type="spellEnd"/>
+      <w:r>
+        <w:rPr>
+          <w:b/>
+        </w:rPr>
+        <w:t xml:space="preserve"> </w:t>
+      </w:r>
+      <w:proofErr w:type="spellStart"/>
+      <w:r>
+        <w:rPr>
+          <w:b/>
+        </w:rPr>
+        <w:t>handling</w:t>
+      </w:r>
+      <w:proofErr w:type="spellEnd"/>
+    </w:p>
+    <w:p>
+      <w:pPr>
+        <w:pStyle w:val="Geenafstand"/>
+      </w:pPr>
+      <w:r>
+        <w:t xml:space="preserve">Als er dingen fout gaan op een website heb je liever niet dat deze dan compleet onderuitgaat maar dat hij de gebruiker een keurige foutmelding geeft. We zijn er uiteindelijk achtergekomen dat we dit kunnen opvangen  in de </w:t>
+      </w:r>
+      <w:proofErr w:type="spellStart"/>
+      <w:r>
+        <w:t>web.config</w:t>
+      </w:r>
+      <w:proofErr w:type="spellEnd"/>
+      <w:r>
+        <w:t xml:space="preserve"> file. Hierin hebben we een stukje code toegevoegd die alle zoals het in ASP.net genoemd </w:t>
+      </w:r>
+      <w:proofErr w:type="spellStart"/>
+      <w:r>
+        <w:t>customerrors</w:t>
+      </w:r>
+      <w:proofErr w:type="spellEnd"/>
+      <w:r>
+        <w:t xml:space="preserve"> opvangt en dan doorstuurt naar een </w:t>
+      </w:r>
+      <w:proofErr w:type="spellStart"/>
+      <w:r>
+        <w:t>error</w:t>
+      </w:r>
+      <w:proofErr w:type="spellEnd"/>
+      <w:r>
+        <w:t xml:space="preserve"> page. </w:t>
+      </w:r>
+    </w:p>
+    <w:p>
+      <w:pPr>
+        <w:pStyle w:val="Geenafstand"/>
+      </w:pPr>
+    </w:p>
+    <w:p>
+      <w:pPr>
+        <w:rPr>
+          <w:b/>
+        </w:rPr>
+      </w:pPr>
+      <w:r>
+        <w:rPr>
+          <w:b/>
+        </w:rPr>
+        <w:br w:type="page"/>
+      </w:r>
+    </w:p>
+    <w:p>
+      <w:pPr>
+        <w:pStyle w:val="Geenafstand"/>
+        <w:rPr>
+          <w:b/>
+        </w:rPr>
+      </w:pPr>
+      <w:r>
+        <w:rPr>
+          <w:b/>
+        </w:rPr>
+        <w:lastRenderedPageBreak/>
+        <w:t>Watermerk over de foto’s</w:t>
+      </w:r>
+    </w:p>
+    <w:p>
+      <w:pPr>
+        <w:pStyle w:val="Geenafstand"/>
+      </w:pPr>
+      <w:r>
+        <w:t xml:space="preserve">Wij kwamen er redelijk snel achter dat die op twee manieren kon worden opgelost, via de </w:t>
+      </w:r>
+      <w:proofErr w:type="spellStart"/>
+      <w:r>
+        <w:t>DrawString</w:t>
+      </w:r>
+      <w:proofErr w:type="spellEnd"/>
+      <w:r>
+        <w:t xml:space="preserve"> en </w:t>
+      </w:r>
+      <w:proofErr w:type="spellStart"/>
+      <w:r>
+        <w:t>DrawImage</w:t>
+      </w:r>
+      <w:proofErr w:type="spellEnd"/>
+      <w:r>
+        <w:t xml:space="preserve"> functie. Uiteindelijk hebben wij voor </w:t>
+      </w:r>
+      <w:proofErr w:type="spellStart"/>
+      <w:r>
+        <w:t>DrawImage</w:t>
+      </w:r>
+      <w:proofErr w:type="spellEnd"/>
+      <w:r>
+        <w:t xml:space="preserve"> gekozen. Het is nu zo dat wanneer er een foto wordt </w:t>
+      </w:r>
+      <w:proofErr w:type="spellStart"/>
+      <w:r>
+        <w:t>geupload</w:t>
+      </w:r>
+      <w:proofErr w:type="spellEnd"/>
+      <w:r>
+        <w:t xml:space="preserve"> de website automatisch ook een preview versie van deze foto maakt en hier 4 maal een plaatje met de tekst ‘© </w:t>
+      </w:r>
+      <w:proofErr w:type="spellStart"/>
+      <w:r>
+        <w:t>Milanov</w:t>
+      </w:r>
+      <w:proofErr w:type="spellEnd"/>
+      <w:r>
+        <w:t>’ bovenop tekent.</w:t>
+      </w:r>
+    </w:p>
+    <w:p>
+      <w:pPr>
+        <w:pStyle w:val="Geenafstand"/>
+      </w:pPr>
+    </w:p>
+    <w:p>
+      <w:pPr>
+        <w:pStyle w:val="Geenafstand"/>
+        <w:rPr>
+          <w:b/>
+        </w:rPr>
+      </w:pPr>
+    </w:p>
+    <w:p>
+      <w:pPr>
+        <w:pStyle w:val="Geenafstand"/>
+        <w:rPr>
+          <w:b/>
+        </w:rPr>
+      </w:pPr>
+      <w:proofErr w:type="spellStart"/>
+      <w:r>
+        <w:rPr>
+          <w:b/>
+        </w:rPr>
+        <w:t>PayPal</w:t>
+      </w:r>
+      <w:proofErr w:type="spellEnd"/>
+      <w:r>
+        <w:rPr>
+          <w:b/>
+        </w:rPr>
+        <w:t xml:space="preserve"> </w:t>
+      </w:r>
+      <w:proofErr w:type="spellStart"/>
+      <w:r>
+        <w:rPr>
+          <w:b/>
+        </w:rPr>
+        <w:t>sandbox</w:t>
+      </w:r>
+      <w:proofErr w:type="spellEnd"/>
+    </w:p>
+    <w:p>
+      <w:pPr>
+        <w:pStyle w:val="Geenafstand"/>
+      </w:pPr>
+      <w:r>
+        <w:t xml:space="preserve">Wij hebben tijdens één van onze gesprekken met de klant afgesproken dat het betalen via </w:t>
+      </w:r>
+      <w:proofErr w:type="spellStart"/>
+      <w:r>
+        <w:t>PayPal</w:t>
+      </w:r>
+      <w:proofErr w:type="spellEnd"/>
+      <w:r>
+        <w:t xml:space="preserve"> zou verlopen. Dit wouden wij natuurlijk ook graag testen zonder met echt geld te betalen. Dit is ons uiteindelijk gelukt doormiddel van de </w:t>
+      </w:r>
+      <w:proofErr w:type="spellStart"/>
+      <w:r>
+        <w:t>paypal</w:t>
+      </w:r>
+      <w:proofErr w:type="spellEnd"/>
+      <w:r>
+        <w:t xml:space="preserve"> </w:t>
+      </w:r>
+      <w:proofErr w:type="spellStart"/>
+      <w:r>
+        <w:t>sandbox</w:t>
+      </w:r>
+      <w:proofErr w:type="spellEnd"/>
+      <w:r>
+        <w:t xml:space="preserve">. Dit is speciaal voor ontwikkelaars ontwikkeld om te testen of </w:t>
+      </w:r>
+      <w:proofErr w:type="spellStart"/>
+      <w:r>
+        <w:t>paypal</w:t>
+      </w:r>
+      <w:proofErr w:type="spellEnd"/>
+      <w:r>
+        <w:t xml:space="preserve"> goed functioneert. Aangezien dit nog in BETA is, is het op dit moment alleen mogelijk om het met dollars te testen.</w:t>
+      </w:r>
+    </w:p>
+    <w:p>
+      <w:pPr>
+        <w:pStyle w:val="Geenafstand"/>
+      </w:pPr>
+    </w:p>
+    <w:p>
+      <w:pPr>
+        <w:pStyle w:val="Geenafstand"/>
+      </w:pPr>
+    </w:p>
+    <w:p>
+      <w:pPr>
+        <w:pStyle w:val="Geenafstand"/>
+      </w:pPr>
+      <w:r>
+        <w:rPr>
+          <w:b/>
+        </w:rPr>
+        <w:t>Mailen van de bestelde foto’s</w:t>
+      </w:r>
+    </w:p>
+    <w:p>
+      <w:pPr>
+        <w:pStyle w:val="Geenafstand"/>
         <w:rPr>
           <w:rFonts w:asciiTheme="majorHAnsi" w:eastAsiaTheme="majorEastAsia" w:hAnsiTheme="majorHAnsi" w:cstheme="majorBidi"/>
           <w:color w:val="365F91" w:themeColor="accent1" w:themeShade="BF"/>
@@ -2570,6 +3324,9 @@
         </w:rPr>
       </w:pPr>
       <w:r>
+        <w:t>We waren er redelijk snel achter hoe dit moest maar ons probleem was dat we maar 1 foto per keer als bijlage konden meesturen. Dit hebben we opgelost door met een loop door alle bestelde foto’s heen te lopen en deze 1 voor 1 als bijlage in de mail toe te voegen voordat deze wordt verzonden.</w:t>
+      </w:r>
+      <w:r>
         <w:br w:type="page"/>
       </w:r>
     </w:p>
@@ -2577,7 +3334,7 @@
       <w:pPr>
         <w:pStyle w:val="Kop1"/>
       </w:pPr>
-      <w:bookmarkStart w:id="6" w:name="_Toc352796810"/>
+      <w:bookmarkStart w:id="6" w:name="_Toc352799102"/>
       <w:r>
         <w:lastRenderedPageBreak/>
         <w:t>7. Conclusie</w:t>
@@ -2882,7 +3639,7 @@
                     </pic:cNvPicPr>
                   </pic:nvPicPr>
                   <pic:blipFill>
-                    <a:blip r:embed="rId14" cstate="print"/>
+                    <a:blip r:embed="rId15" cstate="print"/>
                     <a:srcRect/>
                     <a:stretch>
                       <a:fillRect/>
@@ -2928,7 +3685,7 @@
       <w:pPr>
         <w:pStyle w:val="Kop1"/>
       </w:pPr>
-      <w:bookmarkStart w:id="7" w:name="_Toc352796811"/>
+      <w:bookmarkStart w:id="7" w:name="_Toc352799103"/>
       <w:r>
         <w:lastRenderedPageBreak/>
         <w:t>8. Evaluatie</w:t>
@@ -2944,7 +3701,7 @@
       <w:pPr>
         <w:pStyle w:val="Kop2"/>
       </w:pPr>
-      <w:bookmarkStart w:id="8" w:name="_Toc352796812"/>
+      <w:bookmarkStart w:id="8" w:name="_Toc352799104"/>
       <w:r>
         <w:t xml:space="preserve">8.1 Wouter </w:t>
       </w:r>
@@ -2990,7 +3747,7 @@
       <w:pPr>
         <w:pStyle w:val="Kop2"/>
       </w:pPr>
-      <w:bookmarkStart w:id="9" w:name="_Toc352796813"/>
+      <w:bookmarkStart w:id="9" w:name="_Toc352799105"/>
       <w:r>
         <w:t xml:space="preserve">8.2 </w:t>
       </w:r>
@@ -3042,7 +3799,7 @@
       <w:pPr>
         <w:pStyle w:val="Kop2"/>
       </w:pPr>
-      <w:bookmarkStart w:id="10" w:name="_Toc352796814"/>
+      <w:bookmarkStart w:id="10" w:name="_Toc352799106"/>
       <w:r>
         <w:t xml:space="preserve">8.3 Niek </w:t>
       </w:r>
@@ -3135,7 +3892,7 @@
         <w:pStyle w:val="Kop1"/>
         <w:spacing w:before="0"/>
       </w:pPr>
-      <w:bookmarkStart w:id="11" w:name="_Toc352796815"/>
+      <w:bookmarkStart w:id="11" w:name="_Toc352799107"/>
       <w:r>
         <w:lastRenderedPageBreak/>
         <w:t>9. Bijlagen</w:t>
@@ -3146,7 +3903,7 @@
       <w:pPr>
         <w:pStyle w:val="Kop2"/>
       </w:pPr>
-      <w:bookmarkStart w:id="12" w:name="_Toc352796816"/>
+      <w:bookmarkStart w:id="12" w:name="_Toc352799108"/>
       <w:r>
         <w:t xml:space="preserve">9.1 </w:t>
       </w:r>
@@ -3200,7 +3957,7 @@
                     </pic:cNvPicPr>
                   </pic:nvPicPr>
                   <pic:blipFill>
-                    <a:blip r:embed="rId15" cstate="print"/>
+                    <a:blip r:embed="rId16" cstate="print"/>
                     <a:srcRect/>
                     <a:stretch>
                       <a:fillRect/>
@@ -3234,7 +3991,7 @@
         <w:pStyle w:val="Kop2"/>
         <w:spacing w:before="0"/>
       </w:pPr>
-      <w:bookmarkStart w:id="13" w:name="_Toc352796817"/>
+      <w:bookmarkStart w:id="13" w:name="_Toc352799109"/>
       <w:r>
         <w:lastRenderedPageBreak/>
         <w:t>9.2 Database analyse</w:t>
@@ -3272,9 +4029,9 @@
             <o:lock v:ext="edit" aspectratio="t"/>
           </v:shapetype>
           <v:shape id="_x0000_i1025" type="#_x0000_t75" style="width:417.75pt;height:640.5pt" o:ole="">
-            <v:imagedata r:id="rId16" o:title=""/>
+            <v:imagedata r:id="rId17" o:title=""/>
           </v:shape>
-          <o:OLEObject Type="Embed" ProgID="Excel.Sheet.12" ShapeID="_x0000_i1025" DrawAspect="Content" ObjectID="_1426538860" r:id="rId17"/>
+          <o:OLEObject Type="Embed" ProgID="Excel.Sheet.12" ShapeID="_x0000_i1025" DrawAspect="Content" ObjectID="_1426541126" r:id="rId18"/>
         </w:object>
       </w:r>
     </w:p>
@@ -3282,7 +4039,7 @@
       <w:pPr>
         <w:pStyle w:val="Kop2"/>
       </w:pPr>
-      <w:bookmarkStart w:id="14" w:name="_Toc352796818"/>
+      <w:bookmarkStart w:id="14" w:name="_Toc352799110"/>
       <w:r>
         <w:lastRenderedPageBreak/>
         <w:t>9</w:t>
@@ -3302,7 +4059,7 @@
       <w:pPr>
         <w:pStyle w:val="Kop3"/>
       </w:pPr>
-      <w:bookmarkStart w:id="15" w:name="_Toc352796819"/>
+      <w:bookmarkStart w:id="15" w:name="_Toc352799111"/>
       <w:r>
         <w:t>9.</w:t>
       </w:r>
@@ -3491,7 +4248,7 @@
       <w:pPr>
         <w:pStyle w:val="Kop3"/>
       </w:pPr>
-      <w:bookmarkStart w:id="17" w:name="_Toc352796820"/>
+      <w:bookmarkStart w:id="17" w:name="_Toc352799112"/>
       <w:r>
         <w:t>9.</w:t>
       </w:r>
@@ -3735,7 +4492,7 @@
       <w:pPr>
         <w:pStyle w:val="Kop3"/>
       </w:pPr>
-      <w:bookmarkStart w:id="18" w:name="_Toc352796821"/>
+      <w:bookmarkStart w:id="18" w:name="_Toc352799113"/>
       <w:r>
         <w:lastRenderedPageBreak/>
         <w:t>9.</w:t>
@@ -3979,7 +4736,7 @@
       <w:pPr>
         <w:pStyle w:val="Kop3"/>
       </w:pPr>
-      <w:bookmarkStart w:id="19" w:name="_Toc352796822"/>
+      <w:bookmarkStart w:id="19" w:name="_Toc352799114"/>
       <w:r>
         <w:t>9.</w:t>
       </w:r>
@@ -4159,7 +4916,7 @@
       <w:pPr>
         <w:pStyle w:val="Kop3"/>
       </w:pPr>
-      <w:bookmarkStart w:id="20" w:name="_Toc352796823"/>
+      <w:bookmarkStart w:id="20" w:name="_Toc352799115"/>
       <w:r>
         <w:lastRenderedPageBreak/>
         <w:t>9.</w:t>
@@ -4340,7 +5097,7 @@
       <w:pPr>
         <w:pStyle w:val="Kop3"/>
       </w:pPr>
-      <w:bookmarkStart w:id="21" w:name="_Toc352796824"/>
+      <w:bookmarkStart w:id="21" w:name="_Toc352799116"/>
       <w:r>
         <w:lastRenderedPageBreak/>
         <w:t>9.</w:t>
@@ -4794,7 +5551,7 @@
       <w:pPr>
         <w:pStyle w:val="Kop3"/>
       </w:pPr>
-      <w:bookmarkStart w:id="22" w:name="_Toc352796825"/>
+      <w:bookmarkStart w:id="22" w:name="_Toc352799117"/>
       <w:r>
         <w:lastRenderedPageBreak/>
         <w:t>9.</w:t>
@@ -5002,7 +5759,7 @@
       <w:pPr>
         <w:pStyle w:val="Kop3"/>
       </w:pPr>
-      <w:bookmarkStart w:id="23" w:name="_Toc352796826"/>
+      <w:bookmarkStart w:id="23" w:name="_Toc352799118"/>
       <w:r>
         <w:t>9.</w:t>
       </w:r>
@@ -5188,7 +5945,7 @@
       <w:pPr>
         <w:pStyle w:val="Kop3"/>
       </w:pPr>
-      <w:bookmarkStart w:id="24" w:name="_Toc352796827"/>
+      <w:bookmarkStart w:id="24" w:name="_Toc352799119"/>
       <w:r>
         <w:t>9.</w:t>
       </w:r>
@@ -5371,7 +6128,7 @@
       <w:pPr>
         <w:pStyle w:val="Kop2"/>
       </w:pPr>
-      <w:bookmarkStart w:id="25" w:name="_Toc352796828"/>
+      <w:bookmarkStart w:id="25" w:name="_Toc352799120"/>
       <w:r>
         <w:lastRenderedPageBreak/>
         <w:t>9.4 Testrapporten</w:t>
@@ -5474,7 +6231,7 @@
             <w:rPr>
               <w:noProof/>
             </w:rPr>
-            <w:t>8</w:t>
+            <w:t>6</w:t>
           </w:r>
         </w:fldSimple>
       </w:p>
@@ -5899,6 +6656,119 @@
     </w:lvl>
   </w:abstractNum>
   <w:abstractNum w:abstractNumId="4">
+    <w:nsid w:val="44C44D8E"/>
+    <w:multiLevelType w:val="hybridMultilevel"/>
+    <w:tmpl w:val="E96EE3C2"/>
+    <w:lvl w:ilvl="0" w:tplc="04130001">
+      <w:start w:val="1"/>
+      <w:numFmt w:val="bullet"/>
+      <w:lvlText w:val=""/>
+      <w:lvlJc w:val="left"/>
+      <w:pPr>
+        <w:ind w:left="720" w:hanging="360"/>
+      </w:pPr>
+      <w:rPr>
+        <w:rFonts w:ascii="Symbol" w:hAnsi="Symbol" w:hint="default"/>
+      </w:rPr>
+    </w:lvl>
+    <w:lvl w:ilvl="1" w:tplc="04130003" w:tentative="1">
+      <w:start w:val="1"/>
+      <w:numFmt w:val="bullet"/>
+      <w:lvlText w:val="o"/>
+      <w:lvlJc w:val="left"/>
+      <w:pPr>
+        <w:ind w:left="1440" w:hanging="360"/>
+      </w:pPr>
+      <w:rPr>
+        <w:rFonts w:ascii="Courier New" w:hAnsi="Courier New" w:cs="Courier New" w:hint="default"/>
+      </w:rPr>
+    </w:lvl>
+    <w:lvl w:ilvl="2" w:tplc="04130005" w:tentative="1">
+      <w:start w:val="1"/>
+      <w:numFmt w:val="bullet"/>
+      <w:lvlText w:val=""/>
+      <w:lvlJc w:val="left"/>
+      <w:pPr>
+        <w:ind w:left="2160" w:hanging="360"/>
+      </w:pPr>
+      <w:rPr>
+        <w:rFonts w:ascii="Wingdings" w:hAnsi="Wingdings" w:hint="default"/>
+      </w:rPr>
+    </w:lvl>
+    <w:lvl w:ilvl="3" w:tplc="04130001" w:tentative="1">
+      <w:start w:val="1"/>
+      <w:numFmt w:val="bullet"/>
+      <w:lvlText w:val=""/>
+      <w:lvlJc w:val="left"/>
+      <w:pPr>
+        <w:ind w:left="2880" w:hanging="360"/>
+      </w:pPr>
+      <w:rPr>
+        <w:rFonts w:ascii="Symbol" w:hAnsi="Symbol" w:hint="default"/>
+      </w:rPr>
+    </w:lvl>
+    <w:lvl w:ilvl="4" w:tplc="04130003" w:tentative="1">
+      <w:start w:val="1"/>
+      <w:numFmt w:val="bullet"/>
+      <w:lvlText w:val="o"/>
+      <w:lvlJc w:val="left"/>
+      <w:pPr>
+        <w:ind w:left="3600" w:hanging="360"/>
+      </w:pPr>
+      <w:rPr>
+        <w:rFonts w:ascii="Courier New" w:hAnsi="Courier New" w:cs="Courier New" w:hint="default"/>
+      </w:rPr>
+    </w:lvl>
+    <w:lvl w:ilvl="5" w:tplc="04130005" w:tentative="1">
+      <w:start w:val="1"/>
+      <w:numFmt w:val="bullet"/>
+      <w:lvlText w:val=""/>
+      <w:lvlJc w:val="left"/>
+      <w:pPr>
+        <w:ind w:left="4320" w:hanging="360"/>
+      </w:pPr>
+      <w:rPr>
+        <w:rFonts w:ascii="Wingdings" w:hAnsi="Wingdings" w:hint="default"/>
+      </w:rPr>
+    </w:lvl>
+    <w:lvl w:ilvl="6" w:tplc="04130001" w:tentative="1">
+      <w:start w:val="1"/>
+      <w:numFmt w:val="bullet"/>
+      <w:lvlText w:val=""/>
+      <w:lvlJc w:val="left"/>
+      <w:pPr>
+        <w:ind w:left="5040" w:hanging="360"/>
+      </w:pPr>
+      <w:rPr>
+        <w:rFonts w:ascii="Symbol" w:hAnsi="Symbol" w:hint="default"/>
+      </w:rPr>
+    </w:lvl>
+    <w:lvl w:ilvl="7" w:tplc="04130003" w:tentative="1">
+      <w:start w:val="1"/>
+      <w:numFmt w:val="bullet"/>
+      <w:lvlText w:val="o"/>
+      <w:lvlJc w:val="left"/>
+      <w:pPr>
+        <w:ind w:left="5760" w:hanging="360"/>
+      </w:pPr>
+      <w:rPr>
+        <w:rFonts w:ascii="Courier New" w:hAnsi="Courier New" w:cs="Courier New" w:hint="default"/>
+      </w:rPr>
+    </w:lvl>
+    <w:lvl w:ilvl="8" w:tplc="04130005" w:tentative="1">
+      <w:start w:val="1"/>
+      <w:numFmt w:val="bullet"/>
+      <w:lvlText w:val=""/>
+      <w:lvlJc w:val="left"/>
+      <w:pPr>
+        <w:ind w:left="6480" w:hanging="360"/>
+      </w:pPr>
+      <w:rPr>
+        <w:rFonts w:ascii="Wingdings" w:hAnsi="Wingdings" w:hint="default"/>
+      </w:rPr>
+    </w:lvl>
+  </w:abstractNum>
+  <w:abstractNum w:abstractNumId="5">
     <w:nsid w:val="501E51CE"/>
     <w:multiLevelType w:val="hybridMultilevel"/>
     <w:tmpl w:val="3D2AE3D8"/>
@@ -5987,7 +6857,7 @@
       </w:pPr>
     </w:lvl>
   </w:abstractNum>
-  <w:abstractNum w:abstractNumId="5">
+  <w:abstractNum w:abstractNumId="6">
     <w:nsid w:val="550F5F1C"/>
     <w:multiLevelType w:val="hybridMultilevel"/>
     <w:tmpl w:val="05CC9CF6"/>
@@ -6076,7 +6946,7 @@
       </w:pPr>
     </w:lvl>
   </w:abstractNum>
-  <w:abstractNum w:abstractNumId="6">
+  <w:abstractNum w:abstractNumId="7">
     <w:nsid w:val="59027082"/>
     <w:multiLevelType w:val="hybridMultilevel"/>
     <w:tmpl w:val="E8B2A8C4"/>
@@ -6166,7 +7036,7 @@
     </w:lvl>
   </w:abstractNum>
   <w:num w:numId="1">
-    <w:abstractNumId w:val="4"/>
+    <w:abstractNumId w:val="5"/>
   </w:num>
   <w:num w:numId="2">
     <w:abstractNumId w:val="3"/>
@@ -6178,13 +7048,16 @@
     <w:abstractNumId w:val="0"/>
   </w:num>
   <w:num w:numId="5">
-    <w:abstractNumId w:val="6"/>
+    <w:abstractNumId w:val="7"/>
   </w:num>
   <w:num w:numId="6">
-    <w:abstractNumId w:val="5"/>
+    <w:abstractNumId w:val="6"/>
   </w:num>
   <w:num w:numId="7">
     <w:abstractNumId w:val="2"/>
+  </w:num>
+  <w:num w:numId="8">
+    <w:abstractNumId w:val="4"/>
   </w:num>
 </w:numbering>
 </file>
@@ -7013,7 +7886,7 @@
 </file>
 
 <file path=customXml/itemProps1.xml><?xml version="1.0" encoding="utf-8"?>
-<ds:datastoreItem xmlns:ds="http://schemas.openxmlformats.org/officeDocument/2006/customXml" ds:itemID="{D158EE49-A486-475D-8A4A-DA1A3C989001}">
+<ds:datastoreItem xmlns:ds="http://schemas.openxmlformats.org/officeDocument/2006/customXml" ds:itemID="{EA7F4A2A-406F-48BA-B7E5-4D50FFBD8863}">
   <ds:schemaRefs>
     <ds:schemaRef ds:uri="http://schemas.openxmlformats.org/officeDocument/2006/bibliography"/>
   </ds:schemaRefs>
